--- a/fuentes/contenidos/grado10/guion02/CS_10_02_CO_REC80.docx
+++ b/fuentes/contenidos/grado10/guion02/CS_10_02_CO_REC80.docx
@@ -13,7 +13,7 @@
       </w:pPr>
       <w:r>
         <w:rPr>
-          <w:rFonts w:ascii="Arial" w:hAnsi="Arial"/>
+          <w:rFonts w:asciiTheme="majorHAnsi" w:hAnsiTheme="majorHAnsi"/>
           <w:b/>
           <w:lang w:val="es-ES_tradnl"/>
         </w:rPr>
@@ -21,11 +21,11 @@
       </w:r>
       <w:r>
         <w:rPr>
-          <w:rFonts w:ascii="Arial" w:hAnsi="Arial"/>
+          <w:rFonts w:asciiTheme="majorHAnsi" w:hAnsiTheme="majorHAnsi"/>
           <w:b/>
           <w:lang w:val="es-ES_tradnl"/>
         </w:rPr>
-        <w:t>M3A: Asociar imagen-texto</w:t>
+        <w:t>M2C: Rellenar huecos desde desplegable</w:t>
       </w:r>
     </w:p>
     <w:p>
@@ -84,17 +84,37 @@
           <w:highlight w:val="green"/>
           <w:lang w:val="es-ES_tradnl"/>
         </w:rPr>
-        <w:t xml:space="preserve"> CS_</w:t>
-      </w:r>
-      <w:r>
-        <w:rPr>
-          <w:rFonts w:ascii="Arial" w:hAnsi="Arial"/>
-          <w:sz w:val="18"/>
-          <w:szCs w:val="18"/>
-          <w:highlight w:val="green"/>
-          <w:lang w:val="es-ES_tradnl"/>
-        </w:rPr>
-        <w:t>10_0</w:t>
+        <w:t xml:space="preserve"> </w:t>
+      </w:r>
+      <w:r>
+        <w:rPr>
+          <w:rFonts w:ascii="Arial" w:hAnsi="Arial"/>
+          <w:sz w:val="18"/>
+          <w:szCs w:val="18"/>
+          <w:highlight w:val="green"/>
+          <w:lang w:val="es-ES_tradnl"/>
+        </w:rPr>
+        <w:t>CS_</w:t>
+      </w:r>
+      <w:r>
+        <w:rPr>
+          <w:rFonts w:ascii="Arial" w:hAnsi="Arial"/>
+          <w:sz w:val="18"/>
+          <w:szCs w:val="18"/>
+          <w:highlight w:val="green"/>
+          <w:lang w:val="es-ES_tradnl"/>
+        </w:rPr>
+        <w:t>1</w:t>
+      </w:r>
+      <w:r>
+        <w:rPr>
+          <w:rFonts w:ascii="Arial" w:hAnsi="Arial"/>
+          <w:sz w:val="18"/>
+          <w:szCs w:val="18"/>
+          <w:highlight w:val="green"/>
+          <w:lang w:val="es-ES_tradnl"/>
+        </w:rPr>
+        <w:t>0_0</w:t>
       </w:r>
       <w:r>
         <w:rPr>
@@ -145,7 +165,17 @@
           <w:szCs w:val="18"/>
           <w:lang w:val="es-ES_tradnl"/>
         </w:rPr>
-        <w:t>DATOS DEL RECURSO</w:t>
+        <w:t xml:space="preserve">DATOS DEL </w:t>
+      </w:r>
+      <w:r>
+        <w:rPr>
+          <w:rFonts w:ascii="Arial" w:hAnsi="Arial"/>
+          <w:b/>
+          <w:sz w:val="18"/>
+          <w:szCs w:val="18"/>
+          <w:lang w:val="es-ES_tradnl"/>
+        </w:rPr>
+        <w:t>RECURSO</w:t>
       </w:r>
     </w:p>
     <w:p>
@@ -255,7 +285,7 @@
           <w:szCs w:val="18"/>
           <w:lang w:val="es-ES_tradnl"/>
         </w:rPr>
-        <w:t>Protagonistas de la Primavera Árabe</w:t>
+        <w:t>Características de la Primavera Árabe</w:t>
       </w:r>
     </w:p>
     <w:p>
@@ -305,44 +335,65 @@
           <w:highlight w:val="green"/>
           <w:lang w:val="es-ES_tradnl"/>
         </w:rPr>
-        <w:t>Descripción del recurso</w:t>
-      </w:r>
-    </w:p>
-    <w:p>
-      <w:pPr>
-        <w:rPr>
-          <w:rFonts w:ascii="Arial" w:hAnsi="Arial" w:cs="Arial"/>
-          <w:sz w:val="18"/>
-          <w:szCs w:val="18"/>
-          <w:lang w:val="es-ES_tradnl"/>
-        </w:rPr>
-      </w:pPr>
-      <w:r>
-        <w:rPr>
-          <w:rFonts w:ascii="Arial" w:hAnsi="Arial" w:cs="Arial"/>
-          <w:sz w:val="18"/>
-          <w:szCs w:val="18"/>
-          <w:lang w:val="es-ES_tradnl"/>
-        </w:rPr>
-        <w:t>Este ejercicio</w:t>
-      </w:r>
-      <w:r>
-        <w:rPr>
-          <w:rFonts w:ascii="Arial" w:hAnsi="Arial" w:cs="Arial"/>
-          <w:sz w:val="18"/>
-          <w:szCs w:val="18"/>
-          <w:lang w:val="es-ES_tradnl"/>
-        </w:rPr>
-        <w:t xml:space="preserve"> les</w:t>
-      </w:r>
-      <w:r>
-        <w:rPr>
-          <w:rFonts w:ascii="Arial" w:hAnsi="Arial" w:cs="Arial"/>
-          <w:sz w:val="18"/>
-          <w:szCs w:val="18"/>
-          <w:lang w:val="es-ES_tradnl"/>
-        </w:rPr>
-        <w:t xml:space="preserve"> permite a los estudiantes relacionar las palabras o textos con la imagen que corresponda.</w:t>
+        <w:t xml:space="preserve">Descripción del </w:t>
+      </w:r>
+      <w:r>
+        <w:rPr>
+          <w:rFonts w:ascii="Arial" w:hAnsi="Arial"/>
+          <w:sz w:val="18"/>
+          <w:szCs w:val="18"/>
+          <w:highlight w:val="green"/>
+          <w:lang w:val="es-ES_tradnl"/>
+        </w:rPr>
+        <w:t>recurso</w:t>
+      </w:r>
+    </w:p>
+    <w:p>
+      <w:pPr>
+        <w:rPr>
+          <w:rFonts w:ascii="Arial" w:hAnsi="Arial" w:cs="Arial"/>
+          <w:sz w:val="18"/>
+          <w:szCs w:val="18"/>
+          <w:lang w:val="es-ES_tradnl"/>
+        </w:rPr>
+      </w:pPr>
+      <w:r>
+        <w:rPr>
+          <w:rFonts w:ascii="Arial" w:hAnsi="Arial" w:cs="Arial"/>
+          <w:sz w:val="18"/>
+          <w:szCs w:val="18"/>
+          <w:lang w:val="es-ES_tradnl"/>
+        </w:rPr>
+        <w:t>Ejercicio de r</w:t>
+      </w:r>
+      <w:r>
+        <w:rPr>
+          <w:rFonts w:ascii="Arial" w:hAnsi="Arial" w:cs="Arial"/>
+          <w:sz w:val="18"/>
+          <w:szCs w:val="18"/>
+          <w:lang w:val="es-ES_tradnl"/>
+        </w:rPr>
+        <w:t>ellena</w:t>
+      </w:r>
+      <w:r>
+        <w:rPr>
+          <w:rFonts w:ascii="Arial" w:hAnsi="Arial" w:cs="Arial"/>
+          <w:sz w:val="18"/>
+          <w:szCs w:val="18"/>
+          <w:lang w:val="es-ES_tradnl"/>
+        </w:rPr>
+        <w:t>r</w:t>
+      </w:r>
+      <w:bookmarkStart w:id="0" w:name="_GoBack"/>
+      <w:bookmarkEnd w:id="0"/>
+      <w:r>
+        <w:rPr>
+          <w:rFonts w:ascii="Arial" w:hAnsi="Arial" w:cs="Arial"/>
+          <w:sz w:val="18"/>
+          <w:szCs w:val="18"/>
+          <w:lang w:val="es-ES_tradnl"/>
+        </w:rPr>
+        <w:t xml:space="preserve"> los espacios en blanco del texto con la palabra que corresponda.</w:t>
       </w:r>
     </w:p>
     <w:p>
@@ -392,26 +443,64 @@
           <w:highlight w:val="green"/>
           <w:lang w:val="es-ES_tradnl"/>
         </w:rPr>
-        <w:t>Palabras clave del recurso (separadas por comas ",")</w:t>
-      </w:r>
-    </w:p>
-    <w:p>
-      <w:pPr>
-        <w:rPr>
-          <w:rFonts w:ascii="Arial" w:hAnsi="Arial" w:cs="Arial"/>
-          <w:sz w:val="18"/>
-          <w:szCs w:val="18"/>
-          <w:lang w:val="es-ES_tradnl"/>
-        </w:rPr>
-      </w:pPr>
-      <w:r>
-        <w:rPr>
-          <w:rFonts w:ascii="Arial" w:hAnsi="Arial" w:cs="Arial"/>
-          <w:sz w:val="18"/>
-          <w:szCs w:val="18"/>
-          <w:lang w:val="es-ES_tradnl"/>
-        </w:rPr>
-        <w:t xml:space="preserve">Gobernantes, Túnez, Siria, Libia, Bahréin </w:t>
+        <w:t>Palabras clave del recurso (separadas por</w:t>
+      </w:r>
+      <w:r>
+        <w:rPr>
+          <w:rFonts w:ascii="Arial" w:hAnsi="Arial"/>
+          <w:sz w:val="18"/>
+          <w:szCs w:val="18"/>
+          <w:highlight w:val="green"/>
+          <w:lang w:val="es-ES_tradnl"/>
+        </w:rPr>
+        <w:t xml:space="preserve"> comas</w:t>
+      </w:r>
+      <w:r>
+        <w:rPr>
+          <w:rFonts w:ascii="Arial" w:hAnsi="Arial"/>
+          <w:sz w:val="18"/>
+          <w:szCs w:val="18"/>
+          <w:highlight w:val="green"/>
+          <w:lang w:val="es-ES_tradnl"/>
+        </w:rPr>
+        <w:t xml:space="preserve"> ",")</w:t>
+      </w:r>
+    </w:p>
+    <w:p>
+      <w:pPr>
+        <w:rPr>
+          <w:rFonts w:ascii="Arial" w:hAnsi="Arial" w:cs="Arial"/>
+          <w:sz w:val="18"/>
+          <w:szCs w:val="18"/>
+          <w:lang w:val="es-ES_tradnl"/>
+        </w:rPr>
+      </w:pPr>
+      <w:r>
+        <w:rPr>
+          <w:rFonts w:ascii="Arial" w:hAnsi="Arial" w:cs="Arial"/>
+          <w:sz w:val="18"/>
+          <w:szCs w:val="18"/>
+          <w:lang w:val="es-ES_tradnl"/>
+        </w:rPr>
+        <w:t>Primavera Á</w:t>
+      </w:r>
+      <w:r>
+        <w:rPr>
+          <w:rFonts w:ascii="Arial" w:hAnsi="Arial" w:cs="Arial"/>
+          <w:sz w:val="18"/>
+          <w:szCs w:val="18"/>
+          <w:lang w:val="es-ES_tradnl"/>
+        </w:rPr>
+        <w:t>rabe, monarquías, autoritarismo</w:t>
+      </w:r>
+      <w:r>
+        <w:rPr>
+          <w:rFonts w:ascii="Arial" w:hAnsi="Arial" w:cs="Arial"/>
+          <w:sz w:val="18"/>
+          <w:szCs w:val="18"/>
+          <w:lang w:val="es-ES_tradnl"/>
+        </w:rPr>
+        <w:t xml:space="preserve"> </w:t>
       </w:r>
     </w:p>
     <w:p>
@@ -532,7 +621,57 @@
           <w:highlight w:val="green"/>
           <w:lang w:val="es-ES_tradnl"/>
         </w:rPr>
-        <w:t>Acción didáctica (indicar sólo una)</w:t>
+        <w:t>Acción didáctica</w:t>
+      </w:r>
+      <w:r>
+        <w:rPr>
+          <w:rFonts w:ascii="Arial" w:hAnsi="Arial"/>
+          <w:sz w:val="18"/>
+          <w:szCs w:val="18"/>
+          <w:highlight w:val="green"/>
+          <w:lang w:val="es-ES_tradnl"/>
+        </w:rPr>
+        <w:t xml:space="preserve"> (</w:t>
+      </w:r>
+      <w:r>
+        <w:rPr>
+          <w:rFonts w:ascii="Arial" w:hAnsi="Arial"/>
+          <w:sz w:val="18"/>
+          <w:szCs w:val="18"/>
+          <w:highlight w:val="green"/>
+          <w:lang w:val="es-ES_tradnl"/>
+        </w:rPr>
+        <w:t>indicar</w:t>
+      </w:r>
+      <w:r>
+        <w:rPr>
+          <w:rFonts w:ascii="Arial" w:hAnsi="Arial"/>
+          <w:sz w:val="18"/>
+          <w:szCs w:val="18"/>
+          <w:highlight w:val="green"/>
+          <w:lang w:val="es-ES_tradnl"/>
+        </w:rPr>
+        <w:t xml:space="preserve"> </w:t>
+      </w:r>
+      <w:r>
+        <w:rPr>
+          <w:rFonts w:ascii="Arial" w:hAnsi="Arial"/>
+          <w:sz w:val="18"/>
+          <w:szCs w:val="18"/>
+          <w:highlight w:val="green"/>
+          <w:lang w:val="es-ES_tradnl"/>
+        </w:rPr>
+        <w:t>sólo una</w:t>
+      </w:r>
+      <w:r>
+        <w:rPr>
+          <w:rFonts w:ascii="Arial" w:hAnsi="Arial"/>
+          <w:sz w:val="18"/>
+          <w:szCs w:val="18"/>
+          <w:highlight w:val="green"/>
+          <w:lang w:val="es-ES_tradnl"/>
+        </w:rPr>
+        <w:t>)</w:t>
       </w:r>
     </w:p>
     <w:tbl>
@@ -636,7 +775,7 @@
                 <w:szCs w:val="16"/>
                 <w:lang w:val="es-ES_tradnl"/>
               </w:rPr>
-              <w:t>x</w:t>
+              <w:t>X</w:t>
             </w:r>
           </w:p>
         </w:tc>
@@ -1812,15 +1951,6 @@
                 <w:lang w:val="es-ES_tradnl"/>
               </w:rPr>
             </w:pPr>
-            <w:r>
-              <w:rPr>
-                <w:rFonts w:ascii="Arial" w:hAnsi="Arial"/>
-                <w:sz w:val="16"/>
-                <w:szCs w:val="16"/>
-                <w:lang w:val="es-ES_tradnl"/>
-              </w:rPr>
-              <w:t>x</w:t>
-            </w:r>
           </w:p>
         </w:tc>
         <w:tc>
@@ -1951,18 +2081,117 @@
           <w:highlight w:val="green"/>
           <w:lang w:val="es-ES_tradnl"/>
         </w:rPr>
-        <w:t>Nivel del ejercicio, 1-Fácil, 2-Medio ó 3-Difícil</w:t>
-      </w:r>
-    </w:p>
-    <w:p>
-      <w:pPr>
-        <w:rPr>
-          <w:rFonts w:ascii="Arial" w:hAnsi="Arial" w:cs="Arial"/>
-          <w:sz w:val="18"/>
-          <w:szCs w:val="18"/>
-          <w:lang w:val="es-ES_tradnl"/>
-        </w:rPr>
-      </w:pPr>
+        <w:t>Nivel del ejercicio, 1</w:t>
+      </w:r>
+      <w:r>
+        <w:rPr>
+          <w:rFonts w:ascii="Arial" w:hAnsi="Arial"/>
+          <w:sz w:val="18"/>
+          <w:szCs w:val="18"/>
+          <w:highlight w:val="green"/>
+          <w:lang w:val="es-ES_tradnl"/>
+        </w:rPr>
+        <w:t>-</w:t>
+      </w:r>
+      <w:r>
+        <w:rPr>
+          <w:rFonts w:ascii="Arial" w:hAnsi="Arial"/>
+          <w:sz w:val="18"/>
+          <w:szCs w:val="18"/>
+          <w:highlight w:val="green"/>
+          <w:lang w:val="es-ES_tradnl"/>
+        </w:rPr>
+        <w:t>Fácil, 2</w:t>
+      </w:r>
+      <w:r>
+        <w:rPr>
+          <w:rFonts w:ascii="Arial" w:hAnsi="Arial"/>
+          <w:sz w:val="18"/>
+          <w:szCs w:val="18"/>
+          <w:highlight w:val="green"/>
+          <w:lang w:val="es-ES_tradnl"/>
+        </w:rPr>
+        <w:t>-</w:t>
+      </w:r>
+      <w:r>
+        <w:rPr>
+          <w:rFonts w:ascii="Arial" w:hAnsi="Arial"/>
+          <w:sz w:val="18"/>
+          <w:szCs w:val="18"/>
+          <w:highlight w:val="green"/>
+          <w:lang w:val="es-ES_tradnl"/>
+        </w:rPr>
+        <w:t xml:space="preserve">Medio </w:t>
+      </w:r>
+      <w:r>
+        <w:rPr>
+          <w:rFonts w:ascii="Arial" w:hAnsi="Arial"/>
+          <w:sz w:val="18"/>
+          <w:szCs w:val="18"/>
+          <w:highlight w:val="green"/>
+          <w:lang w:val="es-ES_tradnl"/>
+        </w:rPr>
+        <w:t>ó</w:t>
+      </w:r>
+      <w:r>
+        <w:rPr>
+          <w:rFonts w:ascii="Arial" w:hAnsi="Arial"/>
+          <w:sz w:val="18"/>
+          <w:szCs w:val="18"/>
+          <w:highlight w:val="green"/>
+          <w:lang w:val="es-ES_tradnl"/>
+        </w:rPr>
+        <w:t xml:space="preserve"> 3</w:t>
+      </w:r>
+      <w:r>
+        <w:rPr>
+          <w:rFonts w:ascii="Arial" w:hAnsi="Arial"/>
+          <w:sz w:val="18"/>
+          <w:szCs w:val="18"/>
+          <w:highlight w:val="green"/>
+          <w:lang w:val="es-ES_tradnl"/>
+        </w:rPr>
+        <w:t>-</w:t>
+      </w:r>
+      <w:r>
+        <w:rPr>
+          <w:rFonts w:ascii="Arial" w:hAnsi="Arial"/>
+          <w:sz w:val="18"/>
+          <w:szCs w:val="18"/>
+          <w:highlight w:val="green"/>
+          <w:lang w:val="es-ES_tradnl"/>
+        </w:rPr>
+        <w:t>Difícil</w:t>
+      </w:r>
+    </w:p>
+    <w:p>
+      <w:pPr>
+        <w:rPr>
+          <w:rFonts w:ascii="Arial" w:hAnsi="Arial" w:cs="Arial"/>
+          <w:sz w:val="18"/>
+          <w:szCs w:val="18"/>
+          <w:lang w:val="es-ES_tradnl"/>
+        </w:rPr>
+      </w:pPr>
+    </w:p>
+    <w:p>
+      <w:pPr>
+        <w:rPr>
+          <w:rFonts w:ascii="Arial" w:hAnsi="Arial" w:cs="Arial"/>
+          <w:sz w:val="18"/>
+          <w:szCs w:val="18"/>
+          <w:lang w:val="es-ES_tradnl"/>
+        </w:rPr>
+      </w:pPr>
+      <w:r>
+        <w:rPr>
+          <w:rFonts w:ascii="Arial" w:hAnsi="Arial" w:cs="Arial"/>
+          <w:sz w:val="18"/>
+          <w:szCs w:val="18"/>
+          <w:lang w:val="es-ES_tradnl"/>
+        </w:rPr>
+        <w:t>M</w:t>
+      </w:r>
     </w:p>
     <w:p>
       <w:pPr>
@@ -2024,7 +2253,57 @@
           <w:szCs w:val="16"/>
           <w:lang w:val="es-ES_tradnl"/>
         </w:rPr>
-        <w:t xml:space="preserve">COPIA EL TÍTULO DEL RECURSO PARA EL TÍTULO DEL EJERCICIO AL MENOS QUE SEA DIFERENTE. RECUERDA EL TÍTULO NO DEBE REBASAR LOS 86 CARACTERES. </w:t>
+        <w:t xml:space="preserve">COPIA </w:t>
+      </w:r>
+      <w:r>
+        <w:rPr>
+          <w:rFonts w:ascii="Arial" w:hAnsi="Arial"/>
+          <w:color w:val="0000FF"/>
+          <w:sz w:val="16"/>
+          <w:szCs w:val="16"/>
+          <w:lang w:val="es-ES_tradnl"/>
+        </w:rPr>
+        <w:t xml:space="preserve">EL TÍTULO DEL RECURSO </w:t>
+      </w:r>
+      <w:r>
+        <w:rPr>
+          <w:rFonts w:ascii="Arial" w:hAnsi="Arial"/>
+          <w:color w:val="0000FF"/>
+          <w:sz w:val="16"/>
+          <w:szCs w:val="16"/>
+          <w:lang w:val="es-ES_tradnl"/>
+        </w:rPr>
+        <w:t>PARA EL TÍTULO DEL EJERCICIO AL MENOS QUE SEA DIFERENTE</w:t>
+      </w:r>
+      <w:r>
+        <w:rPr>
+          <w:rFonts w:ascii="Arial" w:hAnsi="Arial"/>
+          <w:color w:val="0000FF"/>
+          <w:sz w:val="16"/>
+          <w:szCs w:val="16"/>
+          <w:lang w:val="es-ES_tradnl"/>
+        </w:rPr>
+        <w:t xml:space="preserve">. RECUERDA </w:t>
+      </w:r>
+      <w:r>
+        <w:rPr>
+          <w:rFonts w:ascii="Arial" w:hAnsi="Arial"/>
+          <w:color w:val="0000FF"/>
+          <w:sz w:val="16"/>
+          <w:szCs w:val="16"/>
+          <w:lang w:val="es-ES_tradnl"/>
+        </w:rPr>
+        <w:t>EL TÍTULO</w:t>
+      </w:r>
+      <w:r>
+        <w:rPr>
+          <w:rFonts w:ascii="Arial" w:hAnsi="Arial"/>
+          <w:color w:val="0000FF"/>
+          <w:sz w:val="16"/>
+          <w:szCs w:val="16"/>
+          <w:lang w:val="es-ES_tradnl"/>
+        </w:rPr>
+        <w:t xml:space="preserve"> NO DEBE REBASAR LOS 86 CARACTERES. </w:t>
       </w:r>
     </w:p>
     <w:p>
@@ -2065,7 +2344,17 @@
           <w:highlight w:val="green"/>
           <w:lang w:val="es-ES_tradnl"/>
         </w:rPr>
-        <w:t>Título del ejercicio (</w:t>
+        <w:t>Título del ejercicio</w:t>
+      </w:r>
+      <w:r>
+        <w:rPr>
+          <w:rFonts w:ascii="Arial" w:hAnsi="Arial"/>
+          <w:sz w:val="18"/>
+          <w:szCs w:val="18"/>
+          <w:highlight w:val="green"/>
+          <w:lang w:val="es-ES_tradnl"/>
+        </w:rPr>
+        <w:t xml:space="preserve"> (</w:t>
       </w:r>
       <w:r>
         <w:rPr>
@@ -2086,26 +2375,36 @@
           <w:highlight w:val="green"/>
           <w:lang w:val="es-ES_tradnl"/>
         </w:rPr>
-        <w:t xml:space="preserve"> caracteres máx.)</w:t>
-      </w:r>
-    </w:p>
-    <w:p>
-      <w:pPr>
-        <w:rPr>
-          <w:rFonts w:ascii="Arial" w:hAnsi="Arial" w:cs="Arial"/>
-          <w:sz w:val="18"/>
-          <w:szCs w:val="18"/>
-          <w:lang w:val="es-ES_tradnl"/>
-        </w:rPr>
-      </w:pPr>
-      <w:r>
-        <w:rPr>
-          <w:rFonts w:ascii="Arial" w:hAnsi="Arial" w:cs="Arial"/>
-          <w:sz w:val="18"/>
-          <w:szCs w:val="18"/>
-          <w:lang w:val="es-ES_tradnl"/>
-        </w:rPr>
-        <w:t>Protagonistas de la Primavera Árabe</w:t>
+        <w:t xml:space="preserve"> caracteres máx.</w:t>
+      </w:r>
+      <w:r>
+        <w:rPr>
+          <w:rFonts w:ascii="Arial" w:hAnsi="Arial"/>
+          <w:sz w:val="18"/>
+          <w:szCs w:val="18"/>
+          <w:highlight w:val="green"/>
+          <w:lang w:val="es-ES_tradnl"/>
+        </w:rPr>
+        <w:t>)</w:t>
+      </w:r>
+    </w:p>
+    <w:p>
+      <w:pPr>
+        <w:rPr>
+          <w:rFonts w:ascii="Arial" w:hAnsi="Arial" w:cs="Arial"/>
+          <w:sz w:val="18"/>
+          <w:szCs w:val="18"/>
+          <w:lang w:val="es-ES_tradnl"/>
+        </w:rPr>
+      </w:pPr>
+      <w:r>
+        <w:rPr>
+          <w:rFonts w:ascii="Arial" w:hAnsi="Arial" w:cs="Arial"/>
+          <w:sz w:val="18"/>
+          <w:szCs w:val="18"/>
+          <w:lang w:val="es-ES_tradnl"/>
+        </w:rPr>
+        <w:t>Características de la Primavera Árabe</w:t>
       </w:r>
     </w:p>
     <w:p>
@@ -2156,8 +2455,28 @@
           <w:highlight w:val="green"/>
           <w:lang w:val="es-ES_tradnl"/>
         </w:rPr>
-        <w:t>Grado del ejercicio (Primaria o Secundaria); “P” o “S”</w:t>
-      </w:r>
+        <w:t>Grado del ejercicio (Primaria o Secundaria)</w:t>
+      </w:r>
+      <w:r>
+        <w:rPr>
+          <w:rFonts w:ascii="Arial" w:hAnsi="Arial"/>
+          <w:sz w:val="18"/>
+          <w:szCs w:val="18"/>
+          <w:highlight w:val="green"/>
+          <w:lang w:val="es-ES_tradnl"/>
+        </w:rPr>
+        <w:t>; “P” o “S”</w:t>
+      </w:r>
+    </w:p>
+    <w:p>
+      <w:pPr>
+        <w:rPr>
+          <w:rFonts w:ascii="Arial" w:hAnsi="Arial" w:cs="Arial"/>
+          <w:sz w:val="18"/>
+          <w:szCs w:val="18"/>
+          <w:lang w:val="es-ES_tradnl"/>
+        </w:rPr>
+      </w:pPr>
     </w:p>
     <w:p>
       <w:pPr>
@@ -2177,16 +2496,6 @@
         </w:rPr>
         <w:t>S</w:t>
       </w:r>
-    </w:p>
-    <w:p>
-      <w:pPr>
-        <w:rPr>
-          <w:rFonts w:ascii="Arial" w:hAnsi="Arial" w:cs="Arial"/>
-          <w:sz w:val="18"/>
-          <w:szCs w:val="18"/>
-          <w:lang w:val="es-ES_tradnl"/>
-        </w:rPr>
-      </w:pPr>
     </w:p>
     <w:p>
       <w:pPr>
@@ -2268,96 +2577,140 @@
           <w:lang w:val="es-ES_tradnl"/>
         </w:rPr>
       </w:pPr>
-    </w:p>
-    <w:p>
-      <w:pPr>
-        <w:rPr>
-          <w:rFonts w:ascii="Arial" w:hAnsi="Arial" w:cs="Arial"/>
-          <w:sz w:val="18"/>
-          <w:szCs w:val="18"/>
-          <w:lang w:val="es-ES_tradnl"/>
-        </w:rPr>
-      </w:pPr>
-      <w:r>
-        <w:rPr>
-          <w:rFonts w:ascii="Arial" w:hAnsi="Arial" w:cs="Arial"/>
-          <w:sz w:val="18"/>
-          <w:szCs w:val="18"/>
-          <w:lang w:val="es-ES_tradnl"/>
-        </w:rPr>
-        <w:t xml:space="preserve">Observa las siguientes imágenes y palabras. Relaciona </w:t>
-      </w:r>
-      <w:r>
-        <w:rPr>
-          <w:rFonts w:ascii="Arial" w:hAnsi="Arial" w:cs="Arial"/>
-          <w:sz w:val="18"/>
-          <w:szCs w:val="18"/>
-          <w:lang w:val="es-ES_tradnl"/>
-        </w:rPr>
-        <w:t>las</w:t>
-      </w:r>
-      <w:r>
-        <w:rPr>
-          <w:rFonts w:ascii="Arial" w:hAnsi="Arial" w:cs="Arial"/>
-          <w:sz w:val="18"/>
-          <w:szCs w:val="18"/>
-          <w:lang w:val="es-ES_tradnl"/>
-        </w:rPr>
-        <w:t xml:space="preserve"> im</w:t>
-      </w:r>
-      <w:r>
-        <w:rPr>
-          <w:rFonts w:ascii="Arial" w:hAnsi="Arial" w:cs="Arial"/>
-          <w:sz w:val="18"/>
-          <w:szCs w:val="18"/>
-          <w:lang w:val="es-ES_tradnl"/>
-        </w:rPr>
-        <w:t>á</w:t>
-      </w:r>
-      <w:r>
-        <w:rPr>
-          <w:rFonts w:ascii="Arial" w:hAnsi="Arial" w:cs="Arial"/>
-          <w:sz w:val="18"/>
-          <w:szCs w:val="18"/>
-          <w:lang w:val="es-ES_tradnl"/>
-        </w:rPr>
-        <w:t>gen</w:t>
-      </w:r>
-      <w:r>
-        <w:rPr>
-          <w:rFonts w:ascii="Arial" w:hAnsi="Arial" w:cs="Arial"/>
-          <w:sz w:val="18"/>
-          <w:szCs w:val="18"/>
-          <w:lang w:val="es-ES_tradnl"/>
-        </w:rPr>
-        <w:t>es</w:t>
-      </w:r>
-      <w:r>
-        <w:rPr>
-          <w:rFonts w:ascii="Arial" w:hAnsi="Arial" w:cs="Arial"/>
-          <w:sz w:val="18"/>
-          <w:szCs w:val="18"/>
-          <w:lang w:val="es-ES_tradnl"/>
-        </w:rPr>
-        <w:t xml:space="preserve"> y palabra</w:t>
-      </w:r>
-      <w:r>
-        <w:rPr>
-          <w:rFonts w:ascii="Arial" w:hAnsi="Arial" w:cs="Arial"/>
-          <w:sz w:val="18"/>
-          <w:szCs w:val="18"/>
-          <w:lang w:val="es-ES_tradnl"/>
-        </w:rPr>
-        <w:t>s</w:t>
-      </w:r>
-      <w:r>
-        <w:rPr>
-          <w:rFonts w:ascii="Arial" w:hAnsi="Arial" w:cs="Arial"/>
-          <w:sz w:val="18"/>
-          <w:szCs w:val="18"/>
-          <w:lang w:val="es-ES_tradnl"/>
-        </w:rPr>
-        <w:t xml:space="preserve"> con los nombres de cuatro gobernantes de países del norte de África o Medio Oriente. </w:t>
+      <w:r>
+        <w:rPr>
+          <w:rFonts w:ascii="Arial" w:hAnsi="Arial" w:cs="Arial"/>
+          <w:sz w:val="18"/>
+          <w:szCs w:val="18"/>
+          <w:lang w:val="es-ES_tradnl"/>
+        </w:rPr>
+        <w:t xml:space="preserve">En el texto </w:t>
+      </w:r>
+      <w:r>
+        <w:rPr>
+          <w:rFonts w:ascii="Arial" w:hAnsi="Arial" w:cs="Arial"/>
+          <w:sz w:val="18"/>
+          <w:szCs w:val="18"/>
+          <w:lang w:val="es-ES_tradnl"/>
+        </w:rPr>
+        <w:t>“C</w:t>
+      </w:r>
+      <w:r>
+        <w:rPr>
+          <w:rFonts w:ascii="Arial" w:hAnsi="Arial" w:cs="Arial"/>
+          <w:sz w:val="18"/>
+          <w:szCs w:val="18"/>
+          <w:lang w:val="es-ES_tradnl"/>
+        </w:rPr>
+        <w:t xml:space="preserve">aracterísticas de la </w:t>
+      </w:r>
+      <w:r>
+        <w:rPr>
+          <w:rFonts w:ascii="Arial" w:hAnsi="Arial" w:cs="Arial"/>
+          <w:sz w:val="18"/>
+          <w:szCs w:val="18"/>
+          <w:lang w:val="es-ES_tradnl"/>
+        </w:rPr>
+        <w:t>Primavera Á</w:t>
+      </w:r>
+      <w:r>
+        <w:rPr>
+          <w:rFonts w:ascii="Arial" w:hAnsi="Arial" w:cs="Arial"/>
+          <w:sz w:val="18"/>
+          <w:szCs w:val="18"/>
+          <w:lang w:val="es-ES_tradnl"/>
+        </w:rPr>
+        <w:t>rabe</w:t>
+      </w:r>
+      <w:r>
+        <w:rPr>
+          <w:rFonts w:ascii="Arial" w:hAnsi="Arial" w:cs="Arial"/>
+          <w:sz w:val="18"/>
+          <w:szCs w:val="18"/>
+          <w:lang w:val="es-ES_tradnl"/>
+        </w:rPr>
+        <w:t>”</w:t>
+      </w:r>
+      <w:r>
+        <w:rPr>
+          <w:rFonts w:ascii="Arial" w:hAnsi="Arial" w:cs="Arial"/>
+          <w:sz w:val="18"/>
+          <w:szCs w:val="18"/>
+          <w:lang w:val="es-ES_tradnl"/>
+        </w:rPr>
+        <w:t xml:space="preserve"> hacen falta cuatro palabras. Cada una</w:t>
+      </w:r>
+      <w:r>
+        <w:rPr>
+          <w:rFonts w:ascii="Arial" w:hAnsi="Arial" w:cs="Arial"/>
+          <w:sz w:val="18"/>
+          <w:szCs w:val="18"/>
+          <w:lang w:val="es-ES_tradnl"/>
+        </w:rPr>
+        <w:t xml:space="preserve"> </w:t>
+      </w:r>
+      <w:r>
+        <w:rPr>
+          <w:rFonts w:ascii="Arial" w:hAnsi="Arial" w:cs="Arial"/>
+          <w:sz w:val="18"/>
+          <w:szCs w:val="18"/>
+          <w:lang w:val="es-ES_tradnl"/>
+        </w:rPr>
+        <w:t>de ellas fue reemp</w:t>
+      </w:r>
+      <w:r>
+        <w:rPr>
+          <w:rFonts w:ascii="Arial" w:hAnsi="Arial" w:cs="Arial"/>
+          <w:sz w:val="18"/>
+          <w:szCs w:val="18"/>
+          <w:lang w:val="es-ES_tradnl"/>
+        </w:rPr>
+        <w:t>lazada por un espacio en blanco.</w:t>
+      </w:r>
+      <w:r>
+        <w:rPr>
+          <w:rFonts w:ascii="Arial" w:hAnsi="Arial" w:cs="Arial"/>
+          <w:sz w:val="18"/>
+          <w:szCs w:val="18"/>
+          <w:lang w:val="es-ES_tradnl"/>
+        </w:rPr>
+        <w:t xml:space="preserve"> </w:t>
+      </w:r>
+      <w:r>
+        <w:rPr>
+          <w:rFonts w:ascii="Arial" w:hAnsi="Arial" w:cs="Arial"/>
+          <w:sz w:val="18"/>
+          <w:szCs w:val="18"/>
+          <w:lang w:val="es-ES_tradnl"/>
+        </w:rPr>
+        <w:t>S</w:t>
+      </w:r>
+      <w:r>
+        <w:rPr>
+          <w:rFonts w:ascii="Arial" w:hAnsi="Arial" w:cs="Arial"/>
+          <w:sz w:val="18"/>
+          <w:szCs w:val="18"/>
+          <w:lang w:val="es-ES_tradnl"/>
+        </w:rPr>
+        <w:t>i colocas el cursor en él</w:t>
+      </w:r>
+      <w:r>
+        <w:rPr>
+          <w:rFonts w:ascii="Arial" w:hAnsi="Arial" w:cs="Arial"/>
+          <w:sz w:val="18"/>
+          <w:szCs w:val="18"/>
+          <w:lang w:val="es-ES_tradnl"/>
+        </w:rPr>
+        <w:t>,</w:t>
+      </w:r>
+      <w:r>
+        <w:rPr>
+          <w:rFonts w:ascii="Arial" w:hAnsi="Arial" w:cs="Arial"/>
+          <w:sz w:val="18"/>
+          <w:szCs w:val="18"/>
+          <w:lang w:val="es-ES_tradnl"/>
+        </w:rPr>
+        <w:t xml:space="preserve"> se desplegará un menú de palabras entre las cuales deberás seleccionar la que corresponda.</w:t>
       </w:r>
     </w:p>
     <w:p>
@@ -2438,7 +2791,27 @@
           <w:highlight w:val="green"/>
           <w:lang w:val="es-ES_tradnl"/>
         </w:rPr>
-        <w:t xml:space="preserve">Mostrar al inicio del ejercicio ventana </w:t>
+        <w:t>M</w:t>
+      </w:r>
+      <w:r>
+        <w:rPr>
+          <w:rFonts w:ascii="Arial" w:hAnsi="Arial"/>
+          <w:sz w:val="18"/>
+          <w:szCs w:val="18"/>
+          <w:highlight w:val="green"/>
+          <w:lang w:val="es-ES_tradnl"/>
+        </w:rPr>
+        <w:t xml:space="preserve">ostrar al inicio del ejercicio </w:t>
+      </w:r>
+      <w:r>
+        <w:rPr>
+          <w:rFonts w:ascii="Arial" w:hAnsi="Arial"/>
+          <w:sz w:val="18"/>
+          <w:szCs w:val="18"/>
+          <w:highlight w:val="green"/>
+          <w:lang w:val="es-ES_tradnl"/>
+        </w:rPr>
+        <w:t xml:space="preserve">ventana </w:t>
       </w:r>
       <w:r>
         <w:rPr>
@@ -2459,26 +2832,726 @@
           <w:highlight w:val="green"/>
           <w:lang w:val="es-ES_tradnl"/>
         </w:rPr>
-        <w:t xml:space="preserve"> (S/N)</w:t>
-      </w:r>
-    </w:p>
-    <w:p>
-      <w:pPr>
-        <w:rPr>
-          <w:rFonts w:ascii="Arial" w:hAnsi="Arial" w:cs="Arial"/>
-          <w:sz w:val="18"/>
-          <w:szCs w:val="18"/>
-          <w:lang w:val="es-ES_tradnl"/>
-        </w:rPr>
-      </w:pPr>
-      <w:r>
-        <w:rPr>
-          <w:rFonts w:ascii="Arial" w:hAnsi="Arial" w:cs="Arial"/>
-          <w:sz w:val="18"/>
-          <w:szCs w:val="18"/>
-          <w:lang w:val="es-ES_tradnl"/>
-        </w:rPr>
-        <w:t>N</w:t>
+        <w:t xml:space="preserve"> </w:t>
+      </w:r>
+      <w:r>
+        <w:rPr>
+          <w:rFonts w:ascii="Arial" w:hAnsi="Arial"/>
+          <w:sz w:val="18"/>
+          <w:szCs w:val="18"/>
+          <w:highlight w:val="green"/>
+          <w:lang w:val="es-ES_tradnl"/>
+        </w:rPr>
+        <w:t>(S/N)</w:t>
+      </w:r>
+    </w:p>
+    <w:p>
+      <w:pPr>
+        <w:rPr>
+          <w:rFonts w:ascii="Arial" w:hAnsi="Arial" w:cs="Arial"/>
+          <w:sz w:val="18"/>
+          <w:szCs w:val="18"/>
+          <w:lang w:val="es-ES_tradnl"/>
+        </w:rPr>
+      </w:pPr>
+    </w:p>
+    <w:p>
+      <w:pPr>
+        <w:rPr>
+          <w:rFonts w:ascii="Arial" w:hAnsi="Arial" w:cs="Arial"/>
+          <w:sz w:val="18"/>
+          <w:szCs w:val="18"/>
+          <w:lang w:val="es-ES_tradnl"/>
+        </w:rPr>
+      </w:pPr>
+    </w:p>
+    <w:p>
+      <w:pPr>
+        <w:rPr>
+          <w:rFonts w:ascii="Arial" w:hAnsi="Arial"/>
+          <w:sz w:val="18"/>
+          <w:szCs w:val="18"/>
+          <w:lang w:val="pt-BR"/>
+        </w:rPr>
+      </w:pPr>
+      <w:r>
+        <w:rPr>
+          <w:rFonts w:ascii="Arial" w:hAnsi="Arial"/>
+          <w:sz w:val="18"/>
+          <w:szCs w:val="18"/>
+          <w:highlight w:val="green"/>
+          <w:lang w:val="pt-BR"/>
+        </w:rPr>
+        <w:t>Mostrar calculadora (S/N)</w:t>
+      </w:r>
+    </w:p>
+    <w:p>
+      <w:pPr>
+        <w:rPr>
+          <w:rFonts w:ascii="Arial" w:hAnsi="Arial" w:cs="Arial"/>
+          <w:sz w:val="18"/>
+          <w:szCs w:val="18"/>
+          <w:lang w:val="pt-BR"/>
+        </w:rPr>
+      </w:pPr>
+    </w:p>
+    <w:p>
+      <w:pPr>
+        <w:rPr>
+          <w:rFonts w:ascii="Arial" w:hAnsi="Arial" w:cs="Arial"/>
+          <w:sz w:val="18"/>
+          <w:szCs w:val="18"/>
+          <w:lang w:val="pt-BR"/>
+        </w:rPr>
+      </w:pPr>
+    </w:p>
+    <w:p>
+      <w:pPr>
+        <w:rPr>
+          <w:rFonts w:ascii="Arial" w:hAnsi="Arial"/>
+          <w:color w:val="0000FF"/>
+          <w:sz w:val="16"/>
+          <w:szCs w:val="16"/>
+          <w:lang w:val="es-ES_tradnl"/>
+        </w:rPr>
+      </w:pPr>
+      <w:r>
+        <w:rPr>
+          <w:rFonts w:ascii="Arial" w:hAnsi="Arial"/>
+          <w:color w:val="0000FF"/>
+          <w:sz w:val="16"/>
+          <w:szCs w:val="16"/>
+          <w:lang w:val="pt-BR"/>
+        </w:rPr>
+        <w:t xml:space="preserve">MÍN. 1  MÁX. 12. </w:t>
+      </w:r>
+      <w:r>
+        <w:rPr>
+          <w:rFonts w:ascii="Arial" w:hAnsi="Arial"/>
+          <w:color w:val="0000FF"/>
+          <w:sz w:val="16"/>
+          <w:szCs w:val="16"/>
+          <w:lang w:val="es-ES_tradnl"/>
+        </w:rPr>
+        <w:t>RELLENAR</w:t>
+      </w:r>
+      <w:r>
+        <w:rPr>
+          <w:rFonts w:ascii="Arial" w:hAnsi="Arial"/>
+          <w:color w:val="0000FF"/>
+          <w:sz w:val="16"/>
+          <w:szCs w:val="16"/>
+          <w:lang w:val="es-ES_tradnl"/>
+        </w:rPr>
+        <w:t xml:space="preserve"> HUECOS</w:t>
+      </w:r>
+      <w:r>
+        <w:rPr>
+          <w:rFonts w:ascii="Arial" w:hAnsi="Arial"/>
+          <w:color w:val="0000FF"/>
+          <w:sz w:val="16"/>
+          <w:szCs w:val="16"/>
+          <w:lang w:val="es-ES_tradnl"/>
+        </w:rPr>
+        <w:t xml:space="preserve"> DESDE DESPLEGABLES</w:t>
+      </w:r>
+      <w:r>
+        <w:rPr>
+          <w:rFonts w:ascii="Arial" w:hAnsi="Arial"/>
+          <w:color w:val="0000FF"/>
+          <w:sz w:val="16"/>
+          <w:szCs w:val="16"/>
+          <w:lang w:val="es-ES_tradnl"/>
+        </w:rPr>
+        <w:t xml:space="preserve">. ESCRIBE TEXTO EN EL CUAL SE DEBERÁ INCLUIR UN ASTERISCO ENTRE CORCHETES [*] EN CADA UNO DE LOS ESPACIOS EN DÓNDE QUEDARÁN HUECOS </w:t>
+      </w:r>
+      <w:r>
+        <w:rPr>
+          <w:rFonts w:ascii="Arial" w:hAnsi="Arial"/>
+          <w:color w:val="0000FF"/>
+          <w:sz w:val="16"/>
+          <w:szCs w:val="16"/>
+          <w:lang w:val="es-ES_tradnl"/>
+        </w:rPr>
+        <w:t xml:space="preserve">CON RESPUSTAS </w:t>
+      </w:r>
+      <w:r>
+        <w:rPr>
+          <w:rFonts w:ascii="Arial" w:hAnsi="Arial"/>
+          <w:color w:val="0000FF"/>
+          <w:sz w:val="16"/>
+          <w:szCs w:val="16"/>
+          <w:lang w:val="es-ES_tradnl"/>
+        </w:rPr>
+        <w:t xml:space="preserve">A </w:t>
+      </w:r>
+      <w:r>
+        <w:rPr>
+          <w:rFonts w:ascii="Arial" w:hAnsi="Arial"/>
+          <w:color w:val="0000FF"/>
+          <w:sz w:val="16"/>
+          <w:szCs w:val="16"/>
+          <w:lang w:val="es-ES_tradnl"/>
+        </w:rPr>
+        <w:t>ELEGIR</w:t>
+      </w:r>
+      <w:r>
+        <w:rPr>
+          <w:rFonts w:ascii="Arial" w:hAnsi="Arial"/>
+          <w:color w:val="0000FF"/>
+          <w:sz w:val="16"/>
+          <w:szCs w:val="16"/>
+          <w:lang w:val="es-ES_tradnl"/>
+        </w:rPr>
+        <w:t>, EJEMPLO:</w:t>
+      </w:r>
+    </w:p>
+    <w:p>
+      <w:pPr>
+        <w:rPr>
+          <w:rFonts w:ascii="Arial" w:hAnsi="Arial"/>
+          <w:sz w:val="16"/>
+          <w:szCs w:val="16"/>
+          <w:lang w:val="es-ES_tradnl"/>
+        </w:rPr>
+      </w:pPr>
+    </w:p>
+    <w:p>
+      <w:pPr>
+        <w:jc w:val="center"/>
+        <w:rPr>
+          <w:rFonts w:ascii="Arial" w:hAnsi="Arial"/>
+          <w:sz w:val="16"/>
+          <w:szCs w:val="16"/>
+          <w:lang w:val="es-ES_tradnl"/>
+        </w:rPr>
+      </w:pPr>
+      <w:r>
+        <w:rPr>
+          <w:rFonts w:ascii="Arial" w:hAnsi="Arial"/>
+          <w:sz w:val="16"/>
+          <w:szCs w:val="16"/>
+          <w:lang w:val="es-ES_tradnl"/>
+        </w:rPr>
+        <w:t xml:space="preserve">Lo que no es para ti...aunque te pongas; </w:t>
+      </w:r>
+      <w:r>
+        <w:rPr>
+          <w:rFonts w:ascii="Arial" w:hAnsi="Arial"/>
+          <w:sz w:val="16"/>
+          <w:szCs w:val="16"/>
+          <w:lang w:val="es-ES_tradnl"/>
+        </w:rPr>
+        <w:t xml:space="preserve">… </w:t>
+      </w:r>
+      <w:r>
+        <w:rPr>
+          <w:rFonts w:ascii="Arial" w:hAnsi="Arial"/>
+          <w:color w:val="0000FF"/>
+          <w:sz w:val="16"/>
+          <w:szCs w:val="16"/>
+          <w:lang w:val="es-ES_tradnl"/>
+        </w:rPr>
+        <w:t xml:space="preserve">   ENTONCES DEBE SER:    </w:t>
+      </w:r>
+      <w:r>
+        <w:rPr>
+          <w:rFonts w:ascii="Arial" w:hAnsi="Arial"/>
+          <w:sz w:val="16"/>
+          <w:szCs w:val="16"/>
+          <w:lang w:val="es-ES_tradnl"/>
+        </w:rPr>
+        <w:t xml:space="preserve">Lo que no es para ti...aunque te </w:t>
+      </w:r>
+      <w:r>
+        <w:rPr>
+          <w:rFonts w:ascii="Arial" w:hAnsi="Arial"/>
+          <w:sz w:val="16"/>
+          <w:szCs w:val="16"/>
+          <w:lang w:val="es-ES_tradnl"/>
+        </w:rPr>
+        <w:t>[*] …</w:t>
+      </w:r>
+    </w:p>
+    <w:p>
+      <w:pPr>
+        <w:rPr>
+          <w:rFonts w:ascii="Arial" w:hAnsi="Arial"/>
+          <w:sz w:val="16"/>
+          <w:szCs w:val="16"/>
+          <w:lang w:val="es-ES_tradnl"/>
+        </w:rPr>
+      </w:pPr>
+    </w:p>
+    <w:p>
+      <w:pPr>
+        <w:rPr>
+          <w:rFonts w:ascii="Arial" w:hAnsi="Arial"/>
+          <w:sz w:val="16"/>
+          <w:szCs w:val="16"/>
+          <w:lang w:val="es-ES_tradnl"/>
+        </w:rPr>
+      </w:pPr>
+    </w:p>
+    <w:p>
+      <w:pPr>
+        <w:rPr>
+          <w:rFonts w:ascii="Arial" w:hAnsi="Arial"/>
+          <w:color w:val="0000FF"/>
+          <w:sz w:val="16"/>
+          <w:szCs w:val="16"/>
+          <w:lang w:val="es-ES_tradnl"/>
+        </w:rPr>
+      </w:pPr>
+      <w:r>
+        <w:rPr>
+          <w:rFonts w:ascii="Arial" w:hAnsi="Arial"/>
+          <w:color w:val="0000FF"/>
+          <w:sz w:val="16"/>
+          <w:szCs w:val="16"/>
+          <w:lang w:val="es-ES_tradnl"/>
+        </w:rPr>
+        <w:t>DESPUÉS</w:t>
+      </w:r>
+      <w:r>
+        <w:rPr>
+          <w:rFonts w:ascii="Arial" w:hAnsi="Arial"/>
+          <w:color w:val="0000FF"/>
+          <w:sz w:val="16"/>
+          <w:szCs w:val="16"/>
+          <w:lang w:val="es-ES_tradnl"/>
+        </w:rPr>
+        <w:t xml:space="preserve"> ESCRIBE</w:t>
+      </w:r>
+      <w:r>
+        <w:rPr>
+          <w:rFonts w:ascii="Arial" w:hAnsi="Arial"/>
+          <w:color w:val="0000FF"/>
+          <w:sz w:val="16"/>
+          <w:szCs w:val="16"/>
+          <w:lang w:val="es-ES_tradnl"/>
+        </w:rPr>
+        <w:t xml:space="preserve"> </w:t>
+      </w:r>
+      <w:r>
+        <w:rPr>
+          <w:rFonts w:ascii="Arial" w:hAnsi="Arial"/>
+          <w:color w:val="0000FF"/>
+          <w:sz w:val="16"/>
+          <w:szCs w:val="16"/>
+          <w:lang w:val="es-ES_tradnl"/>
+        </w:rPr>
+        <w:t>PARA CADA HUECO</w:t>
+      </w:r>
+      <w:r>
+        <w:rPr>
+          <w:rFonts w:ascii="Arial" w:hAnsi="Arial"/>
+          <w:color w:val="0000FF"/>
+          <w:sz w:val="16"/>
+          <w:szCs w:val="16"/>
+          <w:lang w:val="es-ES_tradnl"/>
+        </w:rPr>
+        <w:t xml:space="preserve"> </w:t>
+      </w:r>
+      <w:r>
+        <w:rPr>
+          <w:rFonts w:ascii="Arial" w:hAnsi="Arial"/>
+          <w:color w:val="0000FF"/>
+          <w:sz w:val="16"/>
+          <w:szCs w:val="16"/>
+          <w:lang w:val="es-ES_tradnl"/>
+        </w:rPr>
+        <w:t xml:space="preserve">([*]) </w:t>
+      </w:r>
+      <w:r>
+        <w:rPr>
+          <w:rFonts w:ascii="Arial" w:hAnsi="Arial"/>
+          <w:b/>
+          <w:color w:val="0000FF"/>
+          <w:sz w:val="16"/>
+          <w:szCs w:val="16"/>
+          <w:lang w:val="es-ES_tradnl"/>
+        </w:rPr>
+        <w:t>CUATRO</w:t>
+      </w:r>
+      <w:r>
+        <w:rPr>
+          <w:rFonts w:ascii="Arial" w:hAnsi="Arial"/>
+          <w:color w:val="0000FF"/>
+          <w:sz w:val="16"/>
+          <w:szCs w:val="16"/>
+          <w:lang w:val="es-ES_tradnl"/>
+        </w:rPr>
+        <w:t xml:space="preserve"> </w:t>
+      </w:r>
+      <w:r>
+        <w:rPr>
+          <w:rFonts w:ascii="Arial" w:hAnsi="Arial"/>
+          <w:color w:val="0000FF"/>
+          <w:sz w:val="16"/>
+          <w:szCs w:val="16"/>
+          <w:lang w:val="es-ES_tradnl"/>
+        </w:rPr>
+        <w:t xml:space="preserve">POSIBLES </w:t>
+      </w:r>
+      <w:r>
+        <w:rPr>
+          <w:rFonts w:ascii="Arial" w:hAnsi="Arial"/>
+          <w:color w:val="0000FF"/>
+          <w:sz w:val="16"/>
+          <w:szCs w:val="16"/>
+          <w:lang w:val="es-ES_tradnl"/>
+        </w:rPr>
+        <w:t>RESPUESTAS</w:t>
+      </w:r>
+      <w:r>
+        <w:rPr>
+          <w:rFonts w:ascii="Arial" w:hAnsi="Arial"/>
+          <w:color w:val="0000FF"/>
+          <w:sz w:val="16"/>
+          <w:szCs w:val="16"/>
+          <w:lang w:val="es-ES_tradnl"/>
+        </w:rPr>
+        <w:t xml:space="preserve"> </w:t>
+      </w:r>
+      <w:r>
+        <w:rPr>
+          <w:rFonts w:ascii="Arial" w:hAnsi="Arial"/>
+          <w:color w:val="0000FF"/>
+          <w:sz w:val="16"/>
+          <w:szCs w:val="16"/>
+          <w:lang w:val="es-ES_tradnl"/>
+        </w:rPr>
+        <w:t xml:space="preserve">INDICANDO LA RESPUESTA CORRECTA EN NEGRITA, </w:t>
+      </w:r>
+      <w:r>
+        <w:rPr>
+          <w:rFonts w:ascii="Arial" w:hAnsi="Arial"/>
+          <w:color w:val="0000FF"/>
+          <w:sz w:val="16"/>
+          <w:szCs w:val="16"/>
+          <w:lang w:val="es-ES_tradnl"/>
+        </w:rPr>
+        <w:t>(</w:t>
+      </w:r>
+      <w:r>
+        <w:rPr>
+          <w:rFonts w:ascii="Arial" w:hAnsi="Arial"/>
+          <w:b/>
+          <w:color w:val="0000FF"/>
+          <w:sz w:val="16"/>
+          <w:szCs w:val="16"/>
+          <w:lang w:val="es-ES_tradnl"/>
+        </w:rPr>
+        <w:t>IMPORTANTE</w:t>
+      </w:r>
+      <w:r>
+        <w:rPr>
+          <w:rFonts w:ascii="Arial" w:hAnsi="Arial"/>
+          <w:color w:val="0000FF"/>
+          <w:sz w:val="16"/>
+          <w:szCs w:val="16"/>
+          <w:lang w:val="es-ES_tradnl"/>
+        </w:rPr>
+        <w:t xml:space="preserve">: LAS </w:t>
+      </w:r>
+      <w:r>
+        <w:rPr>
+          <w:rFonts w:ascii="Arial" w:hAnsi="Arial"/>
+          <w:color w:val="0000FF"/>
+          <w:sz w:val="16"/>
+          <w:szCs w:val="16"/>
+          <w:lang w:val="es-ES_tradnl"/>
+        </w:rPr>
+        <w:t xml:space="preserve">LISTAS DE </w:t>
+      </w:r>
+      <w:r>
+        <w:rPr>
+          <w:rFonts w:ascii="Arial" w:hAnsi="Arial"/>
+          <w:color w:val="0000FF"/>
+          <w:sz w:val="16"/>
+          <w:szCs w:val="16"/>
+          <w:lang w:val="es-ES_tradnl"/>
+        </w:rPr>
+        <w:t>RESPUESTAS DEBEN IR EN EL ORDEN DE APARICIÓN)</w:t>
+      </w:r>
+      <w:r>
+        <w:rPr>
+          <w:rFonts w:ascii="Arial" w:hAnsi="Arial"/>
+          <w:color w:val="0000FF"/>
+          <w:sz w:val="16"/>
+          <w:szCs w:val="16"/>
+          <w:lang w:val="es-ES_tradnl"/>
+        </w:rPr>
+        <w:t xml:space="preserve">. </w:t>
+      </w:r>
+      <w:r>
+        <w:rPr>
+          <w:rFonts w:ascii="Arial" w:hAnsi="Arial"/>
+          <w:color w:val="0000FF"/>
+          <w:sz w:val="16"/>
+          <w:szCs w:val="16"/>
+          <w:lang w:val="es-ES_tradnl"/>
+        </w:rPr>
+        <w:t xml:space="preserve">CONSIDERE QUE EL </w:t>
+      </w:r>
+      <w:r>
+        <w:rPr>
+          <w:rFonts w:ascii="Arial" w:hAnsi="Arial"/>
+          <w:color w:val="0000FF"/>
+          <w:sz w:val="16"/>
+          <w:szCs w:val="16"/>
+          <w:lang w:val="es-ES_tradnl"/>
+        </w:rPr>
+        <w:lastRenderedPageBreak/>
+        <w:t>ORDEN EN QUE SE ENLISTAN LAS CUATRO POSIBLES RESPUESTAS ES COMO TENDRÁ EL DESPLIEGUE LA LISTA EN PANTALLA</w:t>
+      </w:r>
+      <w:r>
+        <w:rPr>
+          <w:rFonts w:ascii="Arial" w:hAnsi="Arial"/>
+          <w:color w:val="0000FF"/>
+          <w:sz w:val="16"/>
+          <w:szCs w:val="16"/>
+          <w:lang w:val="es-ES_tradnl"/>
+        </w:rPr>
+        <w:t>.</w:t>
+      </w:r>
+      <w:r>
+        <w:rPr>
+          <w:rFonts w:ascii="Arial" w:hAnsi="Arial"/>
+          <w:color w:val="0000FF"/>
+          <w:sz w:val="16"/>
+          <w:szCs w:val="16"/>
+          <w:lang w:val="es-ES_tradnl"/>
+        </w:rPr>
+        <w:t xml:space="preserve"> EJEMPLO:</w:t>
+      </w:r>
+    </w:p>
+    <w:p>
+      <w:pPr>
+        <w:rPr>
+          <w:rFonts w:ascii="Arial" w:hAnsi="Arial"/>
+          <w:color w:val="0000FF"/>
+          <w:sz w:val="16"/>
+          <w:szCs w:val="16"/>
+          <w:lang w:val="es-ES_tradnl"/>
+        </w:rPr>
+      </w:pPr>
+    </w:p>
+    <w:p>
+      <w:pPr>
+        <w:rPr>
+          <w:rFonts w:ascii="Arial" w:hAnsi="Arial"/>
+          <w:sz w:val="16"/>
+          <w:szCs w:val="16"/>
+          <w:lang w:val="es-ES_tradnl"/>
+        </w:rPr>
+      </w:pPr>
+      <w:r>
+        <w:rPr>
+          <w:rFonts w:ascii="Arial" w:hAnsi="Arial"/>
+          <w:color w:val="FF0000"/>
+          <w:sz w:val="16"/>
+          <w:szCs w:val="16"/>
+          <w:lang w:val="es-ES_tradnl"/>
+        </w:rPr>
+        <w:t xml:space="preserve">* </w:t>
+      </w:r>
+      <w:r>
+        <w:rPr>
+          <w:rFonts w:ascii="Arial" w:hAnsi="Arial"/>
+          <w:color w:val="0000FF"/>
+          <w:sz w:val="16"/>
+          <w:szCs w:val="16"/>
+          <w:lang w:val="es-ES_tradnl"/>
+        </w:rPr>
+        <w:t xml:space="preserve">Palabra 1 </w:t>
+      </w:r>
+      <w:r>
+        <w:rPr>
+          <w:rFonts w:ascii="Arial" w:hAnsi="Arial" w:cs="Arial"/>
+          <w:color w:val="0000FF"/>
+          <w:sz w:val="16"/>
+          <w:szCs w:val="16"/>
+          <w:lang w:val="es-ES_tradnl"/>
+        </w:rPr>
+        <w:t>(Opciones</w:t>
+      </w:r>
+      <w:r>
+        <w:rPr>
+          <w:rFonts w:ascii="Arial" w:hAnsi="Arial" w:cs="Arial"/>
+          <w:color w:val="0000FF"/>
+          <w:sz w:val="16"/>
+          <w:szCs w:val="16"/>
+          <w:lang w:val="es-ES_tradnl"/>
+        </w:rPr>
+        <w:t>,</w:t>
+      </w:r>
+      <w:r>
+        <w:rPr>
+          <w:rFonts w:ascii="Arial" w:hAnsi="Arial" w:cs="Arial"/>
+          <w:color w:val="0000FF"/>
+          <w:sz w:val="16"/>
+          <w:szCs w:val="16"/>
+          <w:lang w:val="es-ES_tradnl"/>
+        </w:rPr>
+        <w:t xml:space="preserve"> </w:t>
+      </w:r>
+      <w:r>
+        <w:rPr>
+          <w:rFonts w:ascii="Arial" w:hAnsi="Arial" w:cs="Arial"/>
+          <w:b/>
+          <w:color w:val="0000FF"/>
+          <w:sz w:val="16"/>
+          <w:szCs w:val="16"/>
+          <w:lang w:val="es-ES_tradnl"/>
+        </w:rPr>
+        <w:t>23</w:t>
+      </w:r>
+      <w:r>
+        <w:rPr>
+          <w:rFonts w:ascii="Arial" w:hAnsi="Arial" w:cs="Arial"/>
+          <w:color w:val="0000FF"/>
+          <w:sz w:val="16"/>
+          <w:szCs w:val="16"/>
+          <w:lang w:val="es-ES_tradnl"/>
+        </w:rPr>
+        <w:t xml:space="preserve"> caracteres máximo cada </w:t>
+      </w:r>
+      <w:r>
+        <w:rPr>
+          <w:rFonts w:ascii="Arial" w:hAnsi="Arial" w:cs="Arial"/>
+          <w:color w:val="0000FF"/>
+          <w:sz w:val="16"/>
+          <w:szCs w:val="16"/>
+          <w:lang w:val="es-ES_tradnl"/>
+        </w:rPr>
+        <w:t>una</w:t>
+      </w:r>
+      <w:r>
+        <w:rPr>
+          <w:rFonts w:ascii="Arial" w:hAnsi="Arial" w:cs="Arial"/>
+          <w:color w:val="0000FF"/>
+          <w:sz w:val="16"/>
+          <w:szCs w:val="16"/>
+          <w:lang w:val="es-ES_tradnl"/>
+        </w:rPr>
+        <w:t>)</w:t>
+      </w:r>
+    </w:p>
+    <w:p>
+      <w:pPr>
+        <w:rPr>
+          <w:rFonts w:ascii="Arial" w:hAnsi="Arial" w:cs="Arial"/>
+          <w:sz w:val="18"/>
+          <w:szCs w:val="18"/>
+          <w:lang w:val="es-ES_tradnl"/>
+        </w:rPr>
+      </w:pPr>
+      <w:r>
+        <w:rPr>
+          <w:rFonts w:ascii="Arial" w:hAnsi="Arial" w:cs="Arial"/>
+          <w:sz w:val="18"/>
+          <w:szCs w:val="18"/>
+          <w:lang w:val="es-ES_tradnl"/>
+        </w:rPr>
+        <w:t>colocas</w:t>
+      </w:r>
+      <w:r>
+        <w:rPr>
+          <w:rFonts w:ascii="Arial" w:hAnsi="Arial" w:cs="Arial"/>
+          <w:sz w:val="18"/>
+          <w:szCs w:val="18"/>
+          <w:lang w:val="es-ES_tradnl"/>
+        </w:rPr>
+        <w:t>;</w:t>
+      </w:r>
+    </w:p>
+    <w:p>
+      <w:pPr>
+        <w:rPr>
+          <w:rFonts w:ascii="Arial" w:hAnsi="Arial" w:cs="Arial"/>
+          <w:b/>
+          <w:sz w:val="18"/>
+          <w:szCs w:val="18"/>
+          <w:lang w:val="es-ES_tradnl"/>
+        </w:rPr>
+      </w:pPr>
+      <w:r>
+        <w:rPr>
+          <w:rFonts w:ascii="Arial" w:hAnsi="Arial" w:cs="Arial"/>
+          <w:b/>
+          <w:sz w:val="18"/>
+          <w:szCs w:val="18"/>
+          <w:lang w:val="es-ES_tradnl"/>
+        </w:rPr>
+        <w:t>pongas</w:t>
+      </w:r>
+      <w:r>
+        <w:rPr>
+          <w:rFonts w:ascii="Arial" w:hAnsi="Arial" w:cs="Arial"/>
+          <w:b/>
+          <w:sz w:val="18"/>
+          <w:szCs w:val="18"/>
+          <w:lang w:val="es-ES_tradnl"/>
+        </w:rPr>
+        <w:t>;</w:t>
+      </w:r>
+    </w:p>
+    <w:p>
+      <w:pPr>
+        <w:rPr>
+          <w:rFonts w:ascii="Arial" w:hAnsi="Arial" w:cs="Arial"/>
+          <w:sz w:val="18"/>
+          <w:szCs w:val="18"/>
+          <w:lang w:val="es-ES_tradnl"/>
+        </w:rPr>
+      </w:pPr>
+      <w:r>
+        <w:rPr>
+          <w:rFonts w:ascii="Arial" w:hAnsi="Arial" w:cs="Arial"/>
+          <w:sz w:val="18"/>
+          <w:szCs w:val="18"/>
+          <w:lang w:val="es-ES_tradnl"/>
+        </w:rPr>
+        <w:t>quitas</w:t>
+      </w:r>
+      <w:r>
+        <w:rPr>
+          <w:rFonts w:ascii="Arial" w:hAnsi="Arial" w:cs="Arial"/>
+          <w:sz w:val="18"/>
+          <w:szCs w:val="18"/>
+          <w:lang w:val="es-ES_tradnl"/>
+        </w:rPr>
+        <w:t>;</w:t>
+      </w:r>
+    </w:p>
+    <w:p>
+      <w:pPr>
+        <w:rPr>
+          <w:rFonts w:ascii="Arial" w:hAnsi="Arial" w:cs="Arial"/>
+          <w:sz w:val="18"/>
+          <w:szCs w:val="18"/>
+          <w:lang w:val="es-ES_tradnl"/>
+        </w:rPr>
+      </w:pPr>
+      <w:r>
+        <w:rPr>
+          <w:rFonts w:ascii="Arial" w:hAnsi="Arial" w:cs="Arial"/>
+          <w:sz w:val="18"/>
+          <w:szCs w:val="18"/>
+          <w:lang w:val="es-ES_tradnl"/>
+        </w:rPr>
+        <w:t>retiras</w:t>
+      </w:r>
+      <w:r>
+        <w:rPr>
+          <w:rFonts w:ascii="Arial" w:hAnsi="Arial" w:cs="Arial"/>
+          <w:sz w:val="18"/>
+          <w:szCs w:val="18"/>
+          <w:lang w:val="es-ES_tradnl"/>
+        </w:rPr>
+        <w:t>;</w:t>
       </w:r>
     </w:p>
     <w:p>
@@ -2514,6 +3587,7 @@
       <w:r>
         <w:rPr>
           <w:rFonts w:ascii="Arial" w:hAnsi="Arial"/>
+          <w:color w:val="FF0000"/>
           <w:sz w:val="18"/>
           <w:szCs w:val="18"/>
           <w:lang w:val="es-ES_tradnl"/>
@@ -2528,15 +3602,582 @@
           <w:highlight w:val="green"/>
           <w:lang w:val="es-ES_tradnl"/>
         </w:rPr>
-        <w:t>Sin ordenación aleatoria (S/N):)</w:t>
-      </w:r>
-    </w:p>
-    <w:p>
-      <w:pPr>
-        <w:rPr>
-          <w:rFonts w:ascii="Arial" w:hAnsi="Arial" w:cs="Arial"/>
-          <w:sz w:val="18"/>
-          <w:szCs w:val="18"/>
+        <w:t>Texto a rellenar (</w:t>
+      </w:r>
+      <w:r>
+        <w:rPr>
+          <w:rFonts w:ascii="Arial" w:hAnsi="Arial"/>
+          <w:b/>
+          <w:sz w:val="18"/>
+          <w:szCs w:val="18"/>
+          <w:highlight w:val="green"/>
+          <w:lang w:val="es-ES_tradnl"/>
+        </w:rPr>
+        <w:t>745</w:t>
+      </w:r>
+      <w:r>
+        <w:rPr>
+          <w:rFonts w:ascii="Arial" w:hAnsi="Arial"/>
+          <w:sz w:val="18"/>
+          <w:szCs w:val="18"/>
+          <w:highlight w:val="green"/>
+          <w:lang w:val="es-ES_tradnl"/>
+        </w:rPr>
+        <w:t xml:space="preserve"> caracteres máximo)</w:t>
+      </w:r>
+    </w:p>
+    <w:p>
+      <w:pPr>
+        <w:rPr>
+          <w:rFonts w:ascii="Arial" w:hAnsi="Arial" w:cs="Arial"/>
+          <w:b/>
+          <w:sz w:val="18"/>
+          <w:szCs w:val="18"/>
+          <w:lang w:val="es-ES_tradnl"/>
+        </w:rPr>
+      </w:pPr>
+      <w:r>
+        <w:rPr>
+          <w:rFonts w:ascii="Arial" w:hAnsi="Arial" w:cs="Arial"/>
+          <w:b/>
+          <w:sz w:val="18"/>
+          <w:szCs w:val="18"/>
+          <w:lang w:val="es-ES_tradnl"/>
+        </w:rPr>
+        <w:t>Características de la Primavera Árabe</w:t>
+      </w:r>
+    </w:p>
+    <w:p>
+      <w:pPr>
+        <w:rPr>
+          <w:rFonts w:ascii="Arial" w:hAnsi="Arial" w:cs="Arial"/>
+          <w:b/>
+          <w:sz w:val="18"/>
+          <w:szCs w:val="18"/>
+          <w:lang w:val="es-ES_tradnl"/>
+        </w:rPr>
+      </w:pPr>
+    </w:p>
+    <w:p>
+      <w:pPr>
+        <w:rPr>
+          <w:rFonts w:ascii="Arial" w:hAnsi="Arial" w:cs="Arial"/>
+          <w:sz w:val="18"/>
+          <w:szCs w:val="18"/>
+          <w:lang w:val="es-ES_tradnl"/>
+        </w:rPr>
+      </w:pPr>
+      <w:r>
+        <w:rPr>
+          <w:rFonts w:ascii="Arial" w:hAnsi="Arial" w:cs="Arial"/>
+          <w:sz w:val="18"/>
+          <w:szCs w:val="18"/>
+          <w:lang w:val="es-ES_tradnl"/>
+        </w:rPr>
+        <w:t>La primavera árabe es un conjunto de movimientos que ha efectuado un</w:t>
+      </w:r>
+      <w:r>
+        <w:rPr>
+          <w:rFonts w:ascii="Arial" w:hAnsi="Arial" w:cs="Arial"/>
+          <w:sz w:val="18"/>
+          <w:szCs w:val="18"/>
+          <w:lang w:val="es-ES_tradnl"/>
+        </w:rPr>
+        <w:t xml:space="preserve"> </w:t>
+      </w:r>
+      <w:r>
+        <w:rPr>
+          <w:rFonts w:ascii="Arial" w:hAnsi="Arial" w:cs="Arial"/>
+          <w:sz w:val="18"/>
+          <w:szCs w:val="18"/>
+          <w:lang w:val="es-ES_tradnl"/>
+        </w:rPr>
+        <w:t xml:space="preserve">cambio de </w:t>
+      </w:r>
+      <w:r>
+        <w:rPr>
+          <w:rFonts w:ascii="Arial" w:hAnsi="Arial" w:cs="Arial"/>
+          <w:sz w:val="18"/>
+          <w:szCs w:val="18"/>
+          <w:lang w:val="es-ES_tradnl"/>
+        </w:rPr>
+        <w:t xml:space="preserve">[…] </w:t>
+      </w:r>
+      <w:r>
+        <w:rPr>
+          <w:rFonts w:ascii="Arial" w:hAnsi="Arial" w:cs="Arial"/>
+          <w:sz w:val="18"/>
+          <w:szCs w:val="18"/>
+          <w:lang w:val="es-ES_tradnl"/>
+        </w:rPr>
+        <w:t>político en todo el mundo árabe.</w:t>
+      </w:r>
+    </w:p>
+    <w:p>
+      <w:pPr>
+        <w:rPr>
+          <w:rFonts w:ascii="Arial" w:hAnsi="Arial" w:cs="Arial"/>
+          <w:sz w:val="18"/>
+          <w:szCs w:val="18"/>
+          <w:lang w:val="es-ES_tradnl"/>
+        </w:rPr>
+      </w:pPr>
+      <w:r>
+        <w:rPr>
+          <w:rFonts w:ascii="Arial" w:hAnsi="Arial" w:cs="Arial"/>
+          <w:sz w:val="18"/>
+          <w:szCs w:val="18"/>
+          <w:lang w:val="es-ES_tradnl"/>
+        </w:rPr>
+        <w:t>• Se trata de un movimiento de</w:t>
+      </w:r>
+      <w:r>
+        <w:rPr>
+          <w:rFonts w:ascii="Arial" w:hAnsi="Arial" w:cs="Arial"/>
+          <w:sz w:val="18"/>
+          <w:szCs w:val="18"/>
+          <w:lang w:val="es-ES_tradnl"/>
+        </w:rPr>
+        <w:t xml:space="preserve"> […]</w:t>
+      </w:r>
+      <w:r>
+        <w:rPr>
+          <w:rFonts w:ascii="Arial" w:hAnsi="Arial" w:cs="Arial"/>
+          <w:sz w:val="18"/>
+          <w:szCs w:val="18"/>
+          <w:lang w:val="es-ES_tradnl"/>
+        </w:rPr>
+        <w:t>, que recha</w:t>
+      </w:r>
+      <w:r>
+        <w:rPr>
+          <w:rFonts w:ascii="Arial" w:hAnsi="Arial" w:cs="Arial"/>
+          <w:sz w:val="18"/>
+          <w:szCs w:val="18"/>
+          <w:lang w:val="es-ES_tradnl"/>
+        </w:rPr>
+        <w:t>zan la dictadura, la corrupción</w:t>
+      </w:r>
+      <w:r>
+        <w:rPr>
+          <w:rFonts w:ascii="Arial" w:hAnsi="Arial" w:cs="Arial"/>
+          <w:sz w:val="18"/>
+          <w:szCs w:val="18"/>
+          <w:lang w:val="es-ES_tradnl"/>
+        </w:rPr>
+        <w:t xml:space="preserve"> </w:t>
+      </w:r>
+      <w:r>
+        <w:rPr>
+          <w:rFonts w:ascii="Arial" w:hAnsi="Arial" w:cs="Arial"/>
+          <w:sz w:val="18"/>
+          <w:szCs w:val="18"/>
+          <w:lang w:val="es-ES_tradnl"/>
+        </w:rPr>
+        <w:t>y el insulto.</w:t>
+      </w:r>
+    </w:p>
+    <w:p>
+      <w:pPr>
+        <w:rPr>
+          <w:rFonts w:ascii="Arial" w:hAnsi="Arial" w:cs="Arial"/>
+          <w:sz w:val="18"/>
+          <w:szCs w:val="18"/>
+          <w:lang w:val="es-ES_tradnl"/>
+        </w:rPr>
+      </w:pPr>
+      <w:r>
+        <w:rPr>
+          <w:rFonts w:ascii="Arial" w:hAnsi="Arial" w:cs="Arial"/>
+          <w:sz w:val="18"/>
+          <w:szCs w:val="18"/>
+          <w:lang w:val="es-ES_tradnl"/>
+        </w:rPr>
+        <w:t>• Ellos han realizado una fuerte ruptura con la cultura política del mundo árabe</w:t>
+      </w:r>
+      <w:r>
+        <w:rPr>
+          <w:rFonts w:ascii="Arial" w:hAnsi="Arial" w:cs="Arial"/>
+          <w:sz w:val="18"/>
+          <w:szCs w:val="18"/>
+          <w:lang w:val="es-ES_tradnl"/>
+        </w:rPr>
+        <w:t xml:space="preserve"> </w:t>
+      </w:r>
+      <w:r>
+        <w:rPr>
+          <w:rFonts w:ascii="Arial" w:hAnsi="Arial" w:cs="Arial"/>
+          <w:sz w:val="18"/>
+          <w:szCs w:val="18"/>
+          <w:lang w:val="es-ES_tradnl"/>
+        </w:rPr>
+        <w:t xml:space="preserve">de los últimos </w:t>
+      </w:r>
+      <w:r>
+        <w:rPr>
+          <w:rFonts w:ascii="Arial" w:hAnsi="Arial" w:cs="Arial"/>
+          <w:sz w:val="18"/>
+          <w:szCs w:val="18"/>
+          <w:lang w:val="es-ES_tradnl"/>
+        </w:rPr>
+        <w:t>sesenta</w:t>
+      </w:r>
+      <w:r>
+        <w:rPr>
+          <w:rFonts w:ascii="Arial" w:hAnsi="Arial" w:cs="Arial"/>
+          <w:sz w:val="18"/>
+          <w:szCs w:val="18"/>
+          <w:lang w:val="es-ES_tradnl"/>
+        </w:rPr>
+        <w:t xml:space="preserve"> años, que era una mezcla compleja de elementos en</w:t>
+      </w:r>
+      <w:r>
+        <w:rPr>
+          <w:rFonts w:ascii="Arial" w:hAnsi="Arial" w:cs="Arial"/>
+          <w:sz w:val="18"/>
+          <w:szCs w:val="18"/>
+          <w:lang w:val="es-ES_tradnl"/>
+        </w:rPr>
+        <w:t xml:space="preserve"> </w:t>
+      </w:r>
+      <w:r>
+        <w:rPr>
+          <w:rFonts w:ascii="Arial" w:hAnsi="Arial" w:cs="Arial"/>
+          <w:sz w:val="18"/>
+          <w:szCs w:val="18"/>
+          <w:lang w:val="es-ES_tradnl"/>
+        </w:rPr>
+        <w:t>constante evolución.</w:t>
+      </w:r>
+    </w:p>
+    <w:p>
+      <w:pPr>
+        <w:rPr>
+          <w:rFonts w:ascii="Arial" w:hAnsi="Arial" w:cs="Arial"/>
+          <w:sz w:val="18"/>
+          <w:szCs w:val="18"/>
+          <w:lang w:val="es-ES_tradnl"/>
+        </w:rPr>
+      </w:pPr>
+      <w:r>
+        <w:rPr>
+          <w:rFonts w:ascii="Arial" w:hAnsi="Arial" w:cs="Arial"/>
+          <w:sz w:val="18"/>
+          <w:szCs w:val="18"/>
+          <w:lang w:val="es-ES_tradnl"/>
+        </w:rPr>
+        <w:t>• Un elemento constante y conservador en la cultura política árabe ha sido</w:t>
+      </w:r>
+      <w:r>
+        <w:rPr>
+          <w:rFonts w:ascii="Arial" w:hAnsi="Arial" w:cs="Arial"/>
+          <w:sz w:val="18"/>
+          <w:szCs w:val="18"/>
+          <w:lang w:val="es-ES_tradnl"/>
+        </w:rPr>
+        <w:t xml:space="preserve"> </w:t>
+      </w:r>
+      <w:r>
+        <w:rPr>
+          <w:rFonts w:ascii="Arial" w:hAnsi="Arial" w:cs="Arial"/>
+          <w:sz w:val="18"/>
+          <w:szCs w:val="18"/>
+          <w:lang w:val="es-ES_tradnl"/>
+        </w:rPr>
+        <w:t xml:space="preserve">representado por </w:t>
+      </w:r>
+      <w:r>
+        <w:rPr>
+          <w:rFonts w:ascii="Arial" w:hAnsi="Arial" w:cs="Arial"/>
+          <w:sz w:val="18"/>
+          <w:szCs w:val="18"/>
+          <w:lang w:val="es-ES_tradnl"/>
+        </w:rPr>
+        <w:t xml:space="preserve">[…] </w:t>
+      </w:r>
+      <w:r>
+        <w:rPr>
+          <w:rFonts w:ascii="Arial" w:hAnsi="Arial" w:cs="Arial"/>
+          <w:sz w:val="18"/>
+          <w:szCs w:val="18"/>
+          <w:lang w:val="es-ES_tradnl"/>
+        </w:rPr>
+        <w:t>autoritarias y casi teocráticas.</w:t>
+      </w:r>
+    </w:p>
+    <w:p>
+      <w:pPr>
+        <w:rPr>
+          <w:rFonts w:ascii="Arial" w:hAnsi="Arial" w:cs="Arial"/>
+          <w:sz w:val="18"/>
+          <w:szCs w:val="18"/>
+          <w:lang w:val="es-ES_tradnl"/>
+        </w:rPr>
+      </w:pPr>
+      <w:r>
+        <w:rPr>
+          <w:rFonts w:ascii="Arial" w:hAnsi="Arial" w:cs="Arial"/>
+          <w:sz w:val="18"/>
+          <w:szCs w:val="18"/>
+          <w:lang w:val="es-ES_tradnl"/>
+        </w:rPr>
+        <w:t>• Durante algún tiempo, especialmente durante la descolonización y sus</w:t>
+      </w:r>
+      <w:r>
+        <w:rPr>
+          <w:rFonts w:ascii="Arial" w:hAnsi="Arial" w:cs="Arial"/>
+          <w:sz w:val="18"/>
+          <w:szCs w:val="18"/>
+          <w:lang w:val="es-ES_tradnl"/>
+        </w:rPr>
+        <w:t xml:space="preserve"> </w:t>
+      </w:r>
+      <w:r>
+        <w:rPr>
+          <w:rFonts w:ascii="Arial" w:hAnsi="Arial" w:cs="Arial"/>
+          <w:sz w:val="18"/>
+          <w:szCs w:val="18"/>
+          <w:lang w:val="es-ES_tradnl"/>
+        </w:rPr>
+        <w:t>secuelas, los movimientos de la dinámica política en el mundo árabe estuvieron</w:t>
+      </w:r>
+      <w:r>
+        <w:rPr>
+          <w:rFonts w:ascii="Arial" w:hAnsi="Arial" w:cs="Arial"/>
+          <w:sz w:val="18"/>
+          <w:szCs w:val="18"/>
+          <w:lang w:val="es-ES_tradnl"/>
+        </w:rPr>
+        <w:t xml:space="preserve"> </w:t>
+      </w:r>
+      <w:r>
+        <w:rPr>
+          <w:rFonts w:ascii="Arial" w:hAnsi="Arial" w:cs="Arial"/>
+          <w:sz w:val="18"/>
+          <w:szCs w:val="18"/>
+          <w:lang w:val="es-ES_tradnl"/>
+        </w:rPr>
+        <w:t>dominados por nacionalistas y / o temas pan-árabe, y a menudo dirigidos por</w:t>
+      </w:r>
+    </w:p>
+    <w:p>
+      <w:pPr>
+        <w:rPr>
+          <w:rFonts w:ascii="Arial" w:hAnsi="Arial" w:cs="Arial"/>
+          <w:sz w:val="18"/>
+          <w:szCs w:val="18"/>
+          <w:lang w:val="es-ES_tradnl"/>
+        </w:rPr>
+      </w:pPr>
+      <w:r>
+        <w:rPr>
+          <w:rFonts w:ascii="Arial" w:hAnsi="Arial" w:cs="Arial"/>
+          <w:sz w:val="18"/>
+          <w:szCs w:val="18"/>
+          <w:lang w:val="es-ES_tradnl"/>
+        </w:rPr>
+        <w:t>personas con un marcado carácter autoritario.</w:t>
+      </w:r>
+    </w:p>
+    <w:p>
+      <w:pPr>
+        <w:rPr>
+          <w:rFonts w:ascii="Arial" w:hAnsi="Arial" w:cs="Arial"/>
+          <w:sz w:val="18"/>
+          <w:szCs w:val="18"/>
+          <w:lang w:val="es-ES_tradnl"/>
+        </w:rPr>
+      </w:pPr>
+      <w:r>
+        <w:rPr>
+          <w:rFonts w:ascii="Arial" w:hAnsi="Arial" w:cs="Arial"/>
+          <w:sz w:val="18"/>
+          <w:szCs w:val="18"/>
+          <w:lang w:val="es-ES_tradnl"/>
+        </w:rPr>
+        <w:t>• Posteriormente, en las últimas décadas, tendencias tan dispares como el Islam</w:t>
+      </w:r>
+      <w:r>
+        <w:rPr>
+          <w:rFonts w:ascii="Arial" w:hAnsi="Arial" w:cs="Arial"/>
+          <w:sz w:val="18"/>
+          <w:szCs w:val="18"/>
+          <w:lang w:val="es-ES_tradnl"/>
+        </w:rPr>
+        <w:t xml:space="preserve"> </w:t>
+      </w:r>
+      <w:r>
+        <w:rPr>
+          <w:rFonts w:ascii="Arial" w:hAnsi="Arial" w:cs="Arial"/>
+          <w:sz w:val="18"/>
+          <w:szCs w:val="18"/>
+          <w:lang w:val="es-ES_tradnl"/>
+        </w:rPr>
+        <w:t>radical político y el neoliberalismo económico se han insinuado en toda la</w:t>
+      </w:r>
+      <w:r>
+        <w:rPr>
+          <w:rFonts w:ascii="Arial" w:hAnsi="Arial" w:cs="Arial"/>
+          <w:sz w:val="18"/>
+          <w:szCs w:val="18"/>
+          <w:lang w:val="es-ES_tradnl"/>
+        </w:rPr>
+        <w:t xml:space="preserve"> </w:t>
+      </w:r>
+      <w:r>
+        <w:rPr>
+          <w:rFonts w:ascii="Arial" w:hAnsi="Arial" w:cs="Arial"/>
+          <w:sz w:val="18"/>
+          <w:szCs w:val="18"/>
+          <w:lang w:val="es-ES_tradnl"/>
+        </w:rPr>
+        <w:t>región.</w:t>
+      </w:r>
+    </w:p>
+    <w:p>
+      <w:pPr>
+        <w:rPr>
+          <w:rFonts w:ascii="Arial" w:hAnsi="Arial" w:cs="Arial"/>
+          <w:sz w:val="18"/>
+          <w:szCs w:val="18"/>
+          <w:lang w:val="es-ES_tradnl"/>
+        </w:rPr>
+      </w:pPr>
+      <w:r>
+        <w:rPr>
+          <w:rFonts w:ascii="Arial" w:hAnsi="Arial" w:cs="Arial"/>
+          <w:sz w:val="18"/>
+          <w:szCs w:val="18"/>
+          <w:lang w:val="es-ES_tradnl"/>
+        </w:rPr>
+        <w:t xml:space="preserve">• Detrás de todo ello ha persistido el tema de </w:t>
+      </w:r>
+      <w:r>
+        <w:rPr>
+          <w:rFonts w:ascii="Arial" w:hAnsi="Arial" w:cs="Arial"/>
+          <w:sz w:val="18"/>
+          <w:szCs w:val="18"/>
+          <w:lang w:val="es-ES_tradnl"/>
+        </w:rPr>
+        <w:t xml:space="preserve">[…] </w:t>
+      </w:r>
+      <w:r>
+        <w:rPr>
+          <w:rFonts w:ascii="Arial" w:hAnsi="Arial" w:cs="Arial"/>
+          <w:sz w:val="18"/>
+          <w:szCs w:val="18"/>
+          <w:lang w:val="es-ES_tradnl"/>
+        </w:rPr>
+        <w:t>y los territorios palestinos,</w:t>
+      </w:r>
+      <w:r>
+        <w:rPr>
+          <w:rFonts w:ascii="Arial" w:hAnsi="Arial" w:cs="Arial"/>
+          <w:sz w:val="18"/>
+          <w:szCs w:val="18"/>
+          <w:lang w:val="es-ES_tradnl"/>
+        </w:rPr>
+        <w:t xml:space="preserve"> </w:t>
+      </w:r>
+      <w:r>
+        <w:rPr>
+          <w:rFonts w:ascii="Arial" w:hAnsi="Arial" w:cs="Arial"/>
+          <w:sz w:val="18"/>
+          <w:szCs w:val="18"/>
+          <w:lang w:val="es-ES_tradnl"/>
+        </w:rPr>
+        <w:t>que efectivamente ha significado una demora infinita de la justicia para los</w:t>
+      </w:r>
+      <w:r>
+        <w:rPr>
+          <w:rFonts w:ascii="Arial" w:hAnsi="Arial" w:cs="Arial"/>
+          <w:sz w:val="18"/>
+          <w:szCs w:val="18"/>
+          <w:lang w:val="es-ES_tradnl"/>
+        </w:rPr>
+        <w:t xml:space="preserve"> </w:t>
+      </w:r>
+      <w:r>
+        <w:rPr>
+          <w:rFonts w:ascii="Arial" w:hAnsi="Arial" w:cs="Arial"/>
+          <w:sz w:val="18"/>
+          <w:szCs w:val="18"/>
+          <w:lang w:val="es-ES_tradnl"/>
+        </w:rPr>
+        <w:t>palestinos y una impunidad absoluta para Israel. A nivel internacional ha</w:t>
+      </w:r>
+      <w:r>
+        <w:rPr>
+          <w:rFonts w:ascii="Arial" w:hAnsi="Arial" w:cs="Arial"/>
+          <w:sz w:val="18"/>
+          <w:szCs w:val="18"/>
+          <w:lang w:val="es-ES_tradnl"/>
+        </w:rPr>
+        <w:t xml:space="preserve"> </w:t>
+      </w:r>
+      <w:r>
+        <w:rPr>
+          <w:rFonts w:ascii="Arial" w:hAnsi="Arial" w:cs="Arial"/>
+          <w:sz w:val="18"/>
+          <w:szCs w:val="18"/>
+          <w:lang w:val="es-ES_tradnl"/>
+        </w:rPr>
+        <w:t>quedado claro que las preocupaciones y opiniones de los ciudadanos corrientes</w:t>
+      </w:r>
+      <w:r>
+        <w:rPr>
+          <w:rFonts w:ascii="Arial" w:hAnsi="Arial" w:cs="Arial"/>
+          <w:sz w:val="18"/>
+          <w:szCs w:val="18"/>
+          <w:lang w:val="es-ES_tradnl"/>
+        </w:rPr>
+        <w:t xml:space="preserve"> </w:t>
+      </w:r>
+      <w:r>
+        <w:rPr>
+          <w:rFonts w:ascii="Arial" w:hAnsi="Arial" w:cs="Arial"/>
+          <w:sz w:val="18"/>
+          <w:szCs w:val="18"/>
+          <w:lang w:val="es-ES_tradnl"/>
+        </w:rPr>
+        <w:t>árabes no contaban para nada, mientras que las exigencias de los colonos</w:t>
+      </w:r>
+      <w:r>
+        <w:rPr>
+          <w:rFonts w:ascii="Arial" w:hAnsi="Arial" w:cs="Arial"/>
+          <w:sz w:val="18"/>
+          <w:szCs w:val="18"/>
+          <w:lang w:val="es-ES_tradnl"/>
+        </w:rPr>
+        <w:t xml:space="preserve"> </w:t>
+      </w:r>
+      <w:r>
+        <w:rPr>
+          <w:rFonts w:ascii="Arial" w:hAnsi="Arial" w:cs="Arial"/>
+          <w:sz w:val="18"/>
+          <w:szCs w:val="18"/>
+          <w:lang w:val="es-ES_tradnl"/>
+        </w:rPr>
+        <w:t>israelíes tenían que tenerse en cuenta a cualquier precio.</w:t>
+      </w:r>
+    </w:p>
+    <w:p>
+      <w:pPr>
+        <w:rPr>
+          <w:rFonts w:ascii="Arial" w:hAnsi="Arial" w:cs="Arial"/>
+          <w:sz w:val="18"/>
+          <w:szCs w:val="18"/>
+          <w:lang w:val="es-ES_tradnl"/>
+        </w:rPr>
+      </w:pPr>
+    </w:p>
+    <w:p>
+      <w:pPr>
+        <w:rPr>
+          <w:rFonts w:ascii="Arial" w:hAnsi="Arial" w:cs="Arial"/>
+          <w:sz w:val="18"/>
+          <w:szCs w:val="18"/>
+          <w:highlight w:val="green"/>
           <w:lang w:val="pt-BR"/>
         </w:rPr>
       </w:pPr>
@@ -2547,15 +4188,16 @@
           <w:szCs w:val="18"/>
           <w:lang w:val="pt-BR"/>
         </w:rPr>
-        <w:t>N</w:t>
-      </w:r>
-    </w:p>
-    <w:p>
-      <w:pPr>
-        <w:rPr>
-          <w:rFonts w:ascii="Arial" w:hAnsi="Arial" w:cs="Arial"/>
-          <w:sz w:val="18"/>
-          <w:szCs w:val="18"/>
+        <w:t>Tomado de: http://www.infouma.uma.es/joomla/index2.php?option=com_docman&amp;task=doc_view&amp;gid=3120&amp;Itemid=43</w:t>
+      </w:r>
+    </w:p>
+    <w:p>
+      <w:pPr>
+        <w:rPr>
+          <w:rFonts w:ascii="Arial" w:hAnsi="Arial" w:cs="Arial"/>
+          <w:sz w:val="18"/>
+          <w:szCs w:val="18"/>
+          <w:highlight w:val="green"/>
           <w:lang w:val="pt-BR"/>
         </w:rPr>
       </w:pPr>
@@ -2563,284 +4205,548 @@
     <w:p>
       <w:pPr>
         <w:rPr>
-          <w:rFonts w:ascii="Arial" w:hAnsi="Arial"/>
-          <w:sz w:val="18"/>
-          <w:szCs w:val="18"/>
-          <w:lang w:val="pt-BR"/>
-        </w:rPr>
-      </w:pPr>
-      <w:r>
-        <w:rPr>
-          <w:rFonts w:ascii="Arial" w:hAnsi="Arial"/>
-          <w:sz w:val="18"/>
-          <w:szCs w:val="18"/>
-          <w:highlight w:val="green"/>
-          <w:lang w:val="pt-BR"/>
-        </w:rPr>
-        <w:t>Mostrar calculadora (S/N)</w:t>
-      </w:r>
-    </w:p>
-    <w:p>
-      <w:pPr>
-        <w:rPr>
-          <w:rFonts w:ascii="Arial" w:hAnsi="Arial" w:cs="Arial"/>
-          <w:sz w:val="18"/>
-          <w:szCs w:val="18"/>
-          <w:lang w:val="pt-BR"/>
-        </w:rPr>
-      </w:pPr>
-      <w:r>
-        <w:rPr>
-          <w:rFonts w:ascii="Arial" w:hAnsi="Arial" w:cs="Arial"/>
-          <w:sz w:val="18"/>
-          <w:szCs w:val="18"/>
-          <w:lang w:val="pt-BR"/>
-        </w:rPr>
-        <w:t>N</w:t>
-      </w:r>
-    </w:p>
-    <w:p>
-      <w:pPr>
-        <w:rPr>
-          <w:rFonts w:ascii="Arial" w:hAnsi="Arial" w:cs="Arial"/>
-          <w:sz w:val="18"/>
-          <w:szCs w:val="18"/>
-          <w:lang w:val="pt-BR"/>
-        </w:rPr>
-      </w:pPr>
-    </w:p>
-    <w:p>
-      <w:pPr>
-        <w:rPr>
-          <w:rFonts w:ascii="Arial" w:hAnsi="Arial"/>
-          <w:color w:val="0000FF"/>
-          <w:sz w:val="16"/>
-          <w:szCs w:val="16"/>
-          <w:lang w:val="es-ES_tradnl"/>
-        </w:rPr>
-      </w:pPr>
-      <w:r>
-        <w:rPr>
-          <w:rFonts w:ascii="Arial" w:hAnsi="Arial"/>
-          <w:color w:val="0000FF"/>
-          <w:sz w:val="16"/>
-          <w:szCs w:val="16"/>
-          <w:lang w:val="es-ES_tradnl"/>
-        </w:rPr>
-        <w:t xml:space="preserve">MÍN. </w:t>
-      </w:r>
-      <w:proofErr w:type="gramStart"/>
-      <w:r>
-        <w:rPr>
-          <w:rFonts w:ascii="Arial" w:hAnsi="Arial"/>
-          <w:color w:val="0000FF"/>
-          <w:sz w:val="16"/>
-          <w:szCs w:val="16"/>
-          <w:lang w:val="es-ES_tradnl"/>
-        </w:rPr>
-        <w:t>2  MÁX</w:t>
-      </w:r>
-      <w:proofErr w:type="gramEnd"/>
-      <w:r>
-        <w:rPr>
-          <w:rFonts w:ascii="Arial" w:hAnsi="Arial"/>
-          <w:color w:val="0000FF"/>
-          <w:sz w:val="16"/>
-          <w:szCs w:val="16"/>
-          <w:lang w:val="es-ES_tradnl"/>
-        </w:rPr>
-        <w:t>. 6</w:t>
-      </w:r>
-      <w:r>
-        <w:rPr>
-          <w:rFonts w:ascii="Arial" w:hAnsi="Arial"/>
-          <w:color w:val="0000FF"/>
-          <w:sz w:val="16"/>
-          <w:szCs w:val="16"/>
-          <w:lang w:val="es-ES_tradnl"/>
-        </w:rPr>
-        <w:t xml:space="preserve">. MATCH: </w:t>
-      </w:r>
-      <w:r>
-        <w:rPr>
-          <w:rFonts w:ascii="Arial" w:hAnsi="Arial"/>
-          <w:color w:val="0000FF"/>
-          <w:sz w:val="16"/>
-          <w:szCs w:val="16"/>
-          <w:lang w:val="es-ES_tradnl"/>
-        </w:rPr>
-        <w:t>IMAGEN</w:t>
-      </w:r>
-      <w:r>
-        <w:rPr>
-          <w:rFonts w:ascii="Arial" w:hAnsi="Arial"/>
-          <w:color w:val="0000FF"/>
-          <w:sz w:val="16"/>
-          <w:szCs w:val="16"/>
-          <w:lang w:val="es-ES_tradnl"/>
-        </w:rPr>
-        <w:t xml:space="preserve"> A </w:t>
-      </w:r>
-      <w:r>
-        <w:rPr>
-          <w:rFonts w:ascii="Arial" w:hAnsi="Arial"/>
-          <w:color w:val="0000FF"/>
-          <w:sz w:val="16"/>
-          <w:szCs w:val="16"/>
-          <w:lang w:val="es-ES_tradnl"/>
-        </w:rPr>
-        <w:t>TEXTO.</w:t>
-      </w:r>
-    </w:p>
-    <w:p>
-      <w:pPr>
-        <w:rPr>
-          <w:rFonts w:ascii="Arial" w:hAnsi="Arial" w:cs="Arial"/>
-          <w:sz w:val="18"/>
-          <w:szCs w:val="18"/>
-          <w:lang w:val="es-ES_tradnl"/>
-        </w:rPr>
-      </w:pPr>
-      <w:r>
-        <w:rPr>
-          <w:rFonts w:ascii="Arial" w:hAnsi="Arial"/>
+          <w:rFonts w:ascii="Arial" w:hAnsi="Arial" w:cs="Arial"/>
+          <w:sz w:val="18"/>
+          <w:szCs w:val="18"/>
+          <w:highlight w:val="green"/>
+          <w:lang w:val="es-ES_tradnl"/>
+        </w:rPr>
+      </w:pPr>
+      <w:r>
+        <w:rPr>
+          <w:rFonts w:ascii="Arial" w:hAnsi="Arial" w:cs="Arial"/>
+          <w:sz w:val="18"/>
+          <w:szCs w:val="18"/>
+          <w:highlight w:val="green"/>
+          <w:lang w:val="es-ES_tradnl"/>
+        </w:rPr>
+        <w:t>Audio (opcional) S/N</w:t>
+      </w:r>
+      <w:r>
+        <w:rPr>
+          <w:rFonts w:ascii="Arial" w:hAnsi="Arial" w:cs="Arial"/>
+          <w:sz w:val="18"/>
+          <w:szCs w:val="18"/>
+          <w:highlight w:val="green"/>
+          <w:lang w:val="es-ES_tradnl"/>
+        </w:rPr>
+        <w:t xml:space="preserve">, </w:t>
+      </w:r>
+      <w:r>
+        <w:rPr>
+          <w:rFonts w:ascii="Arial" w:hAnsi="Arial" w:cs="Arial"/>
+          <w:sz w:val="18"/>
+          <w:szCs w:val="18"/>
+          <w:highlight w:val="green"/>
+          <w:lang w:val="es-ES_tradnl"/>
+        </w:rPr>
+        <w:t>Si existe, indicar el n</w:t>
+      </w:r>
+      <w:r>
+        <w:rPr>
+          <w:rFonts w:ascii="Arial" w:hAnsi="Arial" w:cs="Arial"/>
+          <w:sz w:val="18"/>
+          <w:szCs w:val="18"/>
+          <w:highlight w:val="green"/>
+          <w:lang w:val="es-ES_tradnl"/>
+        </w:rPr>
+        <w:t xml:space="preserve">ombre del archivo mp3 </w:t>
+      </w:r>
+    </w:p>
+    <w:p>
+      <w:pPr>
+        <w:rPr>
+          <w:rFonts w:ascii="Arial" w:hAnsi="Arial" w:cs="Arial"/>
+          <w:sz w:val="18"/>
+          <w:szCs w:val="18"/>
+          <w:lang w:val="es-ES_tradnl"/>
+        </w:rPr>
+      </w:pPr>
+    </w:p>
+    <w:p>
+      <w:pPr>
+        <w:rPr>
+          <w:rFonts w:ascii="Arial" w:hAnsi="Arial" w:cs="Arial"/>
+          <w:sz w:val="18"/>
+          <w:szCs w:val="18"/>
+          <w:lang w:val="es-ES_tradnl"/>
+        </w:rPr>
+      </w:pPr>
+    </w:p>
+    <w:p>
+      <w:pPr>
+        <w:rPr>
+          <w:rFonts w:ascii="Arial" w:hAnsi="Arial" w:cs="Arial"/>
+          <w:sz w:val="18"/>
+          <w:szCs w:val="18"/>
+          <w:lang w:val="es-ES_tradnl"/>
+        </w:rPr>
+      </w:pPr>
+    </w:p>
+    <w:p>
+      <w:pPr>
+        <w:rPr>
+          <w:rFonts w:ascii="Arial" w:hAnsi="Arial"/>
+          <w:sz w:val="18"/>
+          <w:szCs w:val="18"/>
+          <w:lang w:val="es-ES_tradnl"/>
+        </w:rPr>
+      </w:pPr>
+      <w:r>
+        <w:rPr>
+          <w:rFonts w:ascii="Arial" w:hAnsi="Arial"/>
+          <w:color w:val="FF0000"/>
+          <w:sz w:val="18"/>
+          <w:szCs w:val="18"/>
+          <w:lang w:val="es-ES_tradnl"/>
+        </w:rPr>
+        <w:t xml:space="preserve">* </w:t>
+      </w:r>
+      <w:r>
+        <w:rPr>
+          <w:rFonts w:ascii="Arial" w:hAnsi="Arial"/>
+          <w:sz w:val="18"/>
+          <w:szCs w:val="18"/>
+          <w:highlight w:val="green"/>
+          <w:lang w:val="es-ES_tradnl"/>
+        </w:rPr>
+        <w:t xml:space="preserve">Palabra 1 </w:t>
+      </w:r>
+      <w:r>
+        <w:rPr>
+          <w:rFonts w:ascii="Arial" w:hAnsi="Arial" w:cs="Arial"/>
+          <w:sz w:val="18"/>
+          <w:szCs w:val="18"/>
+          <w:highlight w:val="green"/>
+          <w:lang w:val="es-ES_tradnl"/>
+        </w:rPr>
+        <w:t>(Opciones</w:t>
+      </w:r>
+      <w:r>
+        <w:rPr>
+          <w:rFonts w:ascii="Arial" w:hAnsi="Arial" w:cs="Arial"/>
+          <w:sz w:val="18"/>
+          <w:szCs w:val="18"/>
+          <w:highlight w:val="green"/>
+          <w:lang w:val="es-ES_tradnl"/>
+        </w:rPr>
+        <w:t>,</w:t>
+      </w:r>
+      <w:r>
+        <w:rPr>
+          <w:rFonts w:ascii="Arial" w:hAnsi="Arial" w:cs="Arial"/>
+          <w:sz w:val="18"/>
+          <w:szCs w:val="18"/>
+          <w:highlight w:val="green"/>
+          <w:lang w:val="es-ES_tradnl"/>
+        </w:rPr>
+        <w:t xml:space="preserve"> </w:t>
+      </w:r>
+      <w:r>
+        <w:rPr>
+          <w:rFonts w:ascii="Arial" w:hAnsi="Arial" w:cs="Arial"/>
           <w:b/>
-          <w:color w:val="FF0000"/>
-          <w:sz w:val="18"/>
-          <w:szCs w:val="18"/>
-          <w:lang w:val="es-ES_tradnl"/>
-        </w:rPr>
-        <w:t xml:space="preserve">* </w:t>
-      </w:r>
-      <w:r>
-        <w:rPr>
-          <w:rFonts w:ascii="Arial" w:hAnsi="Arial"/>
-          <w:sz w:val="18"/>
-          <w:szCs w:val="18"/>
-          <w:highlight w:val="green"/>
-          <w:lang w:val="es-ES_tradnl"/>
-        </w:rPr>
-        <w:t>PALABRA 1</w:t>
-      </w:r>
-    </w:p>
-    <w:p>
-      <w:pPr>
-        <w:rPr>
-          <w:rFonts w:ascii="Arial" w:hAnsi="Arial" w:cs="Arial"/>
-          <w:sz w:val="18"/>
-          <w:szCs w:val="18"/>
-          <w:lang w:val="es-ES_tradnl"/>
-        </w:rPr>
-      </w:pPr>
-      <w:r>
-        <w:rPr>
-          <w:rFonts w:ascii="Arial" w:hAnsi="Arial" w:cs="Arial"/>
-          <w:sz w:val="18"/>
-          <w:szCs w:val="18"/>
-          <w:highlight w:val="yellow"/>
-          <w:lang w:val="es-ES_tradnl"/>
-        </w:rPr>
-        <w:t>Título (50 caracteres máximo)</w:t>
-      </w:r>
-    </w:p>
-    <w:p>
-      <w:pPr>
-        <w:rPr>
-          <w:rFonts w:ascii="Arial" w:hAnsi="Arial" w:cs="Arial"/>
-          <w:sz w:val="18"/>
-          <w:szCs w:val="18"/>
-          <w:lang w:val="es-ES_tradnl"/>
-        </w:rPr>
-      </w:pPr>
-      <w:r>
-        <w:rPr>
-          <w:rFonts w:ascii="Arial" w:hAnsi="Arial" w:cs="Arial"/>
-          <w:sz w:val="18"/>
-          <w:szCs w:val="18"/>
-          <w:lang w:val="es-ES_tradnl"/>
-        </w:rPr>
-        <w:t xml:space="preserve">Ben </w:t>
-      </w:r>
-      <w:proofErr w:type="spellStart"/>
-      <w:r>
-        <w:rPr>
-          <w:rFonts w:ascii="Arial" w:hAnsi="Arial" w:cs="Arial"/>
-          <w:sz w:val="18"/>
-          <w:szCs w:val="18"/>
-          <w:lang w:val="es-ES_tradnl"/>
-        </w:rPr>
-        <w:t>Alí</w:t>
-      </w:r>
-      <w:proofErr w:type="spellEnd"/>
-    </w:p>
-    <w:p>
-      <w:pPr>
-        <w:rPr>
-          <w:rFonts w:ascii="Arial" w:hAnsi="Arial" w:cs="Arial"/>
-          <w:sz w:val="18"/>
-          <w:szCs w:val="18"/>
-          <w:lang w:val="es-ES_tradnl"/>
-        </w:rPr>
-      </w:pPr>
-    </w:p>
-    <w:p>
-      <w:pPr>
-        <w:rPr>
-          <w:rFonts w:ascii="Arial" w:hAnsi="Arial" w:cs="Arial"/>
-          <w:sz w:val="18"/>
-          <w:szCs w:val="18"/>
-          <w:lang w:val="es-ES_tradnl"/>
-        </w:rPr>
-      </w:pPr>
-      <w:r>
-        <w:rPr>
-          <w:rFonts w:ascii="Arial" w:hAnsi="Arial"/>
+          <w:sz w:val="18"/>
+          <w:szCs w:val="18"/>
+          <w:highlight w:val="green"/>
+          <w:lang w:val="es-ES_tradnl"/>
+        </w:rPr>
+        <w:t>23</w:t>
+      </w:r>
+      <w:r>
+        <w:rPr>
+          <w:rFonts w:ascii="Arial" w:hAnsi="Arial" w:cs="Arial"/>
+          <w:sz w:val="18"/>
+          <w:szCs w:val="18"/>
+          <w:highlight w:val="green"/>
+          <w:lang w:val="es-ES_tradnl"/>
+        </w:rPr>
+        <w:t xml:space="preserve"> caracteres máximo cada </w:t>
+      </w:r>
+      <w:r>
+        <w:rPr>
+          <w:rFonts w:ascii="Arial" w:hAnsi="Arial" w:cs="Arial"/>
+          <w:sz w:val="18"/>
+          <w:szCs w:val="18"/>
+          <w:highlight w:val="green"/>
+          <w:lang w:val="es-ES_tradnl"/>
+        </w:rPr>
+        <w:t>una</w:t>
+      </w:r>
+      <w:r>
+        <w:rPr>
+          <w:rFonts w:ascii="Arial" w:hAnsi="Arial" w:cs="Arial"/>
+          <w:sz w:val="18"/>
+          <w:szCs w:val="18"/>
+          <w:highlight w:val="green"/>
+          <w:lang w:val="es-ES_tradnl"/>
+        </w:rPr>
+        <w:t>)</w:t>
+      </w:r>
+    </w:p>
+    <w:p>
+      <w:pPr>
+        <w:rPr>
+          <w:rFonts w:ascii="Arial" w:hAnsi="Arial" w:cs="Arial"/>
+          <w:sz w:val="18"/>
+          <w:szCs w:val="18"/>
+          <w:lang w:val="es-ES_tradnl"/>
+        </w:rPr>
+      </w:pPr>
+    </w:p>
+    <w:p>
+      <w:pPr>
+        <w:rPr>
+          <w:rFonts w:ascii="Arial" w:hAnsi="Arial" w:cs="Arial"/>
+          <w:sz w:val="18"/>
+          <w:szCs w:val="18"/>
+          <w:lang w:val="es-ES_tradnl"/>
+        </w:rPr>
+      </w:pPr>
+      <w:r>
+        <w:rPr>
+          <w:rFonts w:ascii="Arial" w:hAnsi="Arial" w:cs="Arial"/>
+          <w:sz w:val="18"/>
+          <w:szCs w:val="18"/>
+          <w:lang w:val="es-ES_tradnl"/>
+        </w:rPr>
+        <w:t>P</w:t>
+      </w:r>
+      <w:r>
+        <w:rPr>
+          <w:rFonts w:ascii="Arial" w:hAnsi="Arial" w:cs="Arial"/>
+          <w:sz w:val="18"/>
+          <w:szCs w:val="18"/>
+          <w:lang w:val="es-ES_tradnl"/>
+        </w:rPr>
+        <w:t>aradigma</w:t>
+      </w:r>
+    </w:p>
+    <w:p>
+      <w:pPr>
+        <w:rPr>
+          <w:rFonts w:ascii="Arial" w:hAnsi="Arial" w:cs="Arial"/>
+          <w:sz w:val="18"/>
+          <w:szCs w:val="18"/>
+          <w:lang w:val="es-ES_tradnl"/>
+        </w:rPr>
+      </w:pPr>
+    </w:p>
+    <w:p>
+      <w:pPr>
+        <w:rPr>
+          <w:rFonts w:ascii="Arial" w:hAnsi="Arial" w:cs="Arial"/>
+          <w:sz w:val="18"/>
+          <w:szCs w:val="18"/>
+          <w:lang w:val="es-ES_tradnl"/>
+        </w:rPr>
+      </w:pPr>
+      <w:r>
+        <w:rPr>
+          <w:rFonts w:ascii="Arial" w:hAnsi="Arial"/>
+          <w:sz w:val="18"/>
+          <w:szCs w:val="18"/>
+          <w:highlight w:val="green"/>
+          <w:lang w:val="es-ES_tradnl"/>
+        </w:rPr>
+        <w:t>Palabra 2</w:t>
+      </w:r>
+      <w:r>
+        <w:rPr>
+          <w:rFonts w:ascii="Arial" w:hAnsi="Arial"/>
+          <w:sz w:val="18"/>
+          <w:szCs w:val="18"/>
+          <w:highlight w:val="green"/>
+          <w:lang w:val="es-ES_tradnl"/>
+        </w:rPr>
+        <w:t xml:space="preserve"> </w:t>
+      </w:r>
+      <w:r>
+        <w:rPr>
+          <w:rFonts w:ascii="Arial" w:hAnsi="Arial" w:cs="Arial"/>
+          <w:sz w:val="18"/>
+          <w:szCs w:val="18"/>
+          <w:highlight w:val="green"/>
+          <w:lang w:val="es-ES_tradnl"/>
+        </w:rPr>
+        <w:t>(Opciones</w:t>
+      </w:r>
+      <w:r>
+        <w:rPr>
+          <w:rFonts w:ascii="Arial" w:hAnsi="Arial" w:cs="Arial"/>
+          <w:sz w:val="18"/>
+          <w:szCs w:val="18"/>
+          <w:highlight w:val="green"/>
+          <w:lang w:val="es-ES_tradnl"/>
+        </w:rPr>
+        <w:t>,</w:t>
+      </w:r>
+      <w:r>
+        <w:rPr>
+          <w:rFonts w:ascii="Arial" w:hAnsi="Arial" w:cs="Arial"/>
+          <w:sz w:val="18"/>
+          <w:szCs w:val="18"/>
+          <w:highlight w:val="green"/>
+          <w:lang w:val="es-ES_tradnl"/>
+        </w:rPr>
+        <w:t xml:space="preserve"> </w:t>
+      </w:r>
+      <w:r>
+        <w:rPr>
+          <w:rFonts w:ascii="Arial" w:hAnsi="Arial" w:cs="Arial"/>
           <w:b/>
-          <w:color w:val="FF0000"/>
-          <w:sz w:val="18"/>
-          <w:szCs w:val="18"/>
-          <w:highlight w:val="yellow"/>
-          <w:lang w:val="es-ES_tradnl"/>
-        </w:rPr>
-        <w:t xml:space="preserve">* </w:t>
-      </w:r>
-      <w:r>
-        <w:rPr>
-          <w:rFonts w:ascii="Arial" w:hAnsi="Arial" w:cs="Arial"/>
-          <w:sz w:val="18"/>
-          <w:szCs w:val="18"/>
-          <w:highlight w:val="yellow"/>
-          <w:lang w:val="es-ES_tradnl"/>
-        </w:rPr>
-        <w:t>IMAGEN:</w:t>
-      </w:r>
-    </w:p>
-    <w:p>
-      <w:pPr>
-        <w:ind w:left="567"/>
-        <w:rPr>
-          <w:rFonts w:ascii="Arial" w:hAnsi="Arial" w:cs="Arial"/>
-          <w:sz w:val="18"/>
-          <w:szCs w:val="18"/>
-          <w:lang w:val="es-ES_tradnl"/>
-        </w:rPr>
-      </w:pPr>
-      <w:r>
-        <w:rPr>
-          <w:rFonts w:ascii="Arial" w:hAnsi="Arial"/>
+          <w:sz w:val="18"/>
+          <w:szCs w:val="18"/>
+          <w:highlight w:val="green"/>
+          <w:lang w:val="es-ES_tradnl"/>
+        </w:rPr>
+        <w:t>23</w:t>
+      </w:r>
+      <w:r>
+        <w:rPr>
+          <w:rFonts w:ascii="Arial" w:hAnsi="Arial" w:cs="Arial"/>
+          <w:sz w:val="18"/>
+          <w:szCs w:val="18"/>
+          <w:highlight w:val="green"/>
+          <w:lang w:val="es-ES_tradnl"/>
+        </w:rPr>
+        <w:t xml:space="preserve"> caracteres máximo cada </w:t>
+      </w:r>
+      <w:r>
+        <w:rPr>
+          <w:rFonts w:ascii="Arial" w:hAnsi="Arial" w:cs="Arial"/>
+          <w:sz w:val="18"/>
+          <w:szCs w:val="18"/>
+          <w:highlight w:val="green"/>
+          <w:lang w:val="es-ES_tradnl"/>
+        </w:rPr>
+        <w:t>una</w:t>
+      </w:r>
+      <w:r>
+        <w:rPr>
+          <w:rFonts w:ascii="Arial" w:hAnsi="Arial" w:cs="Arial"/>
+          <w:sz w:val="18"/>
+          <w:szCs w:val="18"/>
+          <w:highlight w:val="green"/>
+          <w:lang w:val="es-ES_tradnl"/>
+        </w:rPr>
+        <w:t>)</w:t>
+      </w:r>
+    </w:p>
+    <w:p>
+      <w:pPr>
+        <w:rPr>
+          <w:rFonts w:ascii="Arial" w:hAnsi="Arial"/>
+          <w:sz w:val="18"/>
+          <w:szCs w:val="18"/>
+          <w:lang w:val="es-ES_tradnl"/>
+        </w:rPr>
+      </w:pPr>
+    </w:p>
+    <w:p>
+      <w:pPr>
+        <w:rPr>
+          <w:rFonts w:ascii="Arial" w:hAnsi="Arial" w:cs="Arial"/>
+          <w:sz w:val="18"/>
+          <w:szCs w:val="18"/>
+          <w:lang w:val="es-ES_tradnl"/>
+        </w:rPr>
+      </w:pPr>
+      <w:r>
+        <w:rPr>
+          <w:rFonts w:ascii="Arial" w:hAnsi="Arial" w:cs="Arial"/>
+          <w:sz w:val="18"/>
+          <w:szCs w:val="18"/>
+          <w:lang w:val="es-ES_tradnl"/>
+        </w:rPr>
+        <w:t>jóvenes</w:t>
+      </w:r>
+    </w:p>
+    <w:p>
+      <w:pPr>
+        <w:rPr>
+          <w:rFonts w:ascii="Arial" w:hAnsi="Arial" w:cs="Arial"/>
+          <w:sz w:val="18"/>
+          <w:szCs w:val="18"/>
+          <w:lang w:val="es-ES_tradnl"/>
+        </w:rPr>
+      </w:pPr>
+    </w:p>
+    <w:p>
+      <w:pPr>
+        <w:rPr>
+          <w:rFonts w:ascii="Arial" w:hAnsi="Arial" w:cs="Arial"/>
+          <w:sz w:val="18"/>
+          <w:szCs w:val="18"/>
+          <w:lang w:val="es-ES_tradnl"/>
+        </w:rPr>
+      </w:pPr>
+    </w:p>
+    <w:p>
+      <w:pPr>
+        <w:rPr>
+          <w:rFonts w:ascii="Arial" w:hAnsi="Arial"/>
+          <w:sz w:val="18"/>
+          <w:szCs w:val="18"/>
+          <w:lang w:val="es-ES_tradnl"/>
+        </w:rPr>
+      </w:pPr>
+      <w:r>
+        <w:rPr>
+          <w:rFonts w:ascii="Arial" w:hAnsi="Arial"/>
+          <w:sz w:val="18"/>
+          <w:szCs w:val="18"/>
+          <w:highlight w:val="green"/>
+          <w:lang w:val="es-ES_tradnl"/>
+        </w:rPr>
+        <w:t>Palabra 3</w:t>
+      </w:r>
+      <w:r>
+        <w:rPr>
+          <w:rFonts w:ascii="Arial" w:hAnsi="Arial"/>
+          <w:sz w:val="18"/>
+          <w:szCs w:val="18"/>
+          <w:highlight w:val="green"/>
+          <w:lang w:val="es-ES_tradnl"/>
+        </w:rPr>
+        <w:t xml:space="preserve"> </w:t>
+      </w:r>
+      <w:r>
+        <w:rPr>
+          <w:rFonts w:ascii="Arial" w:hAnsi="Arial" w:cs="Arial"/>
+          <w:sz w:val="18"/>
+          <w:szCs w:val="18"/>
+          <w:highlight w:val="green"/>
+          <w:lang w:val="es-ES_tradnl"/>
+        </w:rPr>
+        <w:t>(Opciones</w:t>
+      </w:r>
+      <w:r>
+        <w:rPr>
+          <w:rFonts w:ascii="Arial" w:hAnsi="Arial" w:cs="Arial"/>
+          <w:sz w:val="18"/>
+          <w:szCs w:val="18"/>
+          <w:highlight w:val="green"/>
+          <w:lang w:val="es-ES_tradnl"/>
+        </w:rPr>
+        <w:t>,</w:t>
+      </w:r>
+      <w:r>
+        <w:rPr>
+          <w:rFonts w:ascii="Arial" w:hAnsi="Arial" w:cs="Arial"/>
+          <w:sz w:val="18"/>
+          <w:szCs w:val="18"/>
+          <w:highlight w:val="green"/>
+          <w:lang w:val="es-ES_tradnl"/>
+        </w:rPr>
+        <w:t xml:space="preserve"> </w:t>
+      </w:r>
+      <w:r>
+        <w:rPr>
+          <w:rFonts w:ascii="Arial" w:hAnsi="Arial" w:cs="Arial"/>
           <w:b/>
-          <w:color w:val="FF0000"/>
-          <w:sz w:val="18"/>
-          <w:szCs w:val="18"/>
-          <w:lang w:val="es-ES_tradnl"/>
-        </w:rPr>
-        <w:t>*</w:t>
-      </w:r>
-      <w:r>
-        <w:rPr>
-          <w:rFonts w:ascii="Arial" w:hAnsi="Arial"/>
-          <w:sz w:val="18"/>
-          <w:szCs w:val="18"/>
+          <w:sz w:val="18"/>
+          <w:szCs w:val="18"/>
+          <w:highlight w:val="green"/>
+          <w:lang w:val="es-ES_tradnl"/>
+        </w:rPr>
+        <w:t>23</w:t>
+      </w:r>
+      <w:r>
+        <w:rPr>
+          <w:rFonts w:ascii="Arial" w:hAnsi="Arial" w:cs="Arial"/>
+          <w:sz w:val="18"/>
+          <w:szCs w:val="18"/>
+          <w:highlight w:val="green"/>
+          <w:lang w:val="es-ES_tradnl"/>
+        </w:rPr>
+        <w:t xml:space="preserve"> caracteres máximo cada </w:t>
+      </w:r>
+      <w:r>
+        <w:rPr>
+          <w:rFonts w:ascii="Arial" w:hAnsi="Arial" w:cs="Arial"/>
+          <w:sz w:val="18"/>
+          <w:szCs w:val="18"/>
+          <w:highlight w:val="green"/>
+          <w:lang w:val="es-ES_tradnl"/>
+        </w:rPr>
+        <w:t>una</w:t>
+      </w:r>
+      <w:r>
+        <w:rPr>
+          <w:rFonts w:ascii="Arial" w:hAnsi="Arial" w:cs="Arial"/>
+          <w:sz w:val="18"/>
+          <w:szCs w:val="18"/>
+          <w:highlight w:val="green"/>
+          <w:lang w:val="es-ES_tradnl"/>
+        </w:rPr>
+        <w:t>)</w:t>
+      </w:r>
+    </w:p>
+    <w:p>
+      <w:pPr>
+        <w:rPr>
+          <w:rFonts w:ascii="Arial" w:hAnsi="Arial" w:cs="Arial"/>
+          <w:sz w:val="18"/>
+          <w:szCs w:val="18"/>
+          <w:lang w:val="es-ES_tradnl"/>
+        </w:rPr>
+      </w:pPr>
+    </w:p>
+    <w:p>
+      <w:pPr>
+        <w:rPr>
+          <w:rFonts w:ascii="Arial" w:hAnsi="Arial" w:cs="Arial"/>
+          <w:sz w:val="18"/>
+          <w:szCs w:val="18"/>
+          <w:lang w:val="es-ES_tradnl"/>
+        </w:rPr>
+      </w:pPr>
+      <w:r>
+        <w:rPr>
+          <w:rFonts w:ascii="Arial" w:hAnsi="Arial" w:cs="Arial"/>
+          <w:sz w:val="18"/>
+          <w:szCs w:val="18"/>
+          <w:lang w:val="es-ES_tradnl"/>
+        </w:rPr>
+        <w:t>Monarquías</w:t>
+      </w:r>
+    </w:p>
+    <w:p>
+      <w:pPr>
+        <w:rPr>
+          <w:rFonts w:ascii="Arial" w:hAnsi="Arial" w:cs="Arial"/>
+          <w:sz w:val="18"/>
+          <w:szCs w:val="18"/>
+          <w:lang w:val="es-ES_tradnl"/>
+        </w:rPr>
+      </w:pPr>
+    </w:p>
+    <w:p>
+      <w:pPr>
+        <w:rPr>
+          <w:rFonts w:ascii="Arial" w:hAnsi="Arial"/>
+          <w:sz w:val="18"/>
+          <w:szCs w:val="18"/>
+          <w:lang w:val="es-ES_tradnl"/>
+        </w:rPr>
+      </w:pPr>
+      <w:r>
+        <w:rPr>
+          <w:rFonts w:ascii="Arial" w:hAnsi="Arial"/>
+          <w:sz w:val="18"/>
+          <w:szCs w:val="18"/>
+          <w:highlight w:val="green"/>
+          <w:lang w:val="es-ES_tradnl"/>
+        </w:rPr>
+        <w:t>Palabra 4</w:t>
+      </w:r>
+      <w:r>
+        <w:rPr>
+          <w:rFonts w:ascii="Arial" w:hAnsi="Arial"/>
+          <w:sz w:val="18"/>
+          <w:szCs w:val="18"/>
+          <w:highlight w:val="green"/>
           <w:lang w:val="es-ES_tradnl"/>
         </w:rPr>
         <w:t xml:space="preserve"> </w:t>
@@ -2850,675 +4756,68 @@
           <w:rFonts w:ascii="Arial" w:hAnsi="Arial" w:cs="Arial"/>
           <w:sz w:val="18"/>
           <w:szCs w:val="18"/>
-          <w:highlight w:val="yellow"/>
-          <w:lang w:val="es-ES_tradnl"/>
-        </w:rPr>
-        <w:t xml:space="preserve">Nombre de archivo </w:t>
-      </w:r>
-      <w:proofErr w:type="spellStart"/>
-      <w:r>
-        <w:rPr>
-          <w:rFonts w:ascii="Arial" w:hAnsi="Arial" w:cs="Arial"/>
-          <w:sz w:val="18"/>
-          <w:szCs w:val="18"/>
-          <w:highlight w:val="yellow"/>
-          <w:lang w:val="es-ES_tradnl"/>
-        </w:rPr>
-        <w:t>Shutterstock</w:t>
-      </w:r>
-      <w:proofErr w:type="spellEnd"/>
-      <w:r>
-        <w:rPr>
-          <w:rFonts w:ascii="Arial" w:hAnsi="Arial" w:cs="Arial"/>
-          <w:sz w:val="18"/>
-          <w:szCs w:val="18"/>
-          <w:highlight w:val="yellow"/>
-          <w:lang w:val="es-ES_tradnl"/>
-        </w:rPr>
-        <w:t xml:space="preserve"> o descripción de ilustración a crear</w:t>
-      </w:r>
-    </w:p>
-    <w:p>
-      <w:pPr>
-        <w:ind w:left="709"/>
-        <w:rPr>
-          <w:rFonts w:ascii="Arial" w:hAnsi="Arial" w:cs="Arial"/>
-          <w:sz w:val="18"/>
-          <w:szCs w:val="18"/>
-          <w:lang w:val="es-ES_tradnl"/>
-        </w:rPr>
-      </w:pPr>
-    </w:p>
-    <w:p>
-      <w:pPr>
-        <w:ind w:left="709"/>
-        <w:rPr>
-          <w:rFonts w:ascii="Arial" w:hAnsi="Arial" w:cs="Arial"/>
-          <w:sz w:val="18"/>
-          <w:szCs w:val="18"/>
-          <w:lang w:val="es-ES_tradnl"/>
-        </w:rPr>
-      </w:pPr>
-      <w:bookmarkStart w:id="0" w:name="_GoBack"/>
-      <w:r>
-        <w:rPr>
-          <w:noProof/>
-          <w:lang w:val="es-CO" w:eastAsia="es-CO"/>
-        </w:rPr>
-        <w:drawing>
-          <wp:inline distT="0" distB="0" distL="0" distR="0" wp14:anchorId="095EC1FE" wp14:editId="36B7F8EF">
-            <wp:extent cx="2384965" cy="1591056"/>
-            <wp:effectExtent l="0" t="0" r="0" b="9525"/>
-            <wp:docPr id="5" name="Imagen 5" descr="http://www.contrapuntonews.com/wp-content/uploads/2012/07/presidente_Tunez_Ben_Ali1.jpg"/>
-            <wp:cNvGraphicFramePr>
-              <a:graphicFrameLocks xmlns:a="http://schemas.openxmlformats.org/drawingml/2006/main" noChangeAspect="1"/>
-            </wp:cNvGraphicFramePr>
-            <a:graphic xmlns:a="http://schemas.openxmlformats.org/drawingml/2006/main">
-              <a:graphicData uri="http://schemas.openxmlformats.org/drawingml/2006/picture">
-                <pic:pic xmlns:pic="http://schemas.openxmlformats.org/drawingml/2006/picture">
-                  <pic:nvPicPr>
-                    <pic:cNvPr id="0" name="Picture 1" descr="http://www.contrapuntonews.com/wp-content/uploads/2012/07/presidente_Tunez_Ben_Ali1.jpg"/>
-                    <pic:cNvPicPr>
-                      <a:picLocks noChangeAspect="1" noChangeArrowheads="1"/>
-                    </pic:cNvPicPr>
-                  </pic:nvPicPr>
-                  <pic:blipFill>
-                    <a:blip r:embed="rId4">
-                      <a:extLst>
-                        <a:ext uri="{28A0092B-C50C-407E-A947-70E740481C1C}">
-                          <a14:useLocalDpi xmlns:a14="http://schemas.microsoft.com/office/drawing/2010/main" val="0"/>
-                        </a:ext>
-                      </a:extLst>
-                    </a:blip>
-                    <a:srcRect/>
-                    <a:stretch>
-                      <a:fillRect/>
-                    </a:stretch>
-                  </pic:blipFill>
-                  <pic:spPr bwMode="auto">
-                    <a:xfrm>
-                      <a:off x="0" y="0"/>
-                      <a:ext cx="2395660" cy="1598191"/>
-                    </a:xfrm>
-                    <a:prstGeom prst="rect">
-                      <a:avLst/>
-                    </a:prstGeom>
-                    <a:noFill/>
-                    <a:ln>
-                      <a:noFill/>
-                    </a:ln>
-                  </pic:spPr>
-                </pic:pic>
-              </a:graphicData>
-            </a:graphic>
-          </wp:inline>
-        </w:drawing>
-      </w:r>
-      <w:bookmarkEnd w:id="0"/>
-    </w:p>
-    <w:p>
-      <w:pPr>
-        <w:ind w:left="709"/>
-        <w:rPr>
-          <w:rFonts w:ascii="Arial" w:hAnsi="Arial" w:cs="Arial"/>
-          <w:sz w:val="18"/>
-          <w:szCs w:val="18"/>
-          <w:lang w:val="es-ES_tradnl"/>
-        </w:rPr>
-      </w:pPr>
-      <w:r>
-        <w:rPr>
-          <w:rFonts w:ascii="Arial" w:hAnsi="Arial" w:cs="Arial"/>
-          <w:sz w:val="18"/>
-          <w:szCs w:val="18"/>
-          <w:lang w:val="es-ES_tradnl"/>
-        </w:rPr>
-        <w:t>http://www.contrapuntonews.com/wp-content/uploads/2012/07/presidente_Tunez_Ben_Ali1.jpg</w:t>
-      </w:r>
-    </w:p>
-    <w:p>
-      <w:pPr>
-        <w:ind w:left="567"/>
-        <w:rPr>
-          <w:rFonts w:ascii="Arial" w:hAnsi="Arial" w:cs="Arial"/>
-          <w:sz w:val="18"/>
-          <w:szCs w:val="18"/>
-          <w:lang w:val="es-ES_tradnl"/>
-        </w:rPr>
-      </w:pPr>
-      <w:r>
-        <w:rPr>
-          <w:rFonts w:ascii="Arial" w:hAnsi="Arial"/>
+          <w:highlight w:val="green"/>
+          <w:lang w:val="es-ES_tradnl"/>
+        </w:rPr>
+        <w:t>(Opciones</w:t>
+      </w:r>
+      <w:r>
+        <w:rPr>
+          <w:rFonts w:ascii="Arial" w:hAnsi="Arial" w:cs="Arial"/>
+          <w:sz w:val="18"/>
+          <w:szCs w:val="18"/>
+          <w:highlight w:val="green"/>
+          <w:lang w:val="es-ES_tradnl"/>
+        </w:rPr>
+        <w:t>,</w:t>
+      </w:r>
+      <w:r>
+        <w:rPr>
+          <w:rFonts w:ascii="Arial" w:hAnsi="Arial" w:cs="Arial"/>
+          <w:sz w:val="18"/>
+          <w:szCs w:val="18"/>
+          <w:highlight w:val="green"/>
+          <w:lang w:val="es-ES_tradnl"/>
+        </w:rPr>
+        <w:t xml:space="preserve"> </w:t>
+      </w:r>
+      <w:r>
+        <w:rPr>
+          <w:rFonts w:ascii="Arial" w:hAnsi="Arial" w:cs="Arial"/>
           <w:b/>
-          <w:color w:val="FF0000"/>
-          <w:sz w:val="18"/>
-          <w:szCs w:val="18"/>
-          <w:lang w:val="es-ES_tradnl"/>
-        </w:rPr>
-        <w:t>*</w:t>
-      </w:r>
-      <w:r>
-        <w:rPr>
-          <w:rFonts w:ascii="Arial" w:hAnsi="Arial"/>
-          <w:sz w:val="18"/>
-          <w:szCs w:val="18"/>
-          <w:lang w:val="es-ES_tradnl"/>
-        </w:rPr>
-        <w:t xml:space="preserve"> </w:t>
-      </w:r>
-      <w:r>
-        <w:rPr>
-          <w:rFonts w:ascii="Arial" w:hAnsi="Arial" w:cs="Arial"/>
-          <w:sz w:val="18"/>
-          <w:szCs w:val="18"/>
-          <w:highlight w:val="yellow"/>
-          <w:lang w:val="es-ES_tradnl"/>
-        </w:rPr>
-        <w:t>Nombre de archivo codificado (ejemplo, CI_S3_G1_REC10_F1)</w:t>
-      </w:r>
-    </w:p>
-    <w:p>
-      <w:pPr>
-        <w:ind w:left="709"/>
-        <w:rPr>
-          <w:rFonts w:ascii="Arial" w:hAnsi="Arial" w:cs="Arial"/>
-          <w:sz w:val="18"/>
-          <w:szCs w:val="18"/>
-          <w:lang w:val="es-ES_tradnl"/>
-        </w:rPr>
-      </w:pPr>
-    </w:p>
-    <w:p>
-      <w:pPr>
-        <w:ind w:left="709"/>
-        <w:rPr>
-          <w:rFonts w:ascii="Arial" w:hAnsi="Arial" w:cs="Arial"/>
-          <w:sz w:val="18"/>
-          <w:szCs w:val="18"/>
-          <w:lang w:val="es-ES_tradnl"/>
-        </w:rPr>
-      </w:pPr>
-    </w:p>
-    <w:p>
-      <w:pPr>
-        <w:rPr>
-          <w:rFonts w:ascii="Arial" w:hAnsi="Arial" w:cs="Arial"/>
-          <w:sz w:val="18"/>
-          <w:szCs w:val="18"/>
-          <w:lang w:val="es-ES_tradnl"/>
-        </w:rPr>
-      </w:pPr>
-      <w:r>
-        <w:rPr>
-          <w:rFonts w:ascii="Arial" w:hAnsi="Arial"/>
-          <w:b/>
-          <w:color w:val="FF0000"/>
-          <w:sz w:val="18"/>
-          <w:szCs w:val="18"/>
-          <w:lang w:val="es-ES_tradnl"/>
-        </w:rPr>
-        <w:t xml:space="preserve">* </w:t>
-      </w:r>
-      <w:r>
-        <w:rPr>
-          <w:rFonts w:ascii="Arial" w:hAnsi="Arial" w:cs="Arial"/>
-          <w:sz w:val="18"/>
-          <w:szCs w:val="18"/>
-          <w:highlight w:val="yellow"/>
-          <w:lang w:val="es-ES_tradnl"/>
-        </w:rPr>
-        <w:t>Texto 1 (23 caracteres máximo)</w:t>
-      </w:r>
-    </w:p>
-    <w:p>
-      <w:pPr>
-        <w:rPr>
-          <w:rFonts w:ascii="Arial" w:hAnsi="Arial" w:cs="Arial"/>
-          <w:sz w:val="18"/>
-          <w:szCs w:val="18"/>
-          <w:lang w:val="es-ES_tradnl"/>
-        </w:rPr>
-      </w:pPr>
-      <w:r>
-        <w:rPr>
-          <w:rFonts w:ascii="Arial" w:hAnsi="Arial" w:cs="Arial"/>
-          <w:sz w:val="18"/>
-          <w:szCs w:val="18"/>
-          <w:lang w:val="es-ES_tradnl"/>
-        </w:rPr>
-        <w:t>Dictador tunecino entre 1987 y 2011</w:t>
-      </w:r>
-    </w:p>
-    <w:p>
-      <w:pPr>
-        <w:rPr>
-          <w:rFonts w:ascii="Arial" w:hAnsi="Arial" w:cs="Arial"/>
-          <w:sz w:val="18"/>
-          <w:szCs w:val="18"/>
-          <w:lang w:val="es-ES_tradnl"/>
-        </w:rPr>
-      </w:pPr>
-    </w:p>
-    <w:p>
-      <w:pPr>
-        <w:rPr>
-          <w:rFonts w:ascii="Arial" w:hAnsi="Arial" w:cs="Arial"/>
-          <w:sz w:val="18"/>
-          <w:szCs w:val="18"/>
-          <w:lang w:val="es-ES_tradnl"/>
-        </w:rPr>
-      </w:pPr>
-      <w:r>
-        <w:rPr>
-          <w:rFonts w:ascii="Arial" w:hAnsi="Arial" w:cs="Arial"/>
-          <w:sz w:val="18"/>
-          <w:szCs w:val="18"/>
-          <w:highlight w:val="yellow"/>
-          <w:lang w:val="es-ES_tradnl"/>
-        </w:rPr>
-        <w:t>Texto 2 (23 caracteres máximo)</w:t>
-      </w:r>
-    </w:p>
-    <w:p>
-      <w:pPr>
-        <w:rPr>
-          <w:rFonts w:ascii="Arial" w:hAnsi="Arial" w:cs="Arial"/>
-          <w:sz w:val="18"/>
-          <w:szCs w:val="18"/>
-          <w:lang w:val="es-ES_tradnl"/>
-        </w:rPr>
-      </w:pPr>
-    </w:p>
-    <w:p>
-      <w:pPr>
-        <w:rPr>
-          <w:rFonts w:ascii="Arial" w:hAnsi="Arial" w:cs="Arial"/>
-          <w:sz w:val="18"/>
-          <w:szCs w:val="18"/>
-          <w:lang w:val="es-ES_tradnl"/>
-        </w:rPr>
-      </w:pPr>
-    </w:p>
-    <w:p>
-      <w:pPr>
-        <w:rPr>
-          <w:rFonts w:ascii="Arial" w:hAnsi="Arial" w:cs="Arial"/>
-          <w:sz w:val="18"/>
-          <w:szCs w:val="18"/>
-          <w:lang w:val="es-ES_tradnl"/>
-        </w:rPr>
-      </w:pPr>
-    </w:p>
-    <w:p>
-      <w:pPr>
-        <w:rPr>
-          <w:rFonts w:ascii="Arial" w:hAnsi="Arial" w:cs="Arial"/>
-          <w:sz w:val="18"/>
-          <w:szCs w:val="18"/>
-          <w:lang w:val="es-ES_tradnl"/>
-        </w:rPr>
-      </w:pPr>
-      <w:r>
-        <w:rPr>
-          <w:rFonts w:ascii="Arial" w:hAnsi="Arial"/>
-          <w:b/>
-          <w:color w:val="FF0000"/>
-          <w:sz w:val="18"/>
-          <w:szCs w:val="18"/>
-          <w:lang w:val="es-ES_tradnl"/>
-        </w:rPr>
-        <w:t xml:space="preserve">* </w:t>
-      </w:r>
-      <w:r>
-        <w:rPr>
-          <w:rFonts w:ascii="Arial" w:hAnsi="Arial"/>
-          <w:sz w:val="18"/>
-          <w:szCs w:val="18"/>
-          <w:highlight w:val="green"/>
-          <w:lang w:val="es-ES_tradnl"/>
-        </w:rPr>
-        <w:t xml:space="preserve">PALABRA </w:t>
-      </w:r>
-      <w:r>
-        <w:rPr>
-          <w:rFonts w:ascii="Arial" w:hAnsi="Arial"/>
-          <w:sz w:val="18"/>
-          <w:szCs w:val="18"/>
-          <w:highlight w:val="green"/>
-          <w:lang w:val="es-ES_tradnl"/>
-        </w:rPr>
-        <w:t>2</w:t>
-      </w:r>
-    </w:p>
-    <w:p>
-      <w:pPr>
-        <w:rPr>
-          <w:rFonts w:ascii="Arial" w:hAnsi="Arial" w:cs="Arial"/>
-          <w:sz w:val="18"/>
-          <w:szCs w:val="18"/>
-          <w:lang w:val="es-ES_tradnl"/>
-        </w:rPr>
-      </w:pPr>
-      <w:r>
-        <w:rPr>
-          <w:rFonts w:ascii="Arial" w:hAnsi="Arial" w:cs="Arial"/>
-          <w:sz w:val="18"/>
-          <w:szCs w:val="18"/>
-          <w:highlight w:val="yellow"/>
-          <w:lang w:val="es-ES_tradnl"/>
-        </w:rPr>
-        <w:t>Título (50 caracteres máximo)</w:t>
-      </w:r>
-    </w:p>
-    <w:p>
-      <w:pPr>
-        <w:rPr>
-          <w:rFonts w:ascii="Arial" w:hAnsi="Arial" w:cs="Arial"/>
-          <w:sz w:val="18"/>
-          <w:szCs w:val="18"/>
-          <w:lang w:val="es-ES_tradnl"/>
-        </w:rPr>
-      </w:pPr>
-      <w:proofErr w:type="spellStart"/>
-      <w:r>
-        <w:rPr>
-          <w:rFonts w:ascii="Arial" w:hAnsi="Arial" w:cs="Arial"/>
-          <w:sz w:val="18"/>
-          <w:szCs w:val="18"/>
-          <w:lang w:val="es-ES_tradnl"/>
-        </w:rPr>
-        <w:t>Muamar</w:t>
-      </w:r>
-      <w:proofErr w:type="spellEnd"/>
-      <w:r>
-        <w:rPr>
-          <w:rFonts w:ascii="Arial" w:hAnsi="Arial" w:cs="Arial"/>
-          <w:sz w:val="18"/>
-          <w:szCs w:val="18"/>
-          <w:lang w:val="es-ES_tradnl"/>
-        </w:rPr>
-        <w:t xml:space="preserve"> el Gadafi</w:t>
-      </w:r>
-    </w:p>
-    <w:p>
-      <w:pPr>
-        <w:rPr>
-          <w:rFonts w:ascii="Arial" w:hAnsi="Arial" w:cs="Arial"/>
-          <w:sz w:val="18"/>
-          <w:szCs w:val="18"/>
-          <w:lang w:val="es-ES_tradnl"/>
-        </w:rPr>
-      </w:pPr>
-    </w:p>
-    <w:p>
-      <w:pPr>
-        <w:rPr>
-          <w:rFonts w:ascii="Arial" w:hAnsi="Arial" w:cs="Arial"/>
-          <w:sz w:val="18"/>
-          <w:szCs w:val="18"/>
-          <w:lang w:val="es-ES_tradnl"/>
-        </w:rPr>
-      </w:pPr>
-      <w:r>
-        <w:rPr>
-          <w:rFonts w:ascii="Arial" w:hAnsi="Arial"/>
-          <w:b/>
-          <w:color w:val="FF0000"/>
-          <w:sz w:val="18"/>
-          <w:szCs w:val="18"/>
-          <w:highlight w:val="yellow"/>
-          <w:lang w:val="es-ES_tradnl"/>
-        </w:rPr>
-        <w:t xml:space="preserve">* </w:t>
-      </w:r>
-      <w:r>
-        <w:rPr>
-          <w:rFonts w:ascii="Arial" w:hAnsi="Arial" w:cs="Arial"/>
-          <w:sz w:val="18"/>
-          <w:szCs w:val="18"/>
-          <w:highlight w:val="yellow"/>
-          <w:lang w:val="es-ES_tradnl"/>
-        </w:rPr>
-        <w:t>IMAGEN:</w:t>
-      </w:r>
-    </w:p>
-    <w:p>
-      <w:pPr>
-        <w:ind w:left="567"/>
-        <w:rPr>
-          <w:rFonts w:ascii="Arial" w:hAnsi="Arial" w:cs="Arial"/>
-          <w:sz w:val="18"/>
-          <w:szCs w:val="18"/>
-          <w:lang w:val="es-ES_tradnl"/>
-        </w:rPr>
-      </w:pPr>
-      <w:r>
-        <w:rPr>
-          <w:rFonts w:ascii="Arial" w:hAnsi="Arial"/>
-          <w:b/>
-          <w:color w:val="FF0000"/>
-          <w:sz w:val="18"/>
-          <w:szCs w:val="18"/>
-          <w:lang w:val="es-ES_tradnl"/>
-        </w:rPr>
-        <w:t>*</w:t>
-      </w:r>
-      <w:r>
-        <w:rPr>
-          <w:rFonts w:ascii="Arial" w:hAnsi="Arial"/>
-          <w:sz w:val="18"/>
-          <w:szCs w:val="18"/>
-          <w:lang w:val="es-ES_tradnl"/>
-        </w:rPr>
-        <w:t xml:space="preserve"> </w:t>
-      </w:r>
-      <w:r>
-        <w:rPr>
-          <w:rFonts w:ascii="Arial" w:hAnsi="Arial" w:cs="Arial"/>
-          <w:sz w:val="18"/>
-          <w:szCs w:val="18"/>
-          <w:highlight w:val="yellow"/>
-          <w:lang w:val="es-ES_tradnl"/>
-        </w:rPr>
-        <w:t xml:space="preserve">Nombre de archivo </w:t>
-      </w:r>
-      <w:proofErr w:type="spellStart"/>
-      <w:r>
-        <w:rPr>
-          <w:rFonts w:ascii="Arial" w:hAnsi="Arial" w:cs="Arial"/>
-          <w:sz w:val="18"/>
-          <w:szCs w:val="18"/>
-          <w:highlight w:val="yellow"/>
-          <w:lang w:val="es-ES_tradnl"/>
-        </w:rPr>
-        <w:t>Shutterstock</w:t>
-      </w:r>
-      <w:proofErr w:type="spellEnd"/>
-      <w:r>
-        <w:rPr>
-          <w:rFonts w:ascii="Arial" w:hAnsi="Arial" w:cs="Arial"/>
-          <w:sz w:val="18"/>
-          <w:szCs w:val="18"/>
-          <w:highlight w:val="yellow"/>
-          <w:lang w:val="es-ES_tradnl"/>
-        </w:rPr>
-        <w:t xml:space="preserve"> o descripción de ilustración a crear</w:t>
-      </w:r>
-    </w:p>
-    <w:p>
-      <w:pPr>
-        <w:ind w:left="709"/>
-        <w:rPr>
-          <w:rFonts w:ascii="Arial" w:hAnsi="Arial" w:cs="Arial"/>
-          <w:sz w:val="18"/>
-          <w:szCs w:val="18"/>
-          <w:lang w:val="es-ES_tradnl"/>
-        </w:rPr>
-      </w:pPr>
-    </w:p>
-    <w:p>
-      <w:pPr>
-        <w:ind w:left="709"/>
-        <w:rPr>
-          <w:rFonts w:ascii="Arial" w:hAnsi="Arial" w:cs="Arial"/>
-          <w:sz w:val="18"/>
-          <w:szCs w:val="18"/>
-          <w:lang w:val="es-ES_tradnl"/>
-        </w:rPr>
-      </w:pPr>
-      <w:r>
-        <w:rPr>
-          <w:noProof/>
-          <w:lang w:val="es-CO" w:eastAsia="es-CO"/>
-        </w:rPr>
-        <w:drawing>
-          <wp:inline distT="0" distB="0" distL="0" distR="0" wp14:anchorId="6505163D" wp14:editId="2EFF0CC0">
-            <wp:extent cx="3068196" cy="2304288"/>
-            <wp:effectExtent l="0" t="0" r="0" b="1270"/>
-            <wp:docPr id="6" name="Imagen 6" descr="http://static-smoda.elpais.com/uploads/images/thumbs/201137/gadafi_6170_635x.jpg"/>
-            <wp:cNvGraphicFramePr>
-              <a:graphicFrameLocks xmlns:a="http://schemas.openxmlformats.org/drawingml/2006/main" noChangeAspect="1"/>
-            </wp:cNvGraphicFramePr>
-            <a:graphic xmlns:a="http://schemas.openxmlformats.org/drawingml/2006/main">
-              <a:graphicData uri="http://schemas.openxmlformats.org/drawingml/2006/picture">
-                <pic:pic xmlns:pic="http://schemas.openxmlformats.org/drawingml/2006/picture">
-                  <pic:nvPicPr>
-                    <pic:cNvPr id="0" name="Picture 3" descr="http://static-smoda.elpais.com/uploads/images/thumbs/201137/gadafi_6170_635x.jpg"/>
-                    <pic:cNvPicPr>
-                      <a:picLocks noChangeAspect="1" noChangeArrowheads="1"/>
-                    </pic:cNvPicPr>
-                  </pic:nvPicPr>
-                  <pic:blipFill>
-                    <a:blip r:embed="rId5">
-                      <a:extLst>
-                        <a:ext uri="{28A0092B-C50C-407E-A947-70E740481C1C}">
-                          <a14:useLocalDpi xmlns:a14="http://schemas.microsoft.com/office/drawing/2010/main" val="0"/>
-                        </a:ext>
-                      </a:extLst>
-                    </a:blip>
-                    <a:srcRect/>
-                    <a:stretch>
-                      <a:fillRect/>
-                    </a:stretch>
-                  </pic:blipFill>
-                  <pic:spPr bwMode="auto">
-                    <a:xfrm>
-                      <a:off x="0" y="0"/>
-                      <a:ext cx="3071324" cy="2306638"/>
-                    </a:xfrm>
-                    <a:prstGeom prst="rect">
-                      <a:avLst/>
-                    </a:prstGeom>
-                    <a:noFill/>
-                    <a:ln>
-                      <a:noFill/>
-                    </a:ln>
-                  </pic:spPr>
-                </pic:pic>
-              </a:graphicData>
-            </a:graphic>
-          </wp:inline>
-        </w:drawing>
-      </w:r>
-    </w:p>
-    <w:p>
-      <w:pPr>
-        <w:ind w:left="709"/>
-        <w:rPr>
-          <w:rFonts w:ascii="Arial" w:hAnsi="Arial" w:cs="Arial"/>
-          <w:sz w:val="18"/>
-          <w:szCs w:val="18"/>
-          <w:lang w:val="es-ES_tradnl"/>
-        </w:rPr>
-      </w:pPr>
-    </w:p>
-    <w:p>
-      <w:pPr>
-        <w:ind w:left="709"/>
-        <w:rPr>
-          <w:rFonts w:ascii="Arial" w:hAnsi="Arial" w:cs="Arial"/>
-          <w:sz w:val="18"/>
-          <w:szCs w:val="18"/>
-          <w:lang w:val="es-ES_tradnl"/>
-        </w:rPr>
-      </w:pPr>
-      <w:r>
-        <w:rPr>
-          <w:rFonts w:ascii="Arial" w:hAnsi="Arial" w:cs="Arial"/>
-          <w:sz w:val="18"/>
-          <w:szCs w:val="18"/>
-          <w:lang w:val="es-ES_tradnl"/>
-        </w:rPr>
-        <w:t>http://static-smoda.elpais.com/uploads/images/thumbs/201137/gadafi_6170_635x.jpg</w:t>
-      </w:r>
-    </w:p>
-    <w:p>
-      <w:pPr>
-        <w:ind w:left="567"/>
-        <w:rPr>
-          <w:rFonts w:ascii="Arial" w:hAnsi="Arial" w:cs="Arial"/>
-          <w:sz w:val="18"/>
-          <w:szCs w:val="18"/>
-          <w:highlight w:val="yellow"/>
-          <w:lang w:val="es-ES_tradnl"/>
-        </w:rPr>
-      </w:pPr>
-      <w:r>
-        <w:rPr>
-          <w:rFonts w:ascii="Arial" w:hAnsi="Arial"/>
-          <w:b/>
-          <w:color w:val="FF0000"/>
-          <w:sz w:val="18"/>
-          <w:szCs w:val="18"/>
-          <w:lang w:val="es-ES_tradnl"/>
-        </w:rPr>
-        <w:t>*</w:t>
-      </w:r>
-      <w:r>
-        <w:rPr>
-          <w:rFonts w:ascii="Arial" w:hAnsi="Arial"/>
-          <w:sz w:val="18"/>
-          <w:szCs w:val="18"/>
-          <w:lang w:val="es-ES_tradnl"/>
-        </w:rPr>
-        <w:t xml:space="preserve"> </w:t>
-      </w:r>
-      <w:r>
-        <w:rPr>
-          <w:rFonts w:ascii="Arial" w:hAnsi="Arial" w:cs="Arial"/>
-          <w:sz w:val="18"/>
-          <w:szCs w:val="18"/>
-          <w:highlight w:val="yellow"/>
-          <w:lang w:val="es-ES_tradnl"/>
-        </w:rPr>
-        <w:t xml:space="preserve">Nombre de archivo codificado (ejemplo, </w:t>
-      </w:r>
-      <w:r>
-        <w:rPr>
-          <w:rFonts w:ascii="Arial" w:hAnsi="Arial" w:cs="Arial"/>
-          <w:sz w:val="18"/>
-          <w:szCs w:val="18"/>
-          <w:highlight w:val="yellow"/>
-          <w:lang w:val="es-ES_tradnl"/>
-        </w:rPr>
-        <w:t>CS_10_02_CO</w:t>
-      </w:r>
-      <w:r>
-        <w:rPr>
-          <w:rFonts w:ascii="Arial" w:hAnsi="Arial" w:cs="Arial"/>
-          <w:sz w:val="18"/>
-          <w:szCs w:val="18"/>
-          <w:highlight w:val="yellow"/>
-          <w:lang w:val="es-ES_tradnl"/>
-        </w:rPr>
-        <w:t>_REC80_M3A</w:t>
-      </w:r>
-      <w:r>
-        <w:rPr>
-          <w:rFonts w:ascii="Arial" w:hAnsi="Arial" w:cs="Arial"/>
-          <w:sz w:val="18"/>
-          <w:szCs w:val="18"/>
-          <w:highlight w:val="yellow"/>
+          <w:sz w:val="18"/>
+          <w:szCs w:val="18"/>
+          <w:highlight w:val="green"/>
+          <w:lang w:val="es-ES_tradnl"/>
+        </w:rPr>
+        <w:t>23</w:t>
+      </w:r>
+      <w:r>
+        <w:rPr>
+          <w:rFonts w:ascii="Arial" w:hAnsi="Arial" w:cs="Arial"/>
+          <w:sz w:val="18"/>
+          <w:szCs w:val="18"/>
+          <w:highlight w:val="green"/>
+          <w:lang w:val="es-ES_tradnl"/>
+        </w:rPr>
+        <w:t xml:space="preserve"> caracteres máximo cada </w:t>
+      </w:r>
+      <w:r>
+        <w:rPr>
+          <w:rFonts w:ascii="Arial" w:hAnsi="Arial" w:cs="Arial"/>
+          <w:sz w:val="18"/>
+          <w:szCs w:val="18"/>
+          <w:highlight w:val="green"/>
+          <w:lang w:val="es-ES_tradnl"/>
+        </w:rPr>
+        <w:t>una</w:t>
+      </w:r>
+      <w:r>
+        <w:rPr>
+          <w:rFonts w:ascii="Arial" w:hAnsi="Arial" w:cs="Arial"/>
+          <w:sz w:val="18"/>
+          <w:szCs w:val="18"/>
+          <w:highlight w:val="green"/>
           <w:lang w:val="es-ES_tradnl"/>
         </w:rPr>
         <w:t>)</w:t>
@@ -3526,1161 +4825,31 @@
     </w:p>
     <w:p>
       <w:pPr>
-        <w:ind w:left="709"/>
-        <w:rPr>
-          <w:rFonts w:ascii="Arial" w:hAnsi="Arial" w:cs="Arial"/>
-          <w:sz w:val="18"/>
-          <w:szCs w:val="18"/>
-          <w:lang w:val="es-ES_tradnl"/>
-        </w:rPr>
-      </w:pPr>
-    </w:p>
-    <w:p>
-      <w:pPr>
-        <w:ind w:left="709"/>
-        <w:rPr>
-          <w:rFonts w:ascii="Arial" w:hAnsi="Arial" w:cs="Arial"/>
-          <w:sz w:val="18"/>
-          <w:szCs w:val="18"/>
-          <w:lang w:val="es-ES_tradnl"/>
-        </w:rPr>
-      </w:pPr>
-    </w:p>
-    <w:p>
-      <w:pPr>
-        <w:rPr>
-          <w:rFonts w:ascii="Arial" w:hAnsi="Arial" w:cs="Arial"/>
-          <w:sz w:val="18"/>
-          <w:szCs w:val="18"/>
-          <w:lang w:val="es-ES_tradnl"/>
-        </w:rPr>
-      </w:pPr>
-      <w:r>
-        <w:rPr>
-          <w:rFonts w:ascii="Arial" w:hAnsi="Arial"/>
-          <w:b/>
-          <w:color w:val="FF0000"/>
-          <w:sz w:val="18"/>
-          <w:szCs w:val="18"/>
-          <w:lang w:val="es-ES_tradnl"/>
-        </w:rPr>
-        <w:t xml:space="preserve">* </w:t>
-      </w:r>
-      <w:r>
-        <w:rPr>
-          <w:rFonts w:ascii="Arial" w:hAnsi="Arial" w:cs="Arial"/>
-          <w:sz w:val="18"/>
-          <w:szCs w:val="18"/>
-          <w:highlight w:val="yellow"/>
-          <w:lang w:val="es-ES_tradnl"/>
-        </w:rPr>
-        <w:t>Texto 1 (23 caracteres máximo)</w:t>
-      </w:r>
-    </w:p>
-    <w:p>
-      <w:pPr>
-        <w:rPr>
-          <w:rFonts w:ascii="Arial" w:hAnsi="Arial" w:cs="Arial"/>
-          <w:sz w:val="18"/>
-          <w:szCs w:val="18"/>
-          <w:lang w:val="es-ES_tradnl"/>
-        </w:rPr>
-      </w:pPr>
-      <w:r>
-        <w:rPr>
-          <w:rFonts w:ascii="Arial" w:hAnsi="Arial" w:cs="Arial"/>
-          <w:sz w:val="18"/>
-          <w:szCs w:val="18"/>
-          <w:lang w:val="es-ES_tradnl"/>
-        </w:rPr>
-        <w:t>Militar, político y dictador de Libia entre 1969 y 2011.</w:t>
-      </w:r>
-    </w:p>
-    <w:p>
-      <w:pPr>
-        <w:rPr>
-          <w:rFonts w:ascii="Arial" w:hAnsi="Arial" w:cs="Arial"/>
-          <w:sz w:val="18"/>
-          <w:szCs w:val="18"/>
-          <w:lang w:val="es-ES_tradnl"/>
-        </w:rPr>
-      </w:pPr>
-    </w:p>
-    <w:p>
-      <w:pPr>
-        <w:rPr>
-          <w:rFonts w:ascii="Arial" w:hAnsi="Arial" w:cs="Arial"/>
-          <w:sz w:val="18"/>
-          <w:szCs w:val="18"/>
-          <w:lang w:val="es-ES_tradnl"/>
-        </w:rPr>
-      </w:pPr>
-      <w:r>
-        <w:rPr>
-          <w:rFonts w:ascii="Arial" w:hAnsi="Arial" w:cs="Arial"/>
-          <w:sz w:val="18"/>
-          <w:szCs w:val="18"/>
-          <w:highlight w:val="yellow"/>
-          <w:lang w:val="es-ES_tradnl"/>
-        </w:rPr>
-        <w:t>Texto 2 (23 caracteres máximo)</w:t>
-      </w:r>
-    </w:p>
-    <w:p>
-      <w:pPr>
-        <w:rPr>
-          <w:rFonts w:ascii="Arial" w:hAnsi="Arial" w:cs="Arial"/>
-          <w:sz w:val="18"/>
-          <w:szCs w:val="18"/>
-          <w:lang w:val="es-ES_tradnl"/>
-        </w:rPr>
-      </w:pPr>
-    </w:p>
-    <w:p>
-      <w:pPr>
-        <w:rPr>
-          <w:rFonts w:ascii="Arial" w:hAnsi="Arial" w:cs="Arial"/>
-          <w:sz w:val="18"/>
-          <w:szCs w:val="18"/>
-          <w:lang w:val="es-ES_tradnl"/>
-        </w:rPr>
-      </w:pPr>
-    </w:p>
-    <w:p>
-      <w:pPr>
-        <w:rPr>
-          <w:rFonts w:ascii="Arial" w:hAnsi="Arial" w:cs="Arial"/>
-          <w:sz w:val="18"/>
-          <w:szCs w:val="18"/>
-          <w:lang w:val="es-ES_tradnl"/>
-        </w:rPr>
-      </w:pPr>
-    </w:p>
-    <w:p>
-      <w:pPr>
-        <w:rPr>
-          <w:rFonts w:ascii="Arial" w:hAnsi="Arial" w:cs="Arial"/>
-          <w:sz w:val="18"/>
-          <w:szCs w:val="18"/>
-          <w:lang w:val="es-ES_tradnl"/>
-        </w:rPr>
-      </w:pPr>
-      <w:r>
-        <w:rPr>
-          <w:rFonts w:ascii="Arial" w:hAnsi="Arial"/>
-          <w:sz w:val="18"/>
-          <w:szCs w:val="18"/>
-          <w:highlight w:val="green"/>
-          <w:lang w:val="es-ES_tradnl"/>
-        </w:rPr>
-        <w:t xml:space="preserve">PALABRA </w:t>
-      </w:r>
-      <w:r>
-        <w:rPr>
-          <w:rFonts w:ascii="Arial" w:hAnsi="Arial"/>
-          <w:sz w:val="18"/>
-          <w:szCs w:val="18"/>
-          <w:highlight w:val="green"/>
-          <w:lang w:val="es-ES_tradnl"/>
-        </w:rPr>
-        <w:t>3</w:t>
-      </w:r>
-    </w:p>
-    <w:p>
-      <w:pPr>
-        <w:rPr>
-          <w:rFonts w:ascii="Arial" w:hAnsi="Arial" w:cs="Arial"/>
-          <w:sz w:val="18"/>
-          <w:szCs w:val="18"/>
-          <w:lang w:val="es-ES_tradnl"/>
-        </w:rPr>
-      </w:pPr>
-      <w:r>
-        <w:rPr>
-          <w:rFonts w:ascii="Arial" w:hAnsi="Arial" w:cs="Arial"/>
-          <w:sz w:val="18"/>
-          <w:szCs w:val="18"/>
-          <w:highlight w:val="yellow"/>
-          <w:lang w:val="es-ES_tradnl"/>
-        </w:rPr>
-        <w:t>Título (50 caracteres máximo)</w:t>
-      </w:r>
-    </w:p>
-    <w:p>
-      <w:pPr>
-        <w:rPr>
-          <w:rFonts w:ascii="Arial" w:hAnsi="Arial" w:cs="Arial"/>
-          <w:sz w:val="18"/>
-          <w:szCs w:val="18"/>
-          <w:lang w:val="es-ES_tradnl"/>
-        </w:rPr>
-      </w:pPr>
-    </w:p>
-    <w:p>
-      <w:pPr>
-        <w:rPr>
-          <w:rFonts w:ascii="Arial" w:hAnsi="Arial" w:cs="Arial"/>
-          <w:sz w:val="18"/>
-          <w:szCs w:val="18"/>
-          <w:lang w:val="es-ES_tradnl"/>
-        </w:rPr>
-      </w:pPr>
-      <w:r>
-        <w:rPr>
-          <w:rFonts w:ascii="Arial" w:hAnsi="Arial" w:cs="Arial"/>
-          <w:sz w:val="18"/>
-          <w:szCs w:val="18"/>
-          <w:lang w:val="es-ES_tradnl"/>
-        </w:rPr>
-        <w:t>Muyahidines</w:t>
-      </w:r>
-    </w:p>
-    <w:p>
-      <w:pPr>
-        <w:rPr>
-          <w:rFonts w:ascii="Arial" w:hAnsi="Arial" w:cs="Arial"/>
-          <w:sz w:val="18"/>
-          <w:szCs w:val="18"/>
-          <w:lang w:val="es-ES_tradnl"/>
-        </w:rPr>
-      </w:pPr>
-      <w:r>
-        <w:rPr>
-          <w:rFonts w:ascii="Arial" w:hAnsi="Arial"/>
-          <w:b/>
-          <w:color w:val="FF0000"/>
-          <w:sz w:val="18"/>
-          <w:szCs w:val="18"/>
-          <w:highlight w:val="yellow"/>
-          <w:lang w:val="es-ES_tradnl"/>
-        </w:rPr>
-        <w:t xml:space="preserve">* </w:t>
-      </w:r>
-      <w:r>
-        <w:rPr>
-          <w:rFonts w:ascii="Arial" w:hAnsi="Arial" w:cs="Arial"/>
-          <w:sz w:val="18"/>
-          <w:szCs w:val="18"/>
-          <w:highlight w:val="yellow"/>
-          <w:lang w:val="es-ES_tradnl"/>
-        </w:rPr>
-        <w:t>IMAGEN:</w:t>
-      </w:r>
-    </w:p>
-    <w:p>
-      <w:pPr>
-        <w:ind w:left="567"/>
-        <w:rPr>
-          <w:rFonts w:ascii="Arial" w:hAnsi="Arial" w:cs="Arial"/>
-          <w:sz w:val="18"/>
-          <w:szCs w:val="18"/>
-          <w:lang w:val="es-ES_tradnl"/>
-        </w:rPr>
-      </w:pPr>
-      <w:r>
-        <w:rPr>
-          <w:rFonts w:ascii="Arial" w:hAnsi="Arial"/>
-          <w:b/>
-          <w:color w:val="FF0000"/>
-          <w:sz w:val="18"/>
-          <w:szCs w:val="18"/>
-          <w:lang w:val="es-ES_tradnl"/>
-        </w:rPr>
-        <w:t>*</w:t>
-      </w:r>
-      <w:r>
-        <w:rPr>
-          <w:rFonts w:ascii="Arial" w:hAnsi="Arial"/>
-          <w:sz w:val="18"/>
-          <w:szCs w:val="18"/>
-          <w:lang w:val="es-ES_tradnl"/>
-        </w:rPr>
-        <w:t xml:space="preserve"> </w:t>
-      </w:r>
-      <w:r>
-        <w:rPr>
-          <w:rFonts w:ascii="Arial" w:hAnsi="Arial" w:cs="Arial"/>
-          <w:sz w:val="18"/>
-          <w:szCs w:val="18"/>
-          <w:highlight w:val="yellow"/>
-          <w:lang w:val="es-ES_tradnl"/>
-        </w:rPr>
-        <w:t xml:space="preserve">Nombre de archivo </w:t>
-      </w:r>
-      <w:proofErr w:type="spellStart"/>
-      <w:r>
-        <w:rPr>
-          <w:rFonts w:ascii="Arial" w:hAnsi="Arial" w:cs="Arial"/>
-          <w:sz w:val="18"/>
-          <w:szCs w:val="18"/>
-          <w:highlight w:val="yellow"/>
-          <w:lang w:val="es-ES_tradnl"/>
-        </w:rPr>
-        <w:t>Shutterstock</w:t>
-      </w:r>
-      <w:proofErr w:type="spellEnd"/>
-      <w:r>
-        <w:rPr>
-          <w:rFonts w:ascii="Arial" w:hAnsi="Arial" w:cs="Arial"/>
-          <w:sz w:val="18"/>
-          <w:szCs w:val="18"/>
-          <w:highlight w:val="yellow"/>
-          <w:lang w:val="es-ES_tradnl"/>
-        </w:rPr>
-        <w:t xml:space="preserve"> o descripción de ilustración a crear</w:t>
-      </w:r>
-    </w:p>
-    <w:p>
-      <w:pPr>
-        <w:ind w:left="709"/>
-        <w:rPr>
-          <w:rFonts w:ascii="Arial" w:hAnsi="Arial" w:cs="Arial"/>
-          <w:sz w:val="18"/>
-          <w:szCs w:val="18"/>
-          <w:lang w:val="es-ES_tradnl"/>
-        </w:rPr>
-      </w:pPr>
-    </w:p>
-    <w:p>
-      <w:pPr>
-        <w:ind w:left="567"/>
-        <w:rPr>
-          <w:rFonts w:ascii="Arial" w:hAnsi="Arial"/>
-          <w:b/>
-          <w:color w:val="FF0000"/>
-          <w:sz w:val="18"/>
-          <w:szCs w:val="18"/>
-          <w:lang w:val="es-ES_tradnl"/>
-        </w:rPr>
-      </w:pPr>
-      <w:r>
-        <w:rPr>
-          <w:noProof/>
-          <w:lang w:val="es-CO" w:eastAsia="es-CO"/>
-        </w:rPr>
-        <w:lastRenderedPageBreak/>
-        <w:drawing>
-          <wp:inline distT="0" distB="0" distL="0" distR="0" wp14:anchorId="5A344957" wp14:editId="00E9C44A">
-            <wp:extent cx="2440002" cy="1627632"/>
-            <wp:effectExtent l="0" t="0" r="0" b="0"/>
-            <wp:docPr id="7" name="Imagen 7" descr="http://www.armenianorthodoxchurch.org/wp-content/uploads/2014/05/hamad-bin_0.jpg"/>
-            <wp:cNvGraphicFramePr>
-              <a:graphicFrameLocks xmlns:a="http://schemas.openxmlformats.org/drawingml/2006/main" noChangeAspect="1"/>
-            </wp:cNvGraphicFramePr>
-            <a:graphic xmlns:a="http://schemas.openxmlformats.org/drawingml/2006/main">
-              <a:graphicData uri="http://schemas.openxmlformats.org/drawingml/2006/picture">
-                <pic:pic xmlns:pic="http://schemas.openxmlformats.org/drawingml/2006/picture">
-                  <pic:nvPicPr>
-                    <pic:cNvPr id="0" name="Picture 5" descr="http://www.armenianorthodoxchurch.org/wp-content/uploads/2014/05/hamad-bin_0.jpg"/>
-                    <pic:cNvPicPr>
-                      <a:picLocks noChangeAspect="1" noChangeArrowheads="1"/>
-                    </pic:cNvPicPr>
-                  </pic:nvPicPr>
-                  <pic:blipFill>
-                    <a:blip r:embed="rId6">
-                      <a:extLst>
-                        <a:ext uri="{28A0092B-C50C-407E-A947-70E740481C1C}">
-                          <a14:useLocalDpi xmlns:a14="http://schemas.microsoft.com/office/drawing/2010/main" val="0"/>
-                        </a:ext>
-                      </a:extLst>
-                    </a:blip>
-                    <a:srcRect/>
-                    <a:stretch>
-                      <a:fillRect/>
-                    </a:stretch>
-                  </pic:blipFill>
-                  <pic:spPr bwMode="auto">
-                    <a:xfrm>
-                      <a:off x="0" y="0"/>
-                      <a:ext cx="2442683" cy="1629421"/>
-                    </a:xfrm>
-                    <a:prstGeom prst="rect">
-                      <a:avLst/>
-                    </a:prstGeom>
-                    <a:noFill/>
-                    <a:ln>
-                      <a:noFill/>
-                    </a:ln>
-                  </pic:spPr>
-                </pic:pic>
-              </a:graphicData>
-            </a:graphic>
-          </wp:inline>
-        </w:drawing>
-      </w:r>
-    </w:p>
-    <w:p>
-      <w:pPr>
-        <w:ind w:left="567"/>
-        <w:rPr>
-          <w:rFonts w:ascii="Arial" w:hAnsi="Arial"/>
-          <w:b/>
-          <w:color w:val="FF0000"/>
-          <w:sz w:val="18"/>
-          <w:szCs w:val="18"/>
-          <w:lang w:val="es-ES_tradnl"/>
-        </w:rPr>
-      </w:pPr>
-      <w:r>
-        <w:rPr>
-          <w:rFonts w:ascii="Arial" w:hAnsi="Arial"/>
-          <w:b/>
-          <w:color w:val="FF0000"/>
-          <w:sz w:val="18"/>
-          <w:szCs w:val="18"/>
-          <w:lang w:val="es-ES_tradnl"/>
-        </w:rPr>
-        <w:t>http://www.armenianorthodoxchurch.org/wp-content/uploads/2014/05/hamad-bin_0.jpg</w:t>
-      </w:r>
-    </w:p>
-    <w:p>
-      <w:pPr>
-        <w:ind w:left="567"/>
-        <w:rPr>
-          <w:rFonts w:ascii="Arial" w:hAnsi="Arial" w:cs="Arial"/>
-          <w:sz w:val="18"/>
-          <w:szCs w:val="18"/>
-          <w:lang w:val="es-ES_tradnl"/>
-        </w:rPr>
-      </w:pPr>
-      <w:r>
-        <w:rPr>
-          <w:rFonts w:ascii="Arial" w:hAnsi="Arial"/>
-          <w:b/>
-          <w:color w:val="FF0000"/>
-          <w:sz w:val="18"/>
-          <w:szCs w:val="18"/>
-          <w:lang w:val="es-ES_tradnl"/>
-        </w:rPr>
-        <w:t>*</w:t>
-      </w:r>
-      <w:r>
-        <w:rPr>
-          <w:rFonts w:ascii="Arial" w:hAnsi="Arial"/>
-          <w:sz w:val="18"/>
-          <w:szCs w:val="18"/>
-          <w:lang w:val="es-ES_tradnl"/>
-        </w:rPr>
-        <w:t xml:space="preserve"> </w:t>
-      </w:r>
-      <w:r>
-        <w:rPr>
-          <w:rFonts w:ascii="Arial" w:hAnsi="Arial" w:cs="Arial"/>
-          <w:sz w:val="18"/>
-          <w:szCs w:val="18"/>
-          <w:highlight w:val="yellow"/>
-          <w:lang w:val="es-ES_tradnl"/>
-        </w:rPr>
-        <w:t xml:space="preserve">Nombre de archivo codificado (ejemplo, </w:t>
-      </w:r>
-      <w:r>
-        <w:rPr>
-          <w:rFonts w:ascii="Arial" w:hAnsi="Arial" w:cs="Arial"/>
-          <w:sz w:val="18"/>
-          <w:szCs w:val="18"/>
-          <w:highlight w:val="yellow"/>
-          <w:lang w:val="es-ES_tradnl"/>
-        </w:rPr>
-        <w:t>CS_10_02_CO_REC80_M3A</w:t>
-      </w:r>
-      <w:r>
-        <w:rPr>
-          <w:rFonts w:ascii="Arial" w:hAnsi="Arial" w:cs="Arial"/>
-          <w:sz w:val="18"/>
-          <w:szCs w:val="18"/>
-          <w:highlight w:val="yellow"/>
-          <w:lang w:val="es-ES_tradnl"/>
-        </w:rPr>
-        <w:t>)</w:t>
-      </w:r>
-    </w:p>
-    <w:p>
-      <w:pPr>
-        <w:ind w:left="709"/>
-        <w:rPr>
-          <w:rFonts w:ascii="Arial" w:hAnsi="Arial" w:cs="Arial"/>
-          <w:sz w:val="18"/>
-          <w:szCs w:val="18"/>
-          <w:lang w:val="es-ES_tradnl"/>
-        </w:rPr>
-      </w:pPr>
-    </w:p>
-    <w:p>
-      <w:pPr>
-        <w:ind w:left="709"/>
-        <w:rPr>
-          <w:rFonts w:ascii="Arial" w:hAnsi="Arial" w:cs="Arial"/>
-          <w:sz w:val="18"/>
-          <w:szCs w:val="18"/>
-          <w:lang w:val="es-ES_tradnl"/>
-        </w:rPr>
-      </w:pPr>
-    </w:p>
-    <w:p>
-      <w:pPr>
-        <w:rPr>
-          <w:rFonts w:ascii="Arial" w:hAnsi="Arial" w:cs="Arial"/>
-          <w:sz w:val="18"/>
-          <w:szCs w:val="18"/>
-          <w:lang w:val="es-ES_tradnl"/>
-        </w:rPr>
-      </w:pPr>
-      <w:r>
-        <w:rPr>
-          <w:rFonts w:ascii="Arial" w:hAnsi="Arial"/>
-          <w:b/>
-          <w:color w:val="FF0000"/>
-          <w:sz w:val="18"/>
-          <w:szCs w:val="18"/>
-          <w:lang w:val="es-ES_tradnl"/>
-        </w:rPr>
-        <w:t xml:space="preserve">* </w:t>
-      </w:r>
-      <w:r>
-        <w:rPr>
-          <w:rFonts w:ascii="Arial" w:hAnsi="Arial" w:cs="Arial"/>
-          <w:sz w:val="18"/>
-          <w:szCs w:val="18"/>
-          <w:highlight w:val="yellow"/>
-          <w:lang w:val="es-ES_tradnl"/>
-        </w:rPr>
-        <w:t>Texto 1 (23 caracteres máximo)</w:t>
-      </w:r>
-    </w:p>
-    <w:p>
-      <w:pPr>
-        <w:rPr>
-          <w:rFonts w:ascii="Arial" w:hAnsi="Arial" w:cs="Arial"/>
-          <w:sz w:val="18"/>
-          <w:szCs w:val="18"/>
-          <w:lang w:val="es-ES_tradnl"/>
-        </w:rPr>
-      </w:pPr>
-      <w:r>
-        <w:rPr>
-          <w:rFonts w:ascii="Arial" w:hAnsi="Arial" w:cs="Arial"/>
-          <w:sz w:val="18"/>
-          <w:szCs w:val="18"/>
-          <w:lang w:val="es-ES_tradnl"/>
-        </w:rPr>
-        <w:t>Primer monarca de Bahréin desde 2002.</w:t>
-      </w:r>
-    </w:p>
-    <w:p>
-      <w:pPr>
-        <w:rPr>
-          <w:rFonts w:ascii="Arial" w:hAnsi="Arial" w:cs="Arial"/>
-          <w:sz w:val="18"/>
-          <w:szCs w:val="18"/>
-          <w:lang w:val="es-ES_tradnl"/>
-        </w:rPr>
-      </w:pPr>
-    </w:p>
-    <w:p>
-      <w:pPr>
-        <w:rPr>
-          <w:rFonts w:ascii="Arial" w:hAnsi="Arial" w:cs="Arial"/>
-          <w:sz w:val="18"/>
-          <w:szCs w:val="18"/>
-          <w:lang w:val="es-ES_tradnl"/>
-        </w:rPr>
-      </w:pPr>
-      <w:r>
-        <w:rPr>
-          <w:rFonts w:ascii="Arial" w:hAnsi="Arial" w:cs="Arial"/>
-          <w:sz w:val="18"/>
-          <w:szCs w:val="18"/>
-          <w:highlight w:val="yellow"/>
-          <w:lang w:val="es-ES_tradnl"/>
-        </w:rPr>
-        <w:t>Texto 2 (23 caracteres máximo)</w:t>
-      </w:r>
-    </w:p>
-    <w:p>
-      <w:pPr>
-        <w:rPr>
-          <w:rFonts w:ascii="Arial" w:hAnsi="Arial" w:cs="Arial"/>
-          <w:sz w:val="18"/>
-          <w:szCs w:val="18"/>
-          <w:lang w:val="es-ES_tradnl"/>
-        </w:rPr>
-      </w:pPr>
-    </w:p>
-    <w:p>
-      <w:pPr>
-        <w:rPr>
-          <w:rFonts w:ascii="Arial" w:hAnsi="Arial" w:cs="Arial"/>
-          <w:sz w:val="18"/>
-          <w:szCs w:val="18"/>
-          <w:lang w:val="es-ES_tradnl"/>
-        </w:rPr>
-      </w:pPr>
-    </w:p>
-    <w:p>
-      <w:pPr>
-        <w:rPr>
-          <w:rFonts w:ascii="Arial" w:hAnsi="Arial" w:cs="Arial"/>
-          <w:sz w:val="18"/>
-          <w:szCs w:val="18"/>
-          <w:lang w:val="es-ES_tradnl"/>
-        </w:rPr>
-      </w:pPr>
-    </w:p>
-    <w:p>
-      <w:pPr>
-        <w:rPr>
-          <w:rFonts w:ascii="Arial" w:hAnsi="Arial" w:cs="Arial"/>
-          <w:sz w:val="18"/>
-          <w:szCs w:val="18"/>
-          <w:lang w:val="es-ES_tradnl"/>
-        </w:rPr>
-      </w:pPr>
-      <w:r>
-        <w:rPr>
-          <w:rFonts w:ascii="Arial" w:hAnsi="Arial"/>
-          <w:sz w:val="18"/>
-          <w:szCs w:val="18"/>
-          <w:highlight w:val="green"/>
-          <w:lang w:val="es-ES_tradnl"/>
-        </w:rPr>
-        <w:t xml:space="preserve">PALABRA </w:t>
-      </w:r>
-      <w:r>
-        <w:rPr>
-          <w:rFonts w:ascii="Arial" w:hAnsi="Arial"/>
-          <w:sz w:val="18"/>
-          <w:szCs w:val="18"/>
-          <w:highlight w:val="green"/>
-          <w:lang w:val="es-ES_tradnl"/>
-        </w:rPr>
-        <w:t>4</w:t>
-      </w:r>
-    </w:p>
-    <w:p>
-      <w:pPr>
-        <w:rPr>
-          <w:rFonts w:ascii="Arial" w:hAnsi="Arial" w:cs="Arial"/>
-          <w:sz w:val="18"/>
-          <w:szCs w:val="18"/>
-          <w:lang w:val="es-ES_tradnl"/>
-        </w:rPr>
-      </w:pPr>
-      <w:r>
-        <w:rPr>
-          <w:rFonts w:ascii="Arial" w:hAnsi="Arial" w:cs="Arial"/>
-          <w:sz w:val="18"/>
-          <w:szCs w:val="18"/>
-          <w:highlight w:val="yellow"/>
-          <w:lang w:val="es-ES_tradnl"/>
-        </w:rPr>
-        <w:t>Título (50 caracteres máximo)</w:t>
-      </w:r>
-    </w:p>
-    <w:p>
-      <w:pPr>
-        <w:rPr>
-          <w:rFonts w:ascii="Arial" w:hAnsi="Arial" w:cs="Arial"/>
-          <w:sz w:val="18"/>
-          <w:szCs w:val="18"/>
-          <w:lang w:val="es-ES_tradnl"/>
-        </w:rPr>
-      </w:pPr>
-      <w:proofErr w:type="spellStart"/>
-      <w:r>
-        <w:rPr>
-          <w:rFonts w:ascii="Arial" w:hAnsi="Arial" w:cs="Arial"/>
-          <w:sz w:val="18"/>
-          <w:szCs w:val="18"/>
-          <w:lang w:val="es-ES_tradnl"/>
-        </w:rPr>
-        <w:t>Bashar</w:t>
-      </w:r>
-      <w:proofErr w:type="spellEnd"/>
-      <w:r>
-        <w:rPr>
-          <w:rFonts w:ascii="Arial" w:hAnsi="Arial" w:cs="Arial"/>
-          <w:sz w:val="18"/>
-          <w:szCs w:val="18"/>
-          <w:lang w:val="es-ES_tradnl"/>
-        </w:rPr>
-        <w:t xml:space="preserve"> </w:t>
-      </w:r>
-      <w:proofErr w:type="spellStart"/>
-      <w:r>
-        <w:rPr>
-          <w:rFonts w:ascii="Arial" w:hAnsi="Arial" w:cs="Arial"/>
-          <w:sz w:val="18"/>
-          <w:szCs w:val="18"/>
-          <w:lang w:val="es-ES_tradnl"/>
-        </w:rPr>
-        <w:t>Hafez</w:t>
-      </w:r>
-      <w:proofErr w:type="spellEnd"/>
-      <w:r>
-        <w:rPr>
-          <w:rFonts w:ascii="Arial" w:hAnsi="Arial" w:cs="Arial"/>
-          <w:sz w:val="18"/>
-          <w:szCs w:val="18"/>
-          <w:lang w:val="es-ES_tradnl"/>
-        </w:rPr>
-        <w:t xml:space="preserve"> al-Asad</w:t>
-      </w:r>
-    </w:p>
-    <w:p>
-      <w:pPr>
-        <w:rPr>
-          <w:rFonts w:ascii="Arial" w:hAnsi="Arial" w:cs="Arial"/>
-          <w:sz w:val="18"/>
-          <w:szCs w:val="18"/>
-          <w:lang w:val="es-ES_tradnl"/>
-        </w:rPr>
-      </w:pPr>
-      <w:r>
-        <w:rPr>
-          <w:rFonts w:ascii="Arial" w:hAnsi="Arial"/>
-          <w:b/>
-          <w:color w:val="FF0000"/>
-          <w:sz w:val="18"/>
-          <w:szCs w:val="18"/>
-          <w:highlight w:val="yellow"/>
-          <w:lang w:val="es-ES_tradnl"/>
-        </w:rPr>
-        <w:t xml:space="preserve">* </w:t>
-      </w:r>
-      <w:r>
-        <w:rPr>
-          <w:rFonts w:ascii="Arial" w:hAnsi="Arial" w:cs="Arial"/>
-          <w:sz w:val="18"/>
-          <w:szCs w:val="18"/>
-          <w:highlight w:val="yellow"/>
-          <w:lang w:val="es-ES_tradnl"/>
-        </w:rPr>
-        <w:t>IMAGEN:</w:t>
-      </w:r>
-    </w:p>
-    <w:p>
-      <w:pPr>
-        <w:ind w:left="567"/>
-        <w:rPr>
-          <w:rFonts w:ascii="Arial" w:hAnsi="Arial" w:cs="Arial"/>
-          <w:sz w:val="18"/>
-          <w:szCs w:val="18"/>
-          <w:lang w:val="es-ES_tradnl"/>
-        </w:rPr>
-      </w:pPr>
-      <w:r>
-        <w:rPr>
-          <w:rFonts w:ascii="Arial" w:hAnsi="Arial"/>
-          <w:b/>
-          <w:color w:val="FF0000"/>
-          <w:sz w:val="18"/>
-          <w:szCs w:val="18"/>
-          <w:lang w:val="es-ES_tradnl"/>
-        </w:rPr>
-        <w:t>*</w:t>
-      </w:r>
-      <w:r>
-        <w:rPr>
-          <w:rFonts w:ascii="Arial" w:hAnsi="Arial"/>
-          <w:sz w:val="18"/>
-          <w:szCs w:val="18"/>
-          <w:lang w:val="es-ES_tradnl"/>
-        </w:rPr>
-        <w:t xml:space="preserve"> </w:t>
-      </w:r>
-      <w:r>
-        <w:rPr>
-          <w:rFonts w:ascii="Arial" w:hAnsi="Arial" w:cs="Arial"/>
-          <w:sz w:val="18"/>
-          <w:szCs w:val="18"/>
-          <w:highlight w:val="yellow"/>
-          <w:lang w:val="es-ES_tradnl"/>
-        </w:rPr>
-        <w:t xml:space="preserve">Nombre de archivo </w:t>
-      </w:r>
-      <w:proofErr w:type="spellStart"/>
-      <w:r>
-        <w:rPr>
-          <w:rFonts w:ascii="Arial" w:hAnsi="Arial" w:cs="Arial"/>
-          <w:sz w:val="18"/>
-          <w:szCs w:val="18"/>
-          <w:highlight w:val="yellow"/>
-          <w:lang w:val="es-ES_tradnl"/>
-        </w:rPr>
-        <w:t>Shutterstock</w:t>
-      </w:r>
-      <w:proofErr w:type="spellEnd"/>
-      <w:r>
-        <w:rPr>
-          <w:rFonts w:ascii="Arial" w:hAnsi="Arial" w:cs="Arial"/>
-          <w:sz w:val="18"/>
-          <w:szCs w:val="18"/>
-          <w:highlight w:val="yellow"/>
-          <w:lang w:val="es-ES_tradnl"/>
-        </w:rPr>
-        <w:t xml:space="preserve"> o descripción de ilustración a crear</w:t>
-      </w:r>
-    </w:p>
-    <w:p>
-      <w:pPr>
-        <w:ind w:left="709"/>
-        <w:rPr>
-          <w:rFonts w:ascii="Arial" w:hAnsi="Arial" w:cs="Arial"/>
-          <w:sz w:val="18"/>
-          <w:szCs w:val="18"/>
-          <w:lang w:val="es-ES_tradnl"/>
-        </w:rPr>
-      </w:pPr>
-    </w:p>
-    <w:p>
-      <w:pPr>
-        <w:ind w:left="709"/>
-        <w:rPr>
-          <w:rFonts w:ascii="Arial" w:hAnsi="Arial" w:cs="Arial"/>
-          <w:sz w:val="18"/>
-          <w:szCs w:val="18"/>
-          <w:lang w:val="es-ES_tradnl"/>
-        </w:rPr>
-      </w:pPr>
-    </w:p>
-    <w:p>
-      <w:pPr>
-        <w:ind w:left="709"/>
-        <w:rPr>
-          <w:rFonts w:ascii="Arial" w:hAnsi="Arial" w:cs="Arial"/>
-          <w:sz w:val="18"/>
-          <w:szCs w:val="18"/>
-          <w:lang w:val="es-ES_tradnl"/>
-        </w:rPr>
-      </w:pPr>
-    </w:p>
-    <w:p>
-      <w:pPr>
-        <w:ind w:left="709"/>
-        <w:rPr>
-          <w:rFonts w:ascii="Arial" w:hAnsi="Arial" w:cs="Arial"/>
-          <w:sz w:val="18"/>
-          <w:szCs w:val="18"/>
-          <w:lang w:val="es-ES_tradnl"/>
-        </w:rPr>
-      </w:pPr>
-      <w:r>
-        <w:rPr>
-          <w:noProof/>
-          <w:lang w:val="es-CO" w:eastAsia="es-CO"/>
-        </w:rPr>
-        <w:drawing>
-          <wp:inline distT="0" distB="0" distL="0" distR="0" wp14:anchorId="0633398E" wp14:editId="3CB74549">
-            <wp:extent cx="3314742" cy="2206752"/>
-            <wp:effectExtent l="0" t="0" r="0" b="3175"/>
-            <wp:docPr id="8" name="Imagen 8" descr="http://www.radiolaprimerisima.com/files/noticia/1402532151_SIRIO.jpg"/>
-            <wp:cNvGraphicFramePr>
-              <a:graphicFrameLocks xmlns:a="http://schemas.openxmlformats.org/drawingml/2006/main" noChangeAspect="1"/>
-            </wp:cNvGraphicFramePr>
-            <a:graphic xmlns:a="http://schemas.openxmlformats.org/drawingml/2006/main">
-              <a:graphicData uri="http://schemas.openxmlformats.org/drawingml/2006/picture">
-                <pic:pic xmlns:pic="http://schemas.openxmlformats.org/drawingml/2006/picture">
-                  <pic:nvPicPr>
-                    <pic:cNvPr id="0" name="Picture 7" descr="http://www.radiolaprimerisima.com/files/noticia/1402532151_SIRIO.jpg"/>
-                    <pic:cNvPicPr>
-                      <a:picLocks noChangeAspect="1" noChangeArrowheads="1"/>
-                    </pic:cNvPicPr>
-                  </pic:nvPicPr>
-                  <pic:blipFill>
-                    <a:blip r:embed="rId7">
-                      <a:extLst>
-                        <a:ext uri="{28A0092B-C50C-407E-A947-70E740481C1C}">
-                          <a14:useLocalDpi xmlns:a14="http://schemas.microsoft.com/office/drawing/2010/main" val="0"/>
-                        </a:ext>
-                      </a:extLst>
-                    </a:blip>
-                    <a:srcRect/>
-                    <a:stretch>
-                      <a:fillRect/>
-                    </a:stretch>
-                  </pic:blipFill>
-                  <pic:spPr bwMode="auto">
-                    <a:xfrm>
-                      <a:off x="0" y="0"/>
-                      <a:ext cx="3316025" cy="2207606"/>
-                    </a:xfrm>
-                    <a:prstGeom prst="rect">
-                      <a:avLst/>
-                    </a:prstGeom>
-                    <a:noFill/>
-                    <a:ln>
-                      <a:noFill/>
-                    </a:ln>
-                  </pic:spPr>
-                </pic:pic>
-              </a:graphicData>
-            </a:graphic>
-          </wp:inline>
-        </w:drawing>
-      </w:r>
-    </w:p>
-    <w:p>
-      <w:pPr>
-        <w:ind w:left="709"/>
-        <w:rPr>
-          <w:rFonts w:ascii="Arial" w:hAnsi="Arial" w:cs="Arial"/>
-          <w:sz w:val="18"/>
-          <w:szCs w:val="18"/>
-          <w:lang w:val="es-ES_tradnl"/>
-        </w:rPr>
-      </w:pPr>
-    </w:p>
-    <w:p>
-      <w:pPr>
-        <w:ind w:left="709"/>
-        <w:rPr>
-          <w:rFonts w:ascii="Arial" w:hAnsi="Arial" w:cs="Arial"/>
-          <w:sz w:val="18"/>
-          <w:szCs w:val="18"/>
-          <w:lang w:val="es-ES_tradnl"/>
-        </w:rPr>
-      </w:pPr>
-      <w:r>
-        <w:rPr>
-          <w:rFonts w:ascii="Arial" w:hAnsi="Arial" w:cs="Arial"/>
-          <w:sz w:val="18"/>
-          <w:szCs w:val="18"/>
-          <w:lang w:val="es-ES_tradnl"/>
-        </w:rPr>
-        <w:t>http://www.radiolaprimerisima.com/files/noticia/1402532151_SIRIO.jpg</w:t>
-      </w:r>
-    </w:p>
-    <w:p>
-      <w:pPr>
-        <w:ind w:left="567"/>
-        <w:rPr>
-          <w:rFonts w:ascii="Arial" w:hAnsi="Arial" w:cs="Arial"/>
-          <w:sz w:val="18"/>
-          <w:szCs w:val="18"/>
-          <w:lang w:val="es-ES_tradnl"/>
-        </w:rPr>
-      </w:pPr>
-      <w:r>
-        <w:rPr>
-          <w:rFonts w:ascii="Arial" w:hAnsi="Arial"/>
-          <w:b/>
-          <w:color w:val="FF0000"/>
-          <w:sz w:val="18"/>
-          <w:szCs w:val="18"/>
-          <w:lang w:val="es-ES_tradnl"/>
-        </w:rPr>
-        <w:t>*</w:t>
-      </w:r>
-      <w:r>
-        <w:rPr>
-          <w:rFonts w:ascii="Arial" w:hAnsi="Arial"/>
-          <w:sz w:val="18"/>
-          <w:szCs w:val="18"/>
-          <w:lang w:val="es-ES_tradnl"/>
-        </w:rPr>
-        <w:t xml:space="preserve"> </w:t>
-      </w:r>
-      <w:r>
-        <w:rPr>
-          <w:rFonts w:ascii="Arial" w:hAnsi="Arial" w:cs="Arial"/>
-          <w:sz w:val="18"/>
-          <w:szCs w:val="18"/>
-          <w:highlight w:val="yellow"/>
-          <w:lang w:val="es-ES_tradnl"/>
-        </w:rPr>
-        <w:t>Nombre de archivo codificado (ejemplo, CI_S3_G1_REC10_F1)</w:t>
-      </w:r>
-    </w:p>
-    <w:p>
-      <w:pPr>
-        <w:ind w:left="709"/>
-        <w:rPr>
-          <w:rFonts w:ascii="Arial" w:hAnsi="Arial" w:cs="Arial"/>
-          <w:sz w:val="18"/>
-          <w:szCs w:val="18"/>
-          <w:lang w:val="es-ES_tradnl"/>
-        </w:rPr>
-      </w:pPr>
-    </w:p>
-    <w:p>
-      <w:pPr>
-        <w:ind w:left="709"/>
-        <w:rPr>
-          <w:rFonts w:ascii="Arial" w:hAnsi="Arial" w:cs="Arial"/>
-          <w:sz w:val="18"/>
-          <w:szCs w:val="18"/>
-          <w:lang w:val="es-ES_tradnl"/>
-        </w:rPr>
-      </w:pPr>
-    </w:p>
-    <w:p>
-      <w:pPr>
-        <w:rPr>
-          <w:rFonts w:ascii="Arial" w:hAnsi="Arial" w:cs="Arial"/>
-          <w:sz w:val="18"/>
-          <w:szCs w:val="18"/>
-          <w:lang w:val="es-ES_tradnl"/>
-        </w:rPr>
-      </w:pPr>
-      <w:r>
-        <w:rPr>
-          <w:rFonts w:ascii="Arial" w:hAnsi="Arial"/>
-          <w:b/>
-          <w:color w:val="FF0000"/>
-          <w:sz w:val="18"/>
-          <w:szCs w:val="18"/>
-          <w:lang w:val="es-ES_tradnl"/>
-        </w:rPr>
-        <w:t xml:space="preserve">* </w:t>
-      </w:r>
-      <w:r>
-        <w:rPr>
-          <w:rFonts w:ascii="Arial" w:hAnsi="Arial" w:cs="Arial"/>
-          <w:sz w:val="18"/>
-          <w:szCs w:val="18"/>
-          <w:highlight w:val="yellow"/>
-          <w:lang w:val="es-ES_tradnl"/>
-        </w:rPr>
-        <w:t>Texto 1 (23 caracteres máximo)</w:t>
-      </w:r>
-    </w:p>
-    <w:p>
-      <w:pPr>
-        <w:rPr>
-          <w:rFonts w:ascii="Arial" w:hAnsi="Arial" w:cs="Arial"/>
-          <w:sz w:val="18"/>
-          <w:szCs w:val="18"/>
-          <w:lang w:val="es-ES_tradnl"/>
-        </w:rPr>
-      </w:pPr>
-      <w:r>
-        <w:rPr>
-          <w:rFonts w:ascii="Arial" w:hAnsi="Arial" w:cs="Arial"/>
-          <w:sz w:val="18"/>
-          <w:szCs w:val="18"/>
-          <w:lang w:val="es-ES_tradnl"/>
-        </w:rPr>
-        <w:t>Presidente de Siria desde el año 2000. Su padre</w:t>
-      </w:r>
-      <w:r>
-        <w:rPr>
-          <w:rFonts w:ascii="Arial" w:hAnsi="Arial" w:cs="Arial"/>
-          <w:color w:val="222222"/>
-          <w:sz w:val="20"/>
-          <w:szCs w:val="20"/>
-          <w:shd w:val="clear" w:color="auto" w:fill="FFFFFF"/>
-        </w:rPr>
-        <w:t>, Hafez al-</w:t>
-      </w:r>
-      <w:proofErr w:type="spellStart"/>
-      <w:r>
-        <w:rPr>
-          <w:rFonts w:ascii="Arial" w:hAnsi="Arial" w:cs="Arial"/>
-          <w:color w:val="222222"/>
-          <w:sz w:val="20"/>
-          <w:szCs w:val="20"/>
-          <w:shd w:val="clear" w:color="auto" w:fill="FFFFFF"/>
-        </w:rPr>
-        <w:t>Asad</w:t>
-      </w:r>
-      <w:proofErr w:type="spellEnd"/>
-      <w:r>
-        <w:rPr>
-          <w:rFonts w:ascii="Arial" w:hAnsi="Arial" w:cs="Arial"/>
-          <w:color w:val="222222"/>
-          <w:sz w:val="20"/>
-          <w:szCs w:val="20"/>
-          <w:shd w:val="clear" w:color="auto" w:fill="FFFFFF"/>
-        </w:rPr>
-        <w:t xml:space="preserve">, </w:t>
-      </w:r>
-      <w:proofErr w:type="spellStart"/>
-      <w:r>
-        <w:rPr>
-          <w:rFonts w:ascii="Arial" w:hAnsi="Arial" w:cs="Arial"/>
-          <w:color w:val="222222"/>
-          <w:sz w:val="20"/>
-          <w:szCs w:val="20"/>
-          <w:shd w:val="clear" w:color="auto" w:fill="FFFFFF"/>
-        </w:rPr>
-        <w:t>gobernó</w:t>
-      </w:r>
-      <w:proofErr w:type="spellEnd"/>
-      <w:r>
-        <w:rPr>
-          <w:rFonts w:ascii="Arial" w:hAnsi="Arial" w:cs="Arial"/>
-          <w:color w:val="222222"/>
-          <w:sz w:val="20"/>
-          <w:szCs w:val="20"/>
-          <w:shd w:val="clear" w:color="auto" w:fill="FFFFFF"/>
-        </w:rPr>
-        <w:t xml:space="preserve"> </w:t>
-      </w:r>
-      <w:proofErr w:type="spellStart"/>
-      <w:r>
-        <w:rPr>
-          <w:rFonts w:ascii="Arial" w:hAnsi="Arial" w:cs="Arial"/>
-          <w:color w:val="222222"/>
-          <w:sz w:val="20"/>
-          <w:szCs w:val="20"/>
-          <w:shd w:val="clear" w:color="auto" w:fill="FFFFFF"/>
-        </w:rPr>
-        <w:t>Siria</w:t>
-      </w:r>
-      <w:proofErr w:type="spellEnd"/>
-      <w:r>
-        <w:rPr>
-          <w:rFonts w:ascii="Arial" w:hAnsi="Arial" w:cs="Arial"/>
-          <w:color w:val="222222"/>
-          <w:sz w:val="20"/>
-          <w:szCs w:val="20"/>
-          <w:shd w:val="clear" w:color="auto" w:fill="FFFFFF"/>
-        </w:rPr>
-        <w:t xml:space="preserve"> </w:t>
-      </w:r>
-      <w:proofErr w:type="spellStart"/>
-      <w:r>
-        <w:rPr>
-          <w:rFonts w:ascii="Arial" w:hAnsi="Arial" w:cs="Arial"/>
-          <w:color w:val="222222"/>
-          <w:sz w:val="20"/>
-          <w:szCs w:val="20"/>
-          <w:shd w:val="clear" w:color="auto" w:fill="FFFFFF"/>
-        </w:rPr>
-        <w:t>durante</w:t>
-      </w:r>
-      <w:proofErr w:type="spellEnd"/>
-      <w:r>
-        <w:rPr>
-          <w:rFonts w:ascii="Arial" w:hAnsi="Arial" w:cs="Arial"/>
-          <w:color w:val="222222"/>
-          <w:sz w:val="20"/>
-          <w:szCs w:val="20"/>
-          <w:shd w:val="clear" w:color="auto" w:fill="FFFFFF"/>
-        </w:rPr>
-        <w:t xml:space="preserve"> 30 </w:t>
-      </w:r>
-      <w:proofErr w:type="spellStart"/>
-      <w:r>
-        <w:rPr>
-          <w:rFonts w:ascii="Arial" w:hAnsi="Arial" w:cs="Arial"/>
-          <w:color w:val="222222"/>
-          <w:sz w:val="20"/>
-          <w:szCs w:val="20"/>
-          <w:shd w:val="clear" w:color="auto" w:fill="FFFFFF"/>
-        </w:rPr>
-        <w:t>años</w:t>
-      </w:r>
-      <w:proofErr w:type="spellEnd"/>
-      <w:r>
-        <w:rPr>
-          <w:rFonts w:ascii="Arial" w:hAnsi="Arial" w:cs="Arial"/>
-          <w:color w:val="222222"/>
-          <w:sz w:val="20"/>
-          <w:szCs w:val="20"/>
-          <w:shd w:val="clear" w:color="auto" w:fill="FFFFFF"/>
-        </w:rPr>
-        <w:t xml:space="preserve">. </w:t>
+        <w:rPr>
+          <w:rFonts w:ascii="Arial" w:hAnsi="Arial" w:cs="Arial"/>
+          <w:sz w:val="18"/>
+          <w:szCs w:val="18"/>
+          <w:lang w:val="es-ES_tradnl"/>
+        </w:rPr>
+      </w:pPr>
+    </w:p>
+    <w:p>
+      <w:pPr>
+        <w:rPr>
+          <w:rFonts w:ascii="Arial" w:hAnsi="Arial" w:cs="Arial"/>
+          <w:sz w:val="18"/>
+          <w:szCs w:val="18"/>
+          <w:lang w:val="es-ES_tradnl"/>
+        </w:rPr>
+      </w:pPr>
+      <w:r>
+        <w:rPr>
+          <w:rFonts w:ascii="Arial" w:hAnsi="Arial" w:cs="Arial"/>
+          <w:sz w:val="18"/>
+          <w:szCs w:val="18"/>
+          <w:lang w:val="es-ES_tradnl"/>
+        </w:rPr>
+        <w:t>Israel</w:t>
       </w:r>
     </w:p>
     <w:p>
@@ -5127,7 +5296,6 @@
     <w:uiPriority w:val="59"/>
     <w:rsid w:val="006907A4"/>
     <w:tblPr>
-      <w:tblInd w:w="0" w:type="dxa"/>
       <w:tblBorders>
         <w:top w:val="single" w:sz="4" w:space="0" w:color="auto"/>
         <w:left w:val="single" w:sz="4" w:space="0" w:color="auto"/>
@@ -5136,12 +5304,6 @@
         <w:insideH w:val="single" w:sz="4" w:space="0" w:color="auto"/>
         <w:insideV w:val="single" w:sz="4" w:space="0" w:color="auto"/>
       </w:tblBorders>
-      <w:tblCellMar>
-        <w:top w:w="0" w:type="dxa"/>
-        <w:left w:w="108" w:type="dxa"/>
-        <w:bottom w:w="0" w:type="dxa"/>
-        <w:right w:w="108" w:type="dxa"/>
-      </w:tblCellMar>
     </w:tblPr>
   </w:style>
   <w:style w:type="paragraph" w:styleId="Prrafodelista">
@@ -5154,33 +5316,6 @@
       <w:ind w:left="720"/>
       <w:contextualSpacing/>
     </w:pPr>
-  </w:style>
-  <w:style w:type="paragraph" w:styleId="Textodeglobo">
-    <w:name w:val="Balloon Text"/>
-    <w:basedOn w:val="Normal"/>
-    <w:link w:val="TextodegloboCar"/>
-    <w:uiPriority w:val="99"/>
-    <w:semiHidden/>
-    <w:unhideWhenUsed/>
-    <w:rsid w:val="007C1B13"/>
-    <w:rPr>
-      <w:rFonts w:ascii="Lucida Grande" w:hAnsi="Lucida Grande" w:cs="Lucida Grande"/>
-      <w:sz w:val="18"/>
-      <w:szCs w:val="18"/>
-    </w:rPr>
-  </w:style>
-  <w:style w:type="character" w:customStyle="1" w:styleId="TextodegloboCar">
-    <w:name w:val="Texto de globo Car"/>
-    <w:basedOn w:val="Fuentedeprrafopredeter"/>
-    <w:link w:val="Textodeglobo"/>
-    <w:uiPriority w:val="99"/>
-    <w:semiHidden/>
-    <w:rsid w:val="007C1B13"/>
-    <w:rPr>
-      <w:rFonts w:ascii="Lucida Grande" w:hAnsi="Lucida Grande" w:cs="Lucida Grande"/>
-      <w:sz w:val="18"/>
-      <w:szCs w:val="18"/>
-    </w:rPr>
   </w:style>
 </w:styles>
 </file>
